--- a/Documentation/Commissioning Documents/Zigbee Network Commisioning Plan .docx
+++ b/Documentation/Commissioning Documents/Zigbee Network Commisioning Plan .docx
@@ -703,8 +703,6 @@
         </w:rPr>
         <w:t>2.5</w:t>
       </w:r>
-      <w:bookmarkStart w:id="0" w:name="_GoBack"/>
-      <w:bookmarkEnd w:id="0"/>
       <w:r>
         <w:rPr>
           <w:color w:val="000000" w:themeColor="text1"/>
@@ -1013,10 +1011,21 @@
           <w:color w:val="000000" w:themeColor="text1"/>
         </w:rPr>
       </w:pPr>
-      <w:r>
-        <w:rPr>
-          <w:color w:val="000000" w:themeColor="text1"/>
-        </w:rPr>
+    </w:p>
+    <w:p>
+      <w:pPr>
+        <w:tabs>
+          <w:tab w:val="left" w:pos="1780"/>
+        </w:tabs>
+        <w:rPr>
+          <w:color w:val="000000" w:themeColor="text1"/>
+        </w:rPr>
+      </w:pPr>
+      <w:r>
+        <w:rPr>
+          <w:color w:val="000000" w:themeColor="text1"/>
+        </w:rPr>
+        <w:lastRenderedPageBreak/>
         <w:t>TEST SETUP</w:t>
       </w:r>
       <w:r>
@@ -1040,7 +1049,6 @@
           <w:noProof/>
           <w:color w:val="000000" w:themeColor="text1"/>
         </w:rPr>
-        <w:lastRenderedPageBreak/>
         <w:drawing>
           <wp:inline distT="0" distB="0" distL="0" distR="0" wp14:anchorId="7BBCB97A" wp14:editId="52BBF81D">
             <wp:extent cx="6858000" cy="1607185"/>
@@ -1091,6 +1099,155 @@
         <w:rPr>
           <w:color w:val="000000" w:themeColor="text1"/>
         </w:rPr>
+        <w:t>PROCEDURE:</w:t>
+      </w:r>
+    </w:p>
+    <w:p>
+      <w:pPr>
+        <w:pStyle w:val="ListParagraph"/>
+        <w:numPr>
+          <w:ilvl w:val="0"/>
+          <w:numId w:val="1"/>
+        </w:numPr>
+        <w:tabs>
+          <w:tab w:val="left" w:pos="1780"/>
+        </w:tabs>
+        <w:rPr>
+          <w:color w:val="000000" w:themeColor="text1"/>
+        </w:rPr>
+      </w:pPr>
+      <w:r>
+        <w:rPr>
+          <w:color w:val="000000" w:themeColor="text1"/>
+        </w:rPr>
+        <w:t>Set up the Remote node as shown in the figure below.</w:t>
+      </w:r>
+    </w:p>
+    <w:p>
+      <w:pPr>
+        <w:pStyle w:val="ListParagraph"/>
+        <w:numPr>
+          <w:ilvl w:val="0"/>
+          <w:numId w:val="1"/>
+        </w:numPr>
+        <w:tabs>
+          <w:tab w:val="left" w:pos="1780"/>
+        </w:tabs>
+        <w:rPr>
+          <w:color w:val="000000" w:themeColor="text1"/>
+        </w:rPr>
+      </w:pPr>
+      <w:r>
+        <w:rPr>
+          <w:color w:val="000000" w:themeColor="text1"/>
+        </w:rPr>
+        <w:t xml:space="preserve">Connect the other </w:t>
+      </w:r>
+      <w:proofErr w:type="spellStart"/>
+      <w:r>
+        <w:rPr>
+          <w:color w:val="000000" w:themeColor="text1"/>
+        </w:rPr>
+        <w:t>xbee</w:t>
+      </w:r>
+      <w:proofErr w:type="spellEnd"/>
+      <w:r>
+        <w:rPr>
+          <w:color w:val="000000" w:themeColor="text1"/>
+        </w:rPr>
+        <w:t xml:space="preserve"> to a PC running XCTU with a serial to </w:t>
+      </w:r>
+      <w:proofErr w:type="spellStart"/>
+      <w:r>
+        <w:rPr>
+          <w:color w:val="000000" w:themeColor="text1"/>
+        </w:rPr>
+        <w:t>usb</w:t>
+      </w:r>
+      <w:proofErr w:type="spellEnd"/>
+      <w:r>
+        <w:rPr>
+          <w:color w:val="000000" w:themeColor="text1"/>
+        </w:rPr>
+        <w:t xml:space="preserve"> connector. Ensure all the pins are properly connected (TX-&gt;RX, 3.3V-&gt;</w:t>
+      </w:r>
+      <w:proofErr w:type="spellStart"/>
+      <w:r>
+        <w:rPr>
+          <w:color w:val="000000" w:themeColor="text1"/>
+        </w:rPr>
+        <w:t>Vcc</w:t>
+      </w:r>
+      <w:proofErr w:type="spellEnd"/>
+      <w:r>
+        <w:rPr>
+          <w:color w:val="000000" w:themeColor="text1"/>
+        </w:rPr>
+        <w:t xml:space="preserve">, </w:t>
+      </w:r>
+      <w:proofErr w:type="spellStart"/>
+      <w:r>
+        <w:rPr>
+          <w:color w:val="000000" w:themeColor="text1"/>
+        </w:rPr>
+        <w:t>Gnd</w:t>
+      </w:r>
+      <w:proofErr w:type="spellEnd"/>
+      <w:r>
+        <w:rPr>
+          <w:color w:val="000000" w:themeColor="text1"/>
+        </w:rPr>
+        <w:t>-&gt;</w:t>
+      </w:r>
+      <w:proofErr w:type="spellStart"/>
+      <w:r>
+        <w:rPr>
+          <w:color w:val="000000" w:themeColor="text1"/>
+        </w:rPr>
+        <w:t>Gnd</w:t>
+      </w:r>
+      <w:proofErr w:type="spellEnd"/>
+      <w:r>
+        <w:rPr>
+          <w:color w:val="000000" w:themeColor="text1"/>
+        </w:rPr>
+        <w:t>)</w:t>
+      </w:r>
+    </w:p>
+    <w:p>
+      <w:pPr>
+        <w:pStyle w:val="ListParagraph"/>
+        <w:numPr>
+          <w:ilvl w:val="0"/>
+          <w:numId w:val="1"/>
+        </w:numPr>
+        <w:tabs>
+          <w:tab w:val="left" w:pos="1780"/>
+        </w:tabs>
+        <w:rPr>
+          <w:color w:val="000000" w:themeColor="text1"/>
+        </w:rPr>
+      </w:pPr>
+      <w:r>
+        <w:rPr>
+          <w:color w:val="000000" w:themeColor="text1"/>
+        </w:rPr>
+        <w:t>Launch Digi XCTU and click add radio.</w:t>
+      </w:r>
+    </w:p>
+    <w:p>
+      <w:pPr>
+        <w:tabs>
+          <w:tab w:val="left" w:pos="1780"/>
+        </w:tabs>
+        <w:rPr>
+          <w:color w:val="000000" w:themeColor="text1"/>
+        </w:rPr>
+      </w:pPr>
+      <w:r>
+        <w:rPr>
+          <w:color w:val="000000" w:themeColor="text1"/>
+        </w:rPr>
         <w:t>TEST CASES:</w:t>
       </w:r>
     </w:p>
@@ -1119,7 +1276,6 @@
       <w:tblGrid>
         <w:gridCol w:w="2219"/>
         <w:gridCol w:w="2053"/>
-        <w:gridCol w:w="1967"/>
         <w:gridCol w:w="1694"/>
         <w:gridCol w:w="2857"/>
       </w:tblGrid>
@@ -1168,43 +1324,6 @@
         </w:tc>
         <w:tc>
           <w:tcPr>
-            <w:tcW w:w="1967" w:type="dxa"/>
-          </w:tcPr>
-          <w:p>
-            <w:pPr>
-              <w:tabs>
-                <w:tab w:val="left" w:pos="1780"/>
-              </w:tabs>
-              <w:rPr>
-                <w:color w:val="000000" w:themeColor="text1"/>
-              </w:rPr>
-            </w:pPr>
-            <w:r>
-              <w:rPr>
-                <w:color w:val="000000" w:themeColor="text1"/>
-              </w:rPr>
-              <w:t>Round Trip Time</w:t>
-            </w:r>
-          </w:p>
-          <w:p>
-            <w:pPr>
-              <w:tabs>
-                <w:tab w:val="left" w:pos="1780"/>
-              </w:tabs>
-              <w:rPr>
-                <w:color w:val="000000" w:themeColor="text1"/>
-              </w:rPr>
-            </w:pPr>
-            <w:r>
-              <w:rPr>
-                <w:color w:val="000000" w:themeColor="text1"/>
-              </w:rPr>
-              <w:t>(RTT)</w:t>
-            </w:r>
-          </w:p>
-        </w:tc>
-        <w:tc>
-          <w:tcPr>
             <w:tcW w:w="1694" w:type="dxa"/>
           </w:tcPr>
           <w:p>
@@ -1257,13 +1376,7 @@
               <w:rPr>
                 <w:color w:val="000000" w:themeColor="text1"/>
               </w:rPr>
-              <w:t xml:space="preserve"> (Packet </w:t>
-            </w:r>
-            <w:r>
-              <w:rPr>
-                <w:color w:val="000000" w:themeColor="text1"/>
-              </w:rPr>
-              <w:t>loss rate)</w:t>
+              <w:t xml:space="preserve"> (Packet loss rate)</w:t>
             </w:r>
           </w:p>
         </w:tc>
@@ -1317,21 +1430,6 @@
         </w:tc>
         <w:tc>
           <w:tcPr>
-            <w:tcW w:w="1967" w:type="dxa"/>
-          </w:tcPr>
-          <w:p>
-            <w:pPr>
-              <w:tabs>
-                <w:tab w:val="left" w:pos="1780"/>
-              </w:tabs>
-              <w:rPr>
-                <w:color w:val="000000" w:themeColor="text1"/>
-              </w:rPr>
-            </w:pPr>
-          </w:p>
-        </w:tc>
-        <w:tc>
-          <w:tcPr>
             <w:tcW w:w="1694" w:type="dxa"/>
           </w:tcPr>
           <w:p>
@@ -1404,17 +1502,80 @@
         </w:tc>
         <w:tc>
           <w:tcPr>
-            <w:tcW w:w="1967" w:type="dxa"/>
-          </w:tcPr>
-          <w:p>
-            <w:pPr>
-              <w:tabs>
-                <w:tab w:val="left" w:pos="1780"/>
-              </w:tabs>
-              <w:rPr>
-                <w:color w:val="000000" w:themeColor="text1"/>
-              </w:rPr>
-            </w:pPr>
+            <w:tcW w:w="1694" w:type="dxa"/>
+          </w:tcPr>
+          <w:p>
+            <w:pPr>
+              <w:tabs>
+                <w:tab w:val="left" w:pos="1780"/>
+              </w:tabs>
+              <w:rPr>
+                <w:color w:val="000000" w:themeColor="text1"/>
+              </w:rPr>
+            </w:pPr>
+          </w:p>
+        </w:tc>
+        <w:tc>
+          <w:tcPr>
+            <w:tcW w:w="2857" w:type="dxa"/>
+          </w:tcPr>
+          <w:p>
+            <w:pPr>
+              <w:tabs>
+                <w:tab w:val="left" w:pos="1780"/>
+              </w:tabs>
+              <w:rPr>
+                <w:color w:val="000000" w:themeColor="text1"/>
+              </w:rPr>
+            </w:pPr>
+          </w:p>
+        </w:tc>
+      </w:tr>
+      <w:tr>
+        <w:trPr>
+          <w:trHeight w:val="136"/>
+        </w:trPr>
+        <w:tc>
+          <w:tcPr>
+            <w:tcW w:w="2219" w:type="dxa"/>
+            <w:vMerge w:val="restart"/>
+          </w:tcPr>
+          <w:p>
+            <w:pPr>
+              <w:tabs>
+                <w:tab w:val="left" w:pos="1780"/>
+              </w:tabs>
+              <w:rPr>
+                <w:color w:val="000000" w:themeColor="text1"/>
+              </w:rPr>
+            </w:pPr>
+            <w:r>
+              <w:rPr>
+                <w:color w:val="000000" w:themeColor="text1"/>
+              </w:rPr>
+              <w:t>20m</w:t>
+            </w:r>
+          </w:p>
+        </w:tc>
+        <w:tc>
+          <w:tcPr>
+            <w:tcW w:w="2053" w:type="dxa"/>
+          </w:tcPr>
+          <w:p>
+            <w:pPr>
+              <w:tabs>
+                <w:tab w:val="left" w:pos="1780"/>
+              </w:tabs>
+              <w:rPr>
+                <w:color w:val="000000" w:themeColor="text1"/>
+              </w:rPr>
+            </w:pPr>
+            <w:r>
+              <w:rPr>
+                <w:color w:val="000000" w:themeColor="text1"/>
+              </w:rPr>
+              <w:t>None</w:t>
+            </w:r>
           </w:p>
         </w:tc>
         <w:tc>
@@ -1485,23 +1646,8 @@
               <w:rPr>
                 <w:color w:val="000000" w:themeColor="text1"/>
               </w:rPr>
-              <w:t>Metal</w:t>
+              <w:t>Plastic</w:t>
             </w:r>
-          </w:p>
-        </w:tc>
-        <w:tc>
-          <w:tcPr>
-            <w:tcW w:w="1967" w:type="dxa"/>
-          </w:tcPr>
-          <w:p>
-            <w:pPr>
-              <w:tabs>
-                <w:tab w:val="left" w:pos="1780"/>
-              </w:tabs>
-              <w:rPr>
-                <w:color w:val="000000" w:themeColor="text1"/>
-              </w:rPr>
-            </w:pPr>
           </w:p>
         </w:tc>
         <w:tc>
@@ -1557,7 +1703,7 @@
               <w:rPr>
                 <w:color w:val="000000" w:themeColor="text1"/>
               </w:rPr>
-              <w:t>20m</w:t>
+              <w:t>30m</w:t>
             </w:r>
           </w:p>
         </w:tc>
@@ -1580,21 +1726,6 @@
               </w:rPr>
               <w:t>None</w:t>
             </w:r>
-          </w:p>
-        </w:tc>
-        <w:tc>
-          <w:tcPr>
-            <w:tcW w:w="1967" w:type="dxa"/>
-          </w:tcPr>
-          <w:p>
-            <w:pPr>
-              <w:tabs>
-                <w:tab w:val="left" w:pos="1780"/>
-              </w:tabs>
-              <w:rPr>
-                <w:color w:val="000000" w:themeColor="text1"/>
-              </w:rPr>
-            </w:pPr>
           </w:p>
         </w:tc>
         <w:tc>
@@ -1630,7 +1761,7 @@
       </w:tr>
       <w:tr>
         <w:trPr>
-          <w:trHeight w:val="134"/>
+          <w:trHeight w:val="79"/>
         </w:trPr>
         <w:tc>
           <w:tcPr>
@@ -1667,375 +1798,6 @@
               </w:rPr>
               <w:t>Plastic</w:t>
             </w:r>
-          </w:p>
-        </w:tc>
-        <w:tc>
-          <w:tcPr>
-            <w:tcW w:w="1967" w:type="dxa"/>
-          </w:tcPr>
-          <w:p>
-            <w:pPr>
-              <w:tabs>
-                <w:tab w:val="left" w:pos="1780"/>
-              </w:tabs>
-              <w:rPr>
-                <w:color w:val="000000" w:themeColor="text1"/>
-              </w:rPr>
-            </w:pPr>
-          </w:p>
-        </w:tc>
-        <w:tc>
-          <w:tcPr>
-            <w:tcW w:w="1694" w:type="dxa"/>
-          </w:tcPr>
-          <w:p>
-            <w:pPr>
-              <w:tabs>
-                <w:tab w:val="left" w:pos="1780"/>
-              </w:tabs>
-              <w:rPr>
-                <w:color w:val="000000" w:themeColor="text1"/>
-              </w:rPr>
-            </w:pPr>
-          </w:p>
-        </w:tc>
-        <w:tc>
-          <w:tcPr>
-            <w:tcW w:w="2857" w:type="dxa"/>
-          </w:tcPr>
-          <w:p>
-            <w:pPr>
-              <w:tabs>
-                <w:tab w:val="left" w:pos="1780"/>
-              </w:tabs>
-              <w:rPr>
-                <w:color w:val="000000" w:themeColor="text1"/>
-              </w:rPr>
-            </w:pPr>
-          </w:p>
-        </w:tc>
-      </w:tr>
-      <w:tr>
-        <w:trPr>
-          <w:trHeight w:val="134"/>
-        </w:trPr>
-        <w:tc>
-          <w:tcPr>
-            <w:tcW w:w="2219" w:type="dxa"/>
-            <w:vMerge/>
-          </w:tcPr>
-          <w:p>
-            <w:pPr>
-              <w:tabs>
-                <w:tab w:val="left" w:pos="1780"/>
-              </w:tabs>
-              <w:rPr>
-                <w:color w:val="000000" w:themeColor="text1"/>
-              </w:rPr>
-            </w:pPr>
-          </w:p>
-        </w:tc>
-        <w:tc>
-          <w:tcPr>
-            <w:tcW w:w="2053" w:type="dxa"/>
-          </w:tcPr>
-          <w:p>
-            <w:pPr>
-              <w:tabs>
-                <w:tab w:val="left" w:pos="1780"/>
-              </w:tabs>
-              <w:rPr>
-                <w:color w:val="000000" w:themeColor="text1"/>
-              </w:rPr>
-            </w:pPr>
-            <w:r>
-              <w:rPr>
-                <w:color w:val="000000" w:themeColor="text1"/>
-              </w:rPr>
-              <w:t>Metal</w:t>
-            </w:r>
-          </w:p>
-        </w:tc>
-        <w:tc>
-          <w:tcPr>
-            <w:tcW w:w="1967" w:type="dxa"/>
-          </w:tcPr>
-          <w:p>
-            <w:pPr>
-              <w:tabs>
-                <w:tab w:val="left" w:pos="1780"/>
-              </w:tabs>
-              <w:rPr>
-                <w:color w:val="000000" w:themeColor="text1"/>
-              </w:rPr>
-            </w:pPr>
-          </w:p>
-        </w:tc>
-        <w:tc>
-          <w:tcPr>
-            <w:tcW w:w="1694" w:type="dxa"/>
-          </w:tcPr>
-          <w:p>
-            <w:pPr>
-              <w:tabs>
-                <w:tab w:val="left" w:pos="1780"/>
-              </w:tabs>
-              <w:rPr>
-                <w:color w:val="000000" w:themeColor="text1"/>
-              </w:rPr>
-            </w:pPr>
-          </w:p>
-        </w:tc>
-        <w:tc>
-          <w:tcPr>
-            <w:tcW w:w="2857" w:type="dxa"/>
-          </w:tcPr>
-          <w:p>
-            <w:pPr>
-              <w:tabs>
-                <w:tab w:val="left" w:pos="1780"/>
-              </w:tabs>
-              <w:rPr>
-                <w:color w:val="000000" w:themeColor="text1"/>
-              </w:rPr>
-            </w:pPr>
-          </w:p>
-        </w:tc>
-      </w:tr>
-      <w:tr>
-        <w:trPr>
-          <w:trHeight w:val="136"/>
-        </w:trPr>
-        <w:tc>
-          <w:tcPr>
-            <w:tcW w:w="2219" w:type="dxa"/>
-            <w:vMerge w:val="restart"/>
-          </w:tcPr>
-          <w:p>
-            <w:pPr>
-              <w:tabs>
-                <w:tab w:val="left" w:pos="1780"/>
-              </w:tabs>
-              <w:rPr>
-                <w:color w:val="000000" w:themeColor="text1"/>
-              </w:rPr>
-            </w:pPr>
-            <w:r>
-              <w:rPr>
-                <w:color w:val="000000" w:themeColor="text1"/>
-              </w:rPr>
-              <w:t>30m</w:t>
-            </w:r>
-          </w:p>
-        </w:tc>
-        <w:tc>
-          <w:tcPr>
-            <w:tcW w:w="2053" w:type="dxa"/>
-          </w:tcPr>
-          <w:p>
-            <w:pPr>
-              <w:tabs>
-                <w:tab w:val="left" w:pos="1780"/>
-              </w:tabs>
-              <w:rPr>
-                <w:color w:val="000000" w:themeColor="text1"/>
-              </w:rPr>
-            </w:pPr>
-            <w:r>
-              <w:rPr>
-                <w:color w:val="000000" w:themeColor="text1"/>
-              </w:rPr>
-              <w:t>None</w:t>
-            </w:r>
-          </w:p>
-        </w:tc>
-        <w:tc>
-          <w:tcPr>
-            <w:tcW w:w="1967" w:type="dxa"/>
-          </w:tcPr>
-          <w:p>
-            <w:pPr>
-              <w:tabs>
-                <w:tab w:val="left" w:pos="1780"/>
-              </w:tabs>
-              <w:rPr>
-                <w:color w:val="000000" w:themeColor="text1"/>
-              </w:rPr>
-            </w:pPr>
-          </w:p>
-        </w:tc>
-        <w:tc>
-          <w:tcPr>
-            <w:tcW w:w="1694" w:type="dxa"/>
-          </w:tcPr>
-          <w:p>
-            <w:pPr>
-              <w:tabs>
-                <w:tab w:val="left" w:pos="1780"/>
-              </w:tabs>
-              <w:rPr>
-                <w:color w:val="000000" w:themeColor="text1"/>
-              </w:rPr>
-            </w:pPr>
-          </w:p>
-        </w:tc>
-        <w:tc>
-          <w:tcPr>
-            <w:tcW w:w="2857" w:type="dxa"/>
-          </w:tcPr>
-          <w:p>
-            <w:pPr>
-              <w:tabs>
-                <w:tab w:val="left" w:pos="1780"/>
-              </w:tabs>
-              <w:rPr>
-                <w:color w:val="000000" w:themeColor="text1"/>
-              </w:rPr>
-            </w:pPr>
-          </w:p>
-        </w:tc>
-      </w:tr>
-      <w:tr>
-        <w:trPr>
-          <w:trHeight w:val="134"/>
-        </w:trPr>
-        <w:tc>
-          <w:tcPr>
-            <w:tcW w:w="2219" w:type="dxa"/>
-            <w:vMerge/>
-          </w:tcPr>
-          <w:p>
-            <w:pPr>
-              <w:tabs>
-                <w:tab w:val="left" w:pos="1780"/>
-              </w:tabs>
-              <w:rPr>
-                <w:color w:val="000000" w:themeColor="text1"/>
-              </w:rPr>
-            </w:pPr>
-          </w:p>
-        </w:tc>
-        <w:tc>
-          <w:tcPr>
-            <w:tcW w:w="2053" w:type="dxa"/>
-          </w:tcPr>
-          <w:p>
-            <w:pPr>
-              <w:tabs>
-                <w:tab w:val="left" w:pos="1780"/>
-              </w:tabs>
-              <w:rPr>
-                <w:color w:val="000000" w:themeColor="text1"/>
-              </w:rPr>
-            </w:pPr>
-            <w:r>
-              <w:rPr>
-                <w:color w:val="000000" w:themeColor="text1"/>
-              </w:rPr>
-              <w:t>Plastic</w:t>
-            </w:r>
-          </w:p>
-        </w:tc>
-        <w:tc>
-          <w:tcPr>
-            <w:tcW w:w="1967" w:type="dxa"/>
-          </w:tcPr>
-          <w:p>
-            <w:pPr>
-              <w:tabs>
-                <w:tab w:val="left" w:pos="1780"/>
-              </w:tabs>
-              <w:rPr>
-                <w:color w:val="000000" w:themeColor="text1"/>
-              </w:rPr>
-            </w:pPr>
-          </w:p>
-        </w:tc>
-        <w:tc>
-          <w:tcPr>
-            <w:tcW w:w="1694" w:type="dxa"/>
-          </w:tcPr>
-          <w:p>
-            <w:pPr>
-              <w:tabs>
-                <w:tab w:val="left" w:pos="1780"/>
-              </w:tabs>
-              <w:rPr>
-                <w:color w:val="000000" w:themeColor="text1"/>
-              </w:rPr>
-            </w:pPr>
-          </w:p>
-        </w:tc>
-        <w:tc>
-          <w:tcPr>
-            <w:tcW w:w="2857" w:type="dxa"/>
-          </w:tcPr>
-          <w:p>
-            <w:pPr>
-              <w:tabs>
-                <w:tab w:val="left" w:pos="1780"/>
-              </w:tabs>
-              <w:rPr>
-                <w:color w:val="000000" w:themeColor="text1"/>
-              </w:rPr>
-            </w:pPr>
-          </w:p>
-        </w:tc>
-      </w:tr>
-      <w:tr>
-        <w:trPr>
-          <w:trHeight w:val="134"/>
-        </w:trPr>
-        <w:tc>
-          <w:tcPr>
-            <w:tcW w:w="2219" w:type="dxa"/>
-            <w:vMerge/>
-          </w:tcPr>
-          <w:p>
-            <w:pPr>
-              <w:tabs>
-                <w:tab w:val="left" w:pos="1780"/>
-              </w:tabs>
-              <w:rPr>
-                <w:color w:val="000000" w:themeColor="text1"/>
-              </w:rPr>
-            </w:pPr>
-          </w:p>
-        </w:tc>
-        <w:tc>
-          <w:tcPr>
-            <w:tcW w:w="2053" w:type="dxa"/>
-          </w:tcPr>
-          <w:p>
-            <w:pPr>
-              <w:tabs>
-                <w:tab w:val="left" w:pos="1780"/>
-              </w:tabs>
-              <w:rPr>
-                <w:color w:val="000000" w:themeColor="text1"/>
-              </w:rPr>
-            </w:pPr>
-            <w:r>
-              <w:rPr>
-                <w:color w:val="000000" w:themeColor="text1"/>
-              </w:rPr>
-              <w:t>Metal</w:t>
-            </w:r>
-          </w:p>
-        </w:tc>
-        <w:tc>
-          <w:tcPr>
-            <w:tcW w:w="1967" w:type="dxa"/>
-          </w:tcPr>
-          <w:p>
-            <w:pPr>
-              <w:tabs>
-                <w:tab w:val="left" w:pos="1780"/>
-              </w:tabs>
-              <w:rPr>
-                <w:color w:val="000000" w:themeColor="text1"/>
-              </w:rPr>
-            </w:pPr>
           </w:p>
         </w:tc>
         <w:tc>
@@ -2106,7 +1868,6 @@
         <w:gridCol w:w="1824"/>
         <w:gridCol w:w="1837"/>
         <w:gridCol w:w="1771"/>
-        <w:gridCol w:w="1579"/>
         <w:gridCol w:w="1790"/>
         <w:gridCol w:w="1989"/>
       </w:tblGrid>
@@ -2176,27 +1937,6 @@
         </w:tc>
         <w:tc>
           <w:tcPr>
-            <w:tcW w:w="1579" w:type="dxa"/>
-          </w:tcPr>
-          <w:p>
-            <w:pPr>
-              <w:tabs>
-                <w:tab w:val="left" w:pos="1780"/>
-              </w:tabs>
-              <w:rPr>
-                <w:color w:val="000000" w:themeColor="text1"/>
-              </w:rPr>
-            </w:pPr>
-            <w:r>
-              <w:rPr>
-                <w:color w:val="000000" w:themeColor="text1"/>
-              </w:rPr>
-              <w:t>Round Trip Time (RTT)</w:t>
-            </w:r>
-          </w:p>
-        </w:tc>
-        <w:tc>
-          <w:tcPr>
             <w:tcW w:w="1790" w:type="dxa"/>
           </w:tcPr>
           <w:p>
@@ -2299,21 +2039,6 @@
         </w:tc>
         <w:tc>
           <w:tcPr>
-            <w:tcW w:w="1579" w:type="dxa"/>
-          </w:tcPr>
-          <w:p>
-            <w:pPr>
-              <w:tabs>
-                <w:tab w:val="left" w:pos="1780"/>
-              </w:tabs>
-              <w:rPr>
-                <w:color w:val="000000" w:themeColor="text1"/>
-              </w:rPr>
-            </w:pPr>
-          </w:p>
-        </w:tc>
-        <w:tc>
-          <w:tcPr>
             <w:tcW w:w="1790" w:type="dxa"/>
           </w:tcPr>
           <w:p>
@@ -2398,21 +2123,6 @@
         </w:tc>
         <w:tc>
           <w:tcPr>
-            <w:tcW w:w="1579" w:type="dxa"/>
-          </w:tcPr>
-          <w:p>
-            <w:pPr>
-              <w:tabs>
-                <w:tab w:val="left" w:pos="1780"/>
-              </w:tabs>
-              <w:rPr>
-                <w:color w:val="000000" w:themeColor="text1"/>
-              </w:rPr>
-            </w:pPr>
-          </w:p>
-        </w:tc>
-        <w:tc>
-          <w:tcPr>
             <w:tcW w:w="1790" w:type="dxa"/>
           </w:tcPr>
           <w:p>
@@ -2503,21 +2213,6 @@
         </w:tc>
         <w:tc>
           <w:tcPr>
-            <w:tcW w:w="1579" w:type="dxa"/>
-          </w:tcPr>
-          <w:p>
-            <w:pPr>
-              <w:tabs>
-                <w:tab w:val="left" w:pos="1780"/>
-              </w:tabs>
-              <w:rPr>
-                <w:color w:val="000000" w:themeColor="text1"/>
-              </w:rPr>
-            </w:pPr>
-          </w:p>
-        </w:tc>
-        <w:tc>
-          <w:tcPr>
             <w:tcW w:w="1790" w:type="dxa"/>
           </w:tcPr>
           <w:p>
@@ -2602,21 +2297,6 @@
         </w:tc>
         <w:tc>
           <w:tcPr>
-            <w:tcW w:w="1579" w:type="dxa"/>
-          </w:tcPr>
-          <w:p>
-            <w:pPr>
-              <w:tabs>
-                <w:tab w:val="left" w:pos="1780"/>
-              </w:tabs>
-              <w:rPr>
-                <w:color w:val="000000" w:themeColor="text1"/>
-              </w:rPr>
-            </w:pPr>
-          </w:p>
-        </w:tc>
-        <w:tc>
-          <w:tcPr>
             <w:tcW w:w="1790" w:type="dxa"/>
           </w:tcPr>
           <w:p>
@@ -2665,6 +2345,7 @@
               <w:rPr>
                 <w:color w:val="000000" w:themeColor="text1"/>
               </w:rPr>
+              <w:lastRenderedPageBreak/>
               <w:t>30m</w:t>
             </w:r>
           </w:p>
@@ -2707,21 +2388,6 @@
         </w:tc>
         <w:tc>
           <w:tcPr>
-            <w:tcW w:w="1579" w:type="dxa"/>
-          </w:tcPr>
-          <w:p>
-            <w:pPr>
-              <w:tabs>
-                <w:tab w:val="left" w:pos="1780"/>
-              </w:tabs>
-              <w:rPr>
-                <w:color w:val="000000" w:themeColor="text1"/>
-              </w:rPr>
-            </w:pPr>
-          </w:p>
-        </w:tc>
-        <w:tc>
-          <w:tcPr>
             <w:tcW w:w="1790" w:type="dxa"/>
           </w:tcPr>
           <w:p>
@@ -2806,21 +2472,6 @@
         </w:tc>
         <w:tc>
           <w:tcPr>
-            <w:tcW w:w="1579" w:type="dxa"/>
-          </w:tcPr>
-          <w:p>
-            <w:pPr>
-              <w:tabs>
-                <w:tab w:val="left" w:pos="1780"/>
-              </w:tabs>
-              <w:rPr>
-                <w:color w:val="000000" w:themeColor="text1"/>
-              </w:rPr>
-            </w:pPr>
-          </w:p>
-        </w:tc>
-        <w:tc>
-          <w:tcPr>
             <w:tcW w:w="1790" w:type="dxa"/>
           </w:tcPr>
           <w:p>
@@ -2870,10 +2521,2214 @@
           <w:color w:val="000000" w:themeColor="text1"/>
         </w:rPr>
       </w:pPr>
-      <w:r>
-        <w:rPr>
-          <w:color w:val="000000" w:themeColor="text1"/>
-        </w:rPr>
+    </w:p>
+    <w:p>
+      <w:pPr>
+        <w:tabs>
+          <w:tab w:val="left" w:pos="1780"/>
+        </w:tabs>
+        <w:rPr>
+          <w:color w:val="000000" w:themeColor="text1"/>
+        </w:rPr>
+      </w:pPr>
+      <w:r>
+        <w:rPr>
+          <w:color w:val="000000" w:themeColor="text1"/>
+        </w:rPr>
+        <w:t>DEM COMMUNICATION INTERFACE TESTING:</w:t>
+      </w:r>
+    </w:p>
+    <w:p>
+      <w:pPr>
+        <w:tabs>
+          <w:tab w:val="left" w:pos="1780"/>
+        </w:tabs>
+        <w:rPr>
+          <w:color w:val="000000" w:themeColor="text1"/>
+        </w:rPr>
+      </w:pPr>
+      <w:r>
+        <w:rPr>
+          <w:color w:val="000000" w:themeColor="text1"/>
+        </w:rPr>
+        <w:t>TEST REQUIREMENTS:</w:t>
+      </w:r>
+    </w:p>
+    <w:p>
+      <w:pPr>
+        <w:pStyle w:val="ListParagraph"/>
+        <w:numPr>
+          <w:ilvl w:val="0"/>
+          <w:numId w:val="1"/>
+        </w:numPr>
+        <w:tabs>
+          <w:tab w:val="left" w:pos="1780"/>
+        </w:tabs>
+        <w:rPr>
+          <w:color w:val="000000" w:themeColor="text1"/>
+        </w:rPr>
+      </w:pPr>
+      <w:r>
+        <w:rPr>
+          <w:color w:val="000000" w:themeColor="text1"/>
+        </w:rPr>
+        <w:t xml:space="preserve">PC running Digi XCTU and </w:t>
+      </w:r>
+      <w:proofErr w:type="spellStart"/>
+      <w:r>
+        <w:rPr>
+          <w:color w:val="000000" w:themeColor="text1"/>
+        </w:rPr>
+        <w:t>Keil</w:t>
+      </w:r>
+      <w:proofErr w:type="spellEnd"/>
+      <w:r>
+        <w:rPr>
+          <w:color w:val="000000" w:themeColor="text1"/>
+        </w:rPr>
+        <w:t xml:space="preserve"> </w:t>
+      </w:r>
+      <w:proofErr w:type="spellStart"/>
+      <w:r>
+        <w:rPr>
+          <w:color w:val="000000" w:themeColor="text1"/>
+        </w:rPr>
+        <w:t>uvision</w:t>
+      </w:r>
+      <w:proofErr w:type="spellEnd"/>
+    </w:p>
+    <w:p>
+      <w:pPr>
+        <w:pStyle w:val="ListParagraph"/>
+        <w:numPr>
+          <w:ilvl w:val="0"/>
+          <w:numId w:val="1"/>
+        </w:numPr>
+        <w:tabs>
+          <w:tab w:val="left" w:pos="1780"/>
+        </w:tabs>
+        <w:rPr>
+          <w:color w:val="000000" w:themeColor="text1"/>
+        </w:rPr>
+      </w:pPr>
+      <w:r>
+        <w:rPr>
+          <w:color w:val="000000" w:themeColor="text1"/>
+        </w:rPr>
+        <w:t xml:space="preserve">1x ttyl serial to </w:t>
+      </w:r>
+      <w:proofErr w:type="spellStart"/>
+      <w:r>
+        <w:rPr>
+          <w:color w:val="000000" w:themeColor="text1"/>
+        </w:rPr>
+        <w:t>usb</w:t>
+      </w:r>
+      <w:proofErr w:type="spellEnd"/>
+      <w:r>
+        <w:rPr>
+          <w:color w:val="000000" w:themeColor="text1"/>
+        </w:rPr>
+        <w:t xml:space="preserve"> connector</w:t>
+      </w:r>
+    </w:p>
+    <w:p>
+      <w:pPr>
+        <w:pStyle w:val="ListParagraph"/>
+        <w:numPr>
+          <w:ilvl w:val="0"/>
+          <w:numId w:val="1"/>
+        </w:numPr>
+        <w:tabs>
+          <w:tab w:val="left" w:pos="1780"/>
+        </w:tabs>
+        <w:rPr>
+          <w:color w:val="000000" w:themeColor="text1"/>
+        </w:rPr>
+      </w:pPr>
+      <w:r>
+        <w:rPr>
+          <w:color w:val="000000" w:themeColor="text1"/>
+        </w:rPr>
+        <w:t xml:space="preserve">2 Digi </w:t>
+      </w:r>
+      <w:proofErr w:type="spellStart"/>
+      <w:r>
+        <w:rPr>
+          <w:color w:val="000000" w:themeColor="text1"/>
+        </w:rPr>
+        <w:t>Xbee</w:t>
+      </w:r>
+      <w:proofErr w:type="spellEnd"/>
+      <w:r>
+        <w:rPr>
+          <w:color w:val="000000" w:themeColor="text1"/>
+        </w:rPr>
+        <w:t xml:space="preserve"> Radios</w:t>
+      </w:r>
+    </w:p>
+    <w:p>
+      <w:pPr>
+        <w:pStyle w:val="ListParagraph"/>
+        <w:numPr>
+          <w:ilvl w:val="0"/>
+          <w:numId w:val="1"/>
+        </w:numPr>
+        <w:tabs>
+          <w:tab w:val="left" w:pos="1780"/>
+        </w:tabs>
+        <w:rPr>
+          <w:color w:val="000000" w:themeColor="text1"/>
+        </w:rPr>
+      </w:pPr>
+      <w:r>
+        <w:rPr>
+          <w:color w:val="000000" w:themeColor="text1"/>
+        </w:rPr>
+        <w:t>STM32F100RB Microcontroller</w:t>
+      </w:r>
+    </w:p>
+    <w:p>
+      <w:pPr>
+        <w:tabs>
+          <w:tab w:val="left" w:pos="1780"/>
+        </w:tabs>
+        <w:rPr>
+          <w:color w:val="000000" w:themeColor="text1"/>
+        </w:rPr>
+      </w:pPr>
+      <w:r>
+        <w:rPr>
+          <w:color w:val="000000" w:themeColor="text1"/>
+        </w:rPr>
+        <w:t>PROCEDURE:</w:t>
+      </w:r>
+    </w:p>
+    <w:p>
+      <w:pPr>
+        <w:pStyle w:val="ListParagraph"/>
+        <w:numPr>
+          <w:ilvl w:val="0"/>
+          <w:numId w:val="1"/>
+        </w:numPr>
+        <w:tabs>
+          <w:tab w:val="left" w:pos="1780"/>
+        </w:tabs>
+        <w:rPr>
+          <w:color w:val="000000" w:themeColor="text1"/>
+        </w:rPr>
+      </w:pPr>
+      <w:r>
+        <w:rPr>
+          <w:color w:val="000000" w:themeColor="text1"/>
+        </w:rPr>
+        <w:t xml:space="preserve">Both </w:t>
+      </w:r>
+      <w:proofErr w:type="spellStart"/>
+      <w:r>
+        <w:rPr>
+          <w:color w:val="000000" w:themeColor="text1"/>
+        </w:rPr>
+        <w:t>Xbee</w:t>
+      </w:r>
+      <w:proofErr w:type="spellEnd"/>
+      <w:r>
+        <w:rPr>
+          <w:color w:val="000000" w:themeColor="text1"/>
+        </w:rPr>
+        <w:t xml:space="preserve"> Radios have been configured as required. Connect the Coordinator </w:t>
+      </w:r>
+      <w:proofErr w:type="spellStart"/>
+      <w:r>
+        <w:rPr>
+          <w:color w:val="000000" w:themeColor="text1"/>
+        </w:rPr>
+        <w:t>Xbee</w:t>
+      </w:r>
+      <w:proofErr w:type="spellEnd"/>
+      <w:r>
+        <w:rPr>
+          <w:color w:val="000000" w:themeColor="text1"/>
+        </w:rPr>
+        <w:t xml:space="preserve"> to the PC using the provided ttyl serial to </w:t>
+      </w:r>
+      <w:proofErr w:type="spellStart"/>
+      <w:r>
+        <w:rPr>
+          <w:color w:val="000000" w:themeColor="text1"/>
+        </w:rPr>
+        <w:t>usb</w:t>
+      </w:r>
+      <w:proofErr w:type="spellEnd"/>
+      <w:r>
+        <w:rPr>
+          <w:color w:val="000000" w:themeColor="text1"/>
+        </w:rPr>
+        <w:t xml:space="preserve"> connector.</w:t>
+      </w:r>
+      <w:r>
+        <w:rPr>
+          <w:color w:val="000000" w:themeColor="text1"/>
+        </w:rPr>
+        <w:t xml:space="preserve"> </w:t>
+      </w:r>
+    </w:p>
+    <w:p>
+      <w:pPr>
+        <w:pStyle w:val="ListParagraph"/>
+        <w:numPr>
+          <w:ilvl w:val="0"/>
+          <w:numId w:val="1"/>
+        </w:numPr>
+        <w:tabs>
+          <w:tab w:val="left" w:pos="1780"/>
+        </w:tabs>
+        <w:rPr>
+          <w:color w:val="000000" w:themeColor="text1"/>
+        </w:rPr>
+      </w:pPr>
+      <w:r>
+        <w:rPr>
+          <w:color w:val="000000" w:themeColor="text1"/>
+        </w:rPr>
+        <w:t xml:space="preserve">Launch Digi XCTU and click on the </w:t>
+      </w:r>
+      <w:r>
+        <w:rPr>
+          <w:color w:val="000000" w:themeColor="text1"/>
+        </w:rPr>
+        <w:t>a</w:t>
+      </w:r>
+      <w:r>
+        <w:rPr>
+          <w:color w:val="000000" w:themeColor="text1"/>
+        </w:rPr>
+        <w:t xml:space="preserve">dd </w:t>
+      </w:r>
+      <w:r>
+        <w:rPr>
+          <w:color w:val="000000" w:themeColor="text1"/>
+        </w:rPr>
+        <w:t>radio icon</w:t>
+      </w:r>
+    </w:p>
+    <w:p>
+      <w:pPr>
+        <w:pStyle w:val="ListParagraph"/>
+        <w:numPr>
+          <w:ilvl w:val="0"/>
+          <w:numId w:val="1"/>
+        </w:numPr>
+        <w:tabs>
+          <w:tab w:val="left" w:pos="1780"/>
+        </w:tabs>
+        <w:rPr>
+          <w:color w:val="000000" w:themeColor="text1"/>
+        </w:rPr>
+      </w:pPr>
+      <w:r>
+        <w:rPr>
+          <w:color w:val="000000" w:themeColor="text1"/>
+        </w:rPr>
+        <w:t>Select the appropriate serial port for the radio</w:t>
+      </w:r>
+    </w:p>
+    <w:p>
+      <w:pPr>
+        <w:pStyle w:val="ListParagraph"/>
+        <w:numPr>
+          <w:ilvl w:val="0"/>
+          <w:numId w:val="1"/>
+        </w:numPr>
+        <w:tabs>
+          <w:tab w:val="left" w:pos="1780"/>
+        </w:tabs>
+        <w:rPr>
+          <w:color w:val="000000" w:themeColor="text1"/>
+        </w:rPr>
+      </w:pPr>
+      <w:r>
+        <w:rPr>
+          <w:color w:val="000000" w:themeColor="text1"/>
+        </w:rPr>
+        <w:t>Once the radio is connected, Switch to console working mode and open a serial connection with the radio</w:t>
+      </w:r>
+    </w:p>
+    <w:p>
+      <w:pPr>
+        <w:pStyle w:val="ListParagraph"/>
+        <w:numPr>
+          <w:ilvl w:val="0"/>
+          <w:numId w:val="1"/>
+        </w:numPr>
+        <w:tabs>
+          <w:tab w:val="left" w:pos="1780"/>
+        </w:tabs>
+        <w:rPr>
+          <w:color w:val="000000" w:themeColor="text1"/>
+        </w:rPr>
+      </w:pPr>
+      <w:r>
+        <w:rPr>
+          <w:color w:val="000000" w:themeColor="text1"/>
+        </w:rPr>
+        <w:t>Connect the end node radio to the STM microcontroller</w:t>
+      </w:r>
+      <w:r>
+        <w:rPr>
+          <w:color w:val="000000" w:themeColor="text1"/>
+        </w:rPr>
+        <w:t>;</w:t>
+      </w:r>
+      <w:r>
+        <w:rPr>
+          <w:color w:val="000000" w:themeColor="text1"/>
+        </w:rPr>
+        <w:t xml:space="preserve"> </w:t>
+      </w:r>
+      <w:proofErr w:type="spellStart"/>
+      <w:r>
+        <w:rPr>
+          <w:color w:val="000000" w:themeColor="text1"/>
+        </w:rPr>
+        <w:t>X</w:t>
+      </w:r>
+      <w:r>
+        <w:rPr>
+          <w:color w:val="000000" w:themeColor="text1"/>
+        </w:rPr>
+        <w:t>bee</w:t>
+      </w:r>
+      <w:proofErr w:type="spellEnd"/>
+      <w:r>
+        <w:rPr>
+          <w:color w:val="000000" w:themeColor="text1"/>
+        </w:rPr>
+        <w:t xml:space="preserve"> RX to PA2, TX to PA3, </w:t>
+      </w:r>
+      <w:proofErr w:type="spellStart"/>
+      <w:r>
+        <w:rPr>
+          <w:color w:val="000000" w:themeColor="text1"/>
+        </w:rPr>
+        <w:t>Xbee</w:t>
+      </w:r>
+      <w:proofErr w:type="spellEnd"/>
+      <w:r>
+        <w:rPr>
+          <w:color w:val="000000" w:themeColor="text1"/>
+        </w:rPr>
+        <w:t xml:space="preserve"> </w:t>
+      </w:r>
+      <w:proofErr w:type="spellStart"/>
+      <w:r>
+        <w:rPr>
+          <w:color w:val="000000" w:themeColor="text1"/>
+        </w:rPr>
+        <w:t>Vcc</w:t>
+      </w:r>
+      <w:proofErr w:type="spellEnd"/>
+      <w:r>
+        <w:rPr>
+          <w:color w:val="000000" w:themeColor="text1"/>
+        </w:rPr>
+        <w:t xml:space="preserve"> to 3.3V and Ground to any ground pin on the microcontroller</w:t>
+      </w:r>
+    </w:p>
+    <w:p>
+      <w:pPr>
+        <w:pStyle w:val="ListParagraph"/>
+        <w:numPr>
+          <w:ilvl w:val="0"/>
+          <w:numId w:val="1"/>
+        </w:numPr>
+        <w:tabs>
+          <w:tab w:val="left" w:pos="1780"/>
+        </w:tabs>
+        <w:rPr>
+          <w:color w:val="000000" w:themeColor="text1"/>
+        </w:rPr>
+      </w:pPr>
+      <w:r>
+        <w:rPr>
+          <w:color w:val="000000" w:themeColor="text1"/>
+        </w:rPr>
+        <w:t xml:space="preserve">Launch the </w:t>
+      </w:r>
+      <w:proofErr w:type="spellStart"/>
+      <w:r>
+        <w:rPr>
+          <w:color w:val="000000" w:themeColor="text1"/>
+        </w:rPr>
+        <w:t>Xbee</w:t>
+      </w:r>
+      <w:proofErr w:type="spellEnd"/>
+      <w:r>
+        <w:rPr>
+          <w:color w:val="000000" w:themeColor="text1"/>
+        </w:rPr>
+        <w:t xml:space="preserve"> test </w:t>
+      </w:r>
+      <w:proofErr w:type="spellStart"/>
+      <w:r>
+        <w:rPr>
+          <w:color w:val="000000" w:themeColor="text1"/>
+        </w:rPr>
+        <w:t>keil</w:t>
+      </w:r>
+      <w:proofErr w:type="spellEnd"/>
+      <w:r>
+        <w:rPr>
+          <w:color w:val="000000" w:themeColor="text1"/>
+        </w:rPr>
+        <w:t xml:space="preserve"> </w:t>
+      </w:r>
+      <w:proofErr w:type="spellStart"/>
+      <w:r>
+        <w:rPr>
+          <w:color w:val="000000" w:themeColor="text1"/>
+        </w:rPr>
+        <w:t>uvision</w:t>
+      </w:r>
+      <w:proofErr w:type="spellEnd"/>
+      <w:r>
+        <w:rPr>
+          <w:color w:val="000000" w:themeColor="text1"/>
+        </w:rPr>
+        <w:t xml:space="preserve"> project and build </w:t>
+      </w:r>
+    </w:p>
+    <w:p>
+      <w:pPr>
+        <w:pStyle w:val="ListParagraph"/>
+        <w:numPr>
+          <w:ilvl w:val="0"/>
+          <w:numId w:val="1"/>
+        </w:numPr>
+        <w:tabs>
+          <w:tab w:val="left" w:pos="1780"/>
+        </w:tabs>
+        <w:rPr>
+          <w:color w:val="000000" w:themeColor="text1"/>
+        </w:rPr>
+      </w:pPr>
+      <w:r>
+        <w:rPr>
+          <w:color w:val="000000" w:themeColor="text1"/>
+        </w:rPr>
+        <w:t>Flash the program to the microcontroller and press the reset button on the microcontroller</w:t>
+      </w:r>
+    </w:p>
+    <w:p>
+      <w:pPr>
+        <w:pStyle w:val="ListParagraph"/>
+        <w:numPr>
+          <w:ilvl w:val="0"/>
+          <w:numId w:val="1"/>
+        </w:numPr>
+        <w:tabs>
+          <w:tab w:val="left" w:pos="1780"/>
+        </w:tabs>
+        <w:rPr>
+          <w:color w:val="000000" w:themeColor="text1"/>
+        </w:rPr>
+      </w:pPr>
+      <w:r>
+        <w:rPr>
+          <w:color w:val="000000" w:themeColor="text1"/>
+        </w:rPr>
+        <w:t xml:space="preserve">You should begin to register received packets on Digi XCTU </w:t>
+      </w:r>
+    </w:p>
+    <w:p>
+      <w:pPr>
+        <w:pStyle w:val="ListParagraph"/>
+        <w:tabs>
+          <w:tab w:val="left" w:pos="1780"/>
+        </w:tabs>
+        <w:jc w:val="center"/>
+        <w:rPr>
+          <w:color w:val="000000" w:themeColor="text1"/>
+        </w:rPr>
+      </w:pPr>
+      <w:r>
+        <w:rPr>
+          <w:color w:val="000000" w:themeColor="text1"/>
+        </w:rPr>
+        <w:drawing>
+          <wp:inline distT="0" distB="0" distL="0" distR="0" wp14:anchorId="68EDC345" wp14:editId="48D25453">
+            <wp:extent cx="5769428" cy="3765871"/>
+            <wp:effectExtent l="0" t="0" r="0" b="6350"/>
+            <wp:docPr id="2" name="Picture 2"/>
+            <wp:cNvGraphicFramePr>
+              <a:graphicFrameLocks xmlns:a="http://schemas.openxmlformats.org/drawingml/2006/main" noChangeAspect="1"/>
+            </wp:cNvGraphicFramePr>
+            <a:graphic xmlns:a="http://schemas.openxmlformats.org/drawingml/2006/main">
+              <a:graphicData uri="http://schemas.openxmlformats.org/drawingml/2006/picture">
+                <pic:pic xmlns:pic="http://schemas.openxmlformats.org/drawingml/2006/picture">
+                  <pic:nvPicPr>
+                    <pic:cNvPr id="1" name=""/>
+                    <pic:cNvPicPr/>
+                  </pic:nvPicPr>
+                  <pic:blipFill>
+                    <a:blip r:embed="rId10"/>
+                    <a:stretch>
+                      <a:fillRect/>
+                    </a:stretch>
+                  </pic:blipFill>
+                  <pic:spPr>
+                    <a:xfrm>
+                      <a:off x="0" y="0"/>
+                      <a:ext cx="5794247" cy="3782071"/>
+                    </a:xfrm>
+                    <a:prstGeom prst="rect">
+                      <a:avLst/>
+                    </a:prstGeom>
+                  </pic:spPr>
+                </pic:pic>
+              </a:graphicData>
+            </a:graphic>
+          </wp:inline>
+        </w:drawing>
+      </w:r>
+      <w:bookmarkStart w:id="0" w:name="_GoBack"/>
+      <w:bookmarkEnd w:id="0"/>
+    </w:p>
+    <w:p>
+      <w:pPr>
+        <w:pStyle w:val="ListParagraph"/>
+        <w:tabs>
+          <w:tab w:val="left" w:pos="1780"/>
+        </w:tabs>
+        <w:rPr>
+          <w:color w:val="000000" w:themeColor="text1"/>
+        </w:rPr>
+      </w:pPr>
+    </w:p>
+    <w:p>
+      <w:pPr>
+        <w:pStyle w:val="ListParagraph"/>
+        <w:numPr>
+          <w:ilvl w:val="0"/>
+          <w:numId w:val="1"/>
+        </w:numPr>
+        <w:tabs>
+          <w:tab w:val="left" w:pos="1780"/>
+        </w:tabs>
+        <w:rPr>
+          <w:color w:val="000000" w:themeColor="text1"/>
+        </w:rPr>
+      </w:pPr>
+      <w:r>
+        <w:rPr>
+          <w:color w:val="000000" w:themeColor="text1"/>
+        </w:rPr>
+        <w:lastRenderedPageBreak/>
+        <w:t xml:space="preserve">  </w:t>
+      </w:r>
+      <w:r>
+        <w:rPr>
+          <w:color w:val="000000" w:themeColor="text1"/>
+        </w:rPr>
+        <w:t xml:space="preserve"> </w:t>
+      </w:r>
+      <w:r>
+        <w:rPr>
+          <w:color w:val="000000" w:themeColor="text1"/>
+        </w:rPr>
+        <w:t>Ver</w:t>
+      </w:r>
+      <w:r>
+        <w:rPr>
+          <w:color w:val="000000" w:themeColor="text1"/>
+        </w:rPr>
+        <w:t xml:space="preserve">ify that the data received is the same as sent from the STM microcontroller. This </w:t>
+      </w:r>
+      <w:r>
+        <w:rPr>
+          <w:color w:val="000000" w:themeColor="text1"/>
+        </w:rPr>
+        <w:t>is</w:t>
+      </w:r>
+      <w:r>
+        <w:rPr>
+          <w:color w:val="000000" w:themeColor="text1"/>
+        </w:rPr>
+        <w:t xml:space="preserve"> done by</w:t>
+      </w:r>
+      <w:r>
+        <w:rPr>
+          <w:color w:val="000000" w:themeColor="text1"/>
+        </w:rPr>
+        <w:t xml:space="preserve"> inspecting the received frame details on XCTU as shown below</w:t>
+      </w:r>
+    </w:p>
+    <w:p>
+      <w:pPr>
+        <w:pStyle w:val="ListParagraph"/>
+        <w:tabs>
+          <w:tab w:val="left" w:pos="1780"/>
+        </w:tabs>
+        <w:jc w:val="center"/>
+        <w:rPr>
+          <w:color w:val="000000" w:themeColor="text1"/>
+        </w:rPr>
+      </w:pPr>
+      <w:r>
+        <w:rPr>
+          <w:color w:val="000000" w:themeColor="text1"/>
+        </w:rPr>
+        <w:drawing>
+          <wp:inline distT="0" distB="0" distL="0" distR="0" wp14:anchorId="2950C073" wp14:editId="3A3B0E7E">
+            <wp:extent cx="5998029" cy="2159846"/>
+            <wp:effectExtent l="0" t="0" r="0" b="0"/>
+            <wp:docPr id="5" name="Picture 5"/>
+            <wp:cNvGraphicFramePr>
+              <a:graphicFrameLocks xmlns:a="http://schemas.openxmlformats.org/drawingml/2006/main" noChangeAspect="1"/>
+            </wp:cNvGraphicFramePr>
+            <a:graphic xmlns:a="http://schemas.openxmlformats.org/drawingml/2006/main">
+              <a:graphicData uri="http://schemas.openxmlformats.org/drawingml/2006/picture">
+                <pic:pic xmlns:pic="http://schemas.openxmlformats.org/drawingml/2006/picture">
+                  <pic:nvPicPr>
+                    <pic:cNvPr id="1" name=""/>
+                    <pic:cNvPicPr/>
+                  </pic:nvPicPr>
+                  <pic:blipFill>
+                    <a:blip r:embed="rId11"/>
+                    <a:stretch>
+                      <a:fillRect/>
+                    </a:stretch>
+                  </pic:blipFill>
+                  <pic:spPr>
+                    <a:xfrm>
+                      <a:off x="0" y="0"/>
+                      <a:ext cx="6012418" cy="2165028"/>
+                    </a:xfrm>
+                    <a:prstGeom prst="rect">
+                      <a:avLst/>
+                    </a:prstGeom>
+                  </pic:spPr>
+                </pic:pic>
+              </a:graphicData>
+            </a:graphic>
+          </wp:inline>
+        </w:drawing>
+      </w:r>
+    </w:p>
+    <w:p>
+      <w:pPr>
+        <w:pStyle w:val="ListParagraph"/>
+        <w:tabs>
+          <w:tab w:val="left" w:pos="1780"/>
+        </w:tabs>
+        <w:jc w:val="center"/>
+        <w:rPr>
+          <w:color w:val="000000" w:themeColor="text1"/>
+        </w:rPr>
+      </w:pPr>
+    </w:p>
+    <w:p>
+      <w:pPr>
+        <w:pStyle w:val="ListParagraph"/>
+        <w:numPr>
+          <w:ilvl w:val="0"/>
+          <w:numId w:val="1"/>
+        </w:numPr>
+        <w:tabs>
+          <w:tab w:val="left" w:pos="1780"/>
+        </w:tabs>
+        <w:rPr>
+          <w:color w:val="000000" w:themeColor="text1"/>
+        </w:rPr>
+      </w:pPr>
+      <w:r>
+        <w:rPr>
+          <w:color w:val="000000" w:themeColor="text1"/>
+        </w:rPr>
+        <w:t>Record the received data, should be 0x4567 (Arbitrarily Chosen). You can modify the program to test with different 2-byte data.</w:t>
+      </w:r>
+    </w:p>
+    <w:p>
+      <w:pPr>
+        <w:tabs>
+          <w:tab w:val="left" w:pos="1780"/>
+        </w:tabs>
+        <w:rPr>
+          <w:color w:val="000000" w:themeColor="text1"/>
+        </w:rPr>
+      </w:pPr>
+      <w:r>
+        <w:rPr>
+          <w:color w:val="000000" w:themeColor="text1"/>
+        </w:rPr>
+        <w:tab/>
+      </w:r>
+    </w:p>
+    <w:tbl>
+      <w:tblPr>
+        <w:tblStyle w:val="TableGrid"/>
+        <w:tblW w:w="0" w:type="auto"/>
+        <w:tblInd w:w="720" w:type="dxa"/>
+        <w:tblLook w:val="04A0" w:firstRow="1" w:lastRow="0" w:firstColumn="1" w:lastColumn="0" w:noHBand="0" w:noVBand="1"/>
+      </w:tblPr>
+      <w:tblGrid>
+        <w:gridCol w:w="5037"/>
+        <w:gridCol w:w="5033"/>
+      </w:tblGrid>
+      <w:tr>
+        <w:tc>
+          <w:tcPr>
+            <w:tcW w:w="5395" w:type="dxa"/>
+          </w:tcPr>
+          <w:p>
+            <w:pPr>
+              <w:tabs>
+                <w:tab w:val="left" w:pos="1780"/>
+              </w:tabs>
+              <w:rPr>
+                <w:color w:val="000000" w:themeColor="text1"/>
+              </w:rPr>
+            </w:pPr>
+            <w:r>
+              <w:rPr>
+                <w:color w:val="000000" w:themeColor="text1"/>
+              </w:rPr>
+              <w:t xml:space="preserve">Expected outcome:  </w:t>
+            </w:r>
+          </w:p>
+        </w:tc>
+        <w:tc>
+          <w:tcPr>
+            <w:tcW w:w="5395" w:type="dxa"/>
+          </w:tcPr>
+          <w:p>
+            <w:pPr>
+              <w:pStyle w:val="ListParagraph"/>
+              <w:tabs>
+                <w:tab w:val="left" w:pos="1780"/>
+              </w:tabs>
+              <w:ind w:left="0"/>
+              <w:rPr>
+                <w:color w:val="000000" w:themeColor="text1"/>
+              </w:rPr>
+            </w:pPr>
+            <w:r>
+              <w:rPr>
+                <w:color w:val="000000" w:themeColor="text1"/>
+              </w:rPr>
+              <w:t>Received Data = 0x4567</w:t>
+            </w:r>
+          </w:p>
+        </w:tc>
+      </w:tr>
+      <w:tr>
+        <w:tc>
+          <w:tcPr>
+            <w:tcW w:w="5395" w:type="dxa"/>
+          </w:tcPr>
+          <w:p>
+            <w:pPr>
+              <w:pStyle w:val="ListParagraph"/>
+              <w:tabs>
+                <w:tab w:val="left" w:pos="1780"/>
+              </w:tabs>
+              <w:ind w:left="0"/>
+              <w:rPr>
+                <w:color w:val="000000" w:themeColor="text1"/>
+              </w:rPr>
+            </w:pPr>
+            <w:r>
+              <w:rPr>
+                <w:color w:val="000000" w:themeColor="text1"/>
+              </w:rPr>
+              <w:t>Result:</w:t>
+            </w:r>
+          </w:p>
+        </w:tc>
+        <w:tc>
+          <w:tcPr>
+            <w:tcW w:w="5395" w:type="dxa"/>
+          </w:tcPr>
+          <w:p>
+            <w:pPr>
+              <w:tabs>
+                <w:tab w:val="left" w:pos="1780"/>
+              </w:tabs>
+              <w:rPr>
+                <w:color w:val="000000" w:themeColor="text1"/>
+              </w:rPr>
+            </w:pPr>
+            <w:r>
+              <w:rPr>
+                <w:color w:val="000000" w:themeColor="text1"/>
+              </w:rPr>
+              <w:t>Received Data = 0x4567</w:t>
+            </w:r>
+          </w:p>
+        </w:tc>
+      </w:tr>
+    </w:tbl>
+    <w:p>
+      <w:pPr>
+        <w:pStyle w:val="ListParagraph"/>
+        <w:tabs>
+          <w:tab w:val="left" w:pos="1780"/>
+        </w:tabs>
+        <w:rPr>
+          <w:b/>
+          <w:color w:val="000000" w:themeColor="text1"/>
+        </w:rPr>
+      </w:pPr>
+    </w:p>
+    <w:p>
+      <w:pPr>
+        <w:pStyle w:val="ListParagraph"/>
+        <w:numPr>
+          <w:ilvl w:val="0"/>
+          <w:numId w:val="1"/>
+        </w:numPr>
+        <w:tabs>
+          <w:tab w:val="left" w:pos="1780"/>
+        </w:tabs>
+        <w:rPr>
+          <w:color w:val="000000" w:themeColor="text1"/>
+        </w:rPr>
+      </w:pPr>
+      <w:r>
+        <w:rPr>
+          <w:color w:val="000000" w:themeColor="text1"/>
+        </w:rPr>
+        <w:t>Uncomment the code segment for receiving data</w:t>
+      </w:r>
+      <w:r>
+        <w:rPr>
+          <w:color w:val="000000" w:themeColor="text1"/>
+        </w:rPr>
+        <w:t xml:space="preserve"> and comment on the sending code segment as shown below</w:t>
+      </w:r>
+      <w:r>
+        <w:rPr>
+          <w:color w:val="000000" w:themeColor="text1"/>
+        </w:rPr>
+        <w:t>. This code segment toggles the LED on PC8 of the microcontroller if the received data is equal to 0x4567</w:t>
+      </w:r>
+    </w:p>
+    <w:p>
+      <w:pPr>
+        <w:pStyle w:val="ListParagraph"/>
+        <w:tabs>
+          <w:tab w:val="left" w:pos="1780"/>
+        </w:tabs>
+        <w:rPr>
+          <w:color w:val="000000" w:themeColor="text1"/>
+        </w:rPr>
+      </w:pPr>
+    </w:p>
+    <w:p>
+      <w:pPr>
+        <w:pStyle w:val="ListParagraph"/>
+        <w:tabs>
+          <w:tab w:val="left" w:pos="1780"/>
+        </w:tabs>
+        <w:jc w:val="center"/>
+        <w:rPr>
+          <w:color w:val="000000" w:themeColor="text1"/>
+        </w:rPr>
+      </w:pPr>
+      <w:r>
+        <w:rPr>
+          <w:color w:val="000000" w:themeColor="text1"/>
+        </w:rPr>
+        <w:drawing>
+          <wp:inline distT="0" distB="0" distL="0" distR="0" wp14:anchorId="2531BDED" wp14:editId="3BDEBE1E">
+            <wp:extent cx="5246370" cy="1458685"/>
+            <wp:effectExtent l="0" t="0" r="0" b="1905"/>
+            <wp:docPr id="6" name="Picture 6"/>
+            <wp:cNvGraphicFramePr>
+              <a:graphicFrameLocks xmlns:a="http://schemas.openxmlformats.org/drawingml/2006/main" noChangeAspect="1"/>
+            </wp:cNvGraphicFramePr>
+            <a:graphic xmlns:a="http://schemas.openxmlformats.org/drawingml/2006/main">
+              <a:graphicData uri="http://schemas.openxmlformats.org/drawingml/2006/picture">
+                <pic:pic xmlns:pic="http://schemas.openxmlformats.org/drawingml/2006/picture">
+                  <pic:nvPicPr>
+                    <pic:cNvPr id="1" name=""/>
+                    <pic:cNvPicPr/>
+                  </pic:nvPicPr>
+                  <pic:blipFill>
+                    <a:blip r:embed="rId12"/>
+                    <a:stretch>
+                      <a:fillRect/>
+                    </a:stretch>
+                  </pic:blipFill>
+                  <pic:spPr>
+                    <a:xfrm>
+                      <a:off x="0" y="0"/>
+                      <a:ext cx="5260261" cy="1462547"/>
+                    </a:xfrm>
+                    <a:prstGeom prst="rect">
+                      <a:avLst/>
+                    </a:prstGeom>
+                  </pic:spPr>
+                </pic:pic>
+              </a:graphicData>
+            </a:graphic>
+          </wp:inline>
+        </w:drawing>
+      </w:r>
+    </w:p>
+    <w:p>
+      <w:pPr>
+        <w:pStyle w:val="ListParagraph"/>
+        <w:tabs>
+          <w:tab w:val="left" w:pos="1780"/>
+        </w:tabs>
+        <w:rPr>
+          <w:color w:val="000000" w:themeColor="text1"/>
+        </w:rPr>
+      </w:pPr>
+    </w:p>
+    <w:p>
+      <w:pPr>
+        <w:pStyle w:val="ListParagraph"/>
+        <w:tabs>
+          <w:tab w:val="left" w:pos="1780"/>
+        </w:tabs>
+        <w:rPr>
+          <w:color w:val="000000" w:themeColor="text1"/>
+        </w:rPr>
+      </w:pPr>
+    </w:p>
+    <w:p>
+      <w:pPr>
+        <w:pStyle w:val="ListParagraph"/>
+        <w:numPr>
+          <w:ilvl w:val="0"/>
+          <w:numId w:val="1"/>
+        </w:numPr>
+        <w:tabs>
+          <w:tab w:val="left" w:pos="1780"/>
+        </w:tabs>
+        <w:rPr>
+          <w:color w:val="000000" w:themeColor="text1"/>
+        </w:rPr>
+      </w:pPr>
+      <w:r>
+        <w:rPr>
+          <w:color w:val="000000" w:themeColor="text1"/>
+        </w:rPr>
+        <w:t>Run the program.</w:t>
+      </w:r>
+    </w:p>
+    <w:p>
+      <w:pPr>
+        <w:pStyle w:val="ListParagraph"/>
+        <w:numPr>
+          <w:ilvl w:val="0"/>
+          <w:numId w:val="1"/>
+        </w:numPr>
+        <w:tabs>
+          <w:tab w:val="left" w:pos="1780"/>
+        </w:tabs>
+        <w:rPr>
+          <w:color w:val="000000" w:themeColor="text1"/>
+        </w:rPr>
+      </w:pPr>
+      <w:r>
+        <w:rPr>
+          <w:color w:val="000000" w:themeColor="text1"/>
+        </w:rPr>
+        <w:t xml:space="preserve">On Digi XCTU, click on the plus (+) </w:t>
+      </w:r>
+      <w:r>
+        <w:rPr>
+          <w:color w:val="000000" w:themeColor="text1"/>
+        </w:rPr>
+        <w:t xml:space="preserve">sign shown in the figure below </w:t>
+      </w:r>
+      <w:r>
+        <w:rPr>
+          <w:color w:val="000000" w:themeColor="text1"/>
+        </w:rPr>
+        <w:t xml:space="preserve">to make a new frame. </w:t>
+      </w:r>
+    </w:p>
+    <w:p>
+      <w:pPr>
+        <w:pStyle w:val="ListParagraph"/>
+        <w:tabs>
+          <w:tab w:val="left" w:pos="1780"/>
+        </w:tabs>
+        <w:rPr>
+          <w:color w:val="000000" w:themeColor="text1"/>
+        </w:rPr>
+      </w:pPr>
+      <w:r>
+        <w:rPr>
+          <w:color w:val="000000" w:themeColor="text1"/>
+        </w:rPr>
+        <w:lastRenderedPageBreak/>
+        <w:drawing>
+          <wp:inline distT="0" distB="0" distL="0" distR="0" wp14:anchorId="09F1B101" wp14:editId="4F26550A">
+            <wp:extent cx="6520180" cy="2623457"/>
+            <wp:effectExtent l="0" t="0" r="0" b="5715"/>
+            <wp:docPr id="7" name="Picture 7"/>
+            <wp:cNvGraphicFramePr>
+              <a:graphicFrameLocks xmlns:a="http://schemas.openxmlformats.org/drawingml/2006/main" noChangeAspect="1"/>
+            </wp:cNvGraphicFramePr>
+            <a:graphic xmlns:a="http://schemas.openxmlformats.org/drawingml/2006/main">
+              <a:graphicData uri="http://schemas.openxmlformats.org/drawingml/2006/picture">
+                <pic:pic xmlns:pic="http://schemas.openxmlformats.org/drawingml/2006/picture">
+                  <pic:nvPicPr>
+                    <pic:cNvPr id="1" name=""/>
+                    <pic:cNvPicPr/>
+                  </pic:nvPicPr>
+                  <pic:blipFill>
+                    <a:blip r:embed="rId13"/>
+                    <a:stretch>
+                      <a:fillRect/>
+                    </a:stretch>
+                  </pic:blipFill>
+                  <pic:spPr>
+                    <a:xfrm>
+                      <a:off x="0" y="0"/>
+                      <a:ext cx="6546818" cy="2634175"/>
+                    </a:xfrm>
+                    <a:prstGeom prst="rect">
+                      <a:avLst/>
+                    </a:prstGeom>
+                  </pic:spPr>
+                </pic:pic>
+              </a:graphicData>
+            </a:graphic>
+          </wp:inline>
+        </w:drawing>
+      </w:r>
+    </w:p>
+    <w:p>
+      <w:pPr>
+        <w:pStyle w:val="ListParagraph"/>
+        <w:tabs>
+          <w:tab w:val="left" w:pos="1780"/>
+        </w:tabs>
+        <w:rPr>
+          <w:color w:val="000000" w:themeColor="text1"/>
+        </w:rPr>
+      </w:pPr>
+    </w:p>
+    <w:p>
+      <w:pPr>
+        <w:pStyle w:val="ListParagraph"/>
+        <w:numPr>
+          <w:ilvl w:val="0"/>
+          <w:numId w:val="1"/>
+        </w:numPr>
+        <w:tabs>
+          <w:tab w:val="left" w:pos="1780"/>
+        </w:tabs>
+        <w:rPr>
+          <w:color w:val="000000" w:themeColor="text1"/>
+        </w:rPr>
+      </w:pPr>
+      <w:r>
+        <w:rPr>
+          <w:color w:val="000000" w:themeColor="text1"/>
+        </w:rPr>
+        <w:t>Select a frame name and click “Create frame using frame generator tool”</w:t>
+      </w:r>
+    </w:p>
+    <w:p>
+      <w:pPr>
+        <w:pStyle w:val="ListParagraph"/>
+        <w:numPr>
+          <w:ilvl w:val="0"/>
+          <w:numId w:val="1"/>
+        </w:numPr>
+        <w:tabs>
+          <w:tab w:val="left" w:pos="1780"/>
+        </w:tabs>
+        <w:rPr>
+          <w:color w:val="000000" w:themeColor="text1"/>
+        </w:rPr>
+      </w:pPr>
+      <w:r>
+        <w:rPr>
+          <w:color w:val="000000" w:themeColor="text1"/>
+        </w:rPr>
+        <w:t>Set the frame type to 0x01-Tx (Transmit) Request: 16-bit address</w:t>
+      </w:r>
+    </w:p>
+    <w:p>
+      <w:pPr>
+        <w:pStyle w:val="ListParagraph"/>
+        <w:numPr>
+          <w:ilvl w:val="0"/>
+          <w:numId w:val="1"/>
+        </w:numPr>
+        <w:tabs>
+          <w:tab w:val="left" w:pos="1780"/>
+        </w:tabs>
+        <w:rPr>
+          <w:color w:val="000000" w:themeColor="text1"/>
+        </w:rPr>
+      </w:pPr>
+      <w:r>
+        <w:rPr>
+          <w:color w:val="000000" w:themeColor="text1"/>
+        </w:rPr>
+        <w:t>Set the destination address 0x00DE (this is the address of the DEM Radio)</w:t>
+      </w:r>
+    </w:p>
+    <w:p>
+      <w:pPr>
+        <w:pStyle w:val="ListParagraph"/>
+        <w:numPr>
+          <w:ilvl w:val="0"/>
+          <w:numId w:val="1"/>
+        </w:numPr>
+        <w:tabs>
+          <w:tab w:val="left" w:pos="1780"/>
+        </w:tabs>
+        <w:rPr>
+          <w:color w:val="000000" w:themeColor="text1"/>
+        </w:rPr>
+      </w:pPr>
+      <w:r>
+        <w:rPr>
+          <w:color w:val="000000" w:themeColor="text1"/>
+        </w:rPr>
+        <w:t>Set the data to “45 67” Hex.</w:t>
+      </w:r>
+    </w:p>
+    <w:p>
+      <w:pPr>
+        <w:pStyle w:val="ListParagraph"/>
+        <w:tabs>
+          <w:tab w:val="left" w:pos="1780"/>
+        </w:tabs>
+        <w:jc w:val="center"/>
+        <w:rPr>
+          <w:color w:val="000000" w:themeColor="text1"/>
+        </w:rPr>
+      </w:pPr>
+      <w:r>
+        <w:rPr>
+          <w:color w:val="000000" w:themeColor="text1"/>
+        </w:rPr>
+        <w:drawing>
+          <wp:inline distT="0" distB="0" distL="0" distR="0" wp14:anchorId="07AEA44E" wp14:editId="5B528F4A">
+            <wp:extent cx="4180115" cy="5395547"/>
+            <wp:effectExtent l="0" t="0" r="0" b="2540"/>
+            <wp:docPr id="9" name="Picture 9"/>
+            <wp:cNvGraphicFramePr>
+              <a:graphicFrameLocks xmlns:a="http://schemas.openxmlformats.org/drawingml/2006/main" noChangeAspect="1"/>
+            </wp:cNvGraphicFramePr>
+            <a:graphic xmlns:a="http://schemas.openxmlformats.org/drawingml/2006/main">
+              <a:graphicData uri="http://schemas.openxmlformats.org/drawingml/2006/picture">
+                <pic:pic xmlns:pic="http://schemas.openxmlformats.org/drawingml/2006/picture">
+                  <pic:nvPicPr>
+                    <pic:cNvPr id="1" name=""/>
+                    <pic:cNvPicPr/>
+                  </pic:nvPicPr>
+                  <pic:blipFill>
+                    <a:blip r:embed="rId14"/>
+                    <a:stretch>
+                      <a:fillRect/>
+                    </a:stretch>
+                  </pic:blipFill>
+                  <pic:spPr>
+                    <a:xfrm>
+                      <a:off x="0" y="0"/>
+                      <a:ext cx="4210614" cy="5434914"/>
+                    </a:xfrm>
+                    <a:prstGeom prst="rect">
+                      <a:avLst/>
+                    </a:prstGeom>
+                  </pic:spPr>
+                </pic:pic>
+              </a:graphicData>
+            </a:graphic>
+          </wp:inline>
+        </w:drawing>
+      </w:r>
+    </w:p>
+    <w:p>
+      <w:pPr>
+        <w:pStyle w:val="ListParagraph"/>
+        <w:numPr>
+          <w:ilvl w:val="0"/>
+          <w:numId w:val="1"/>
+        </w:numPr>
+        <w:tabs>
+          <w:tab w:val="left" w:pos="1780"/>
+        </w:tabs>
+        <w:rPr>
+          <w:color w:val="000000" w:themeColor="text1"/>
+        </w:rPr>
+      </w:pPr>
+      <w:r>
+        <w:rPr>
+          <w:color w:val="000000" w:themeColor="text1"/>
+        </w:rPr>
+        <w:lastRenderedPageBreak/>
+        <w:t>Click OK and click add frame.</w:t>
+      </w:r>
+    </w:p>
+    <w:p>
+      <w:pPr>
+        <w:pStyle w:val="ListParagraph"/>
+        <w:numPr>
+          <w:ilvl w:val="0"/>
+          <w:numId w:val="1"/>
+        </w:numPr>
+        <w:tabs>
+          <w:tab w:val="left" w:pos="1780"/>
+        </w:tabs>
+        <w:rPr>
+          <w:color w:val="000000" w:themeColor="text1"/>
+        </w:rPr>
+      </w:pPr>
+      <w:r>
+        <w:rPr>
+          <w:color w:val="000000" w:themeColor="text1"/>
+        </w:rPr>
+        <w:t>Click Start sequence to start transmitting the frame. Check that the blue LED on the microcontroller toggles.</w:t>
+      </w:r>
+    </w:p>
+    <w:p>
+      <w:pPr>
+        <w:tabs>
+          <w:tab w:val="left" w:pos="1780"/>
+        </w:tabs>
+        <w:rPr>
+          <w:color w:val="000000" w:themeColor="text1"/>
+        </w:rPr>
+      </w:pPr>
+      <w:r>
+        <w:rPr>
+          <w:color w:val="000000" w:themeColor="text1"/>
+        </w:rPr>
+        <w:tab/>
+      </w:r>
+    </w:p>
+    <w:tbl>
+      <w:tblPr>
+        <w:tblStyle w:val="TableGrid"/>
+        <w:tblW w:w="0" w:type="auto"/>
+        <w:tblInd w:w="720" w:type="dxa"/>
+        <w:tblLook w:val="04A0" w:firstRow="1" w:lastRow="0" w:firstColumn="1" w:lastColumn="0" w:noHBand="0" w:noVBand="1"/>
+      </w:tblPr>
+      <w:tblGrid>
+        <w:gridCol w:w="5011"/>
+        <w:gridCol w:w="5059"/>
+      </w:tblGrid>
+      <w:tr>
+        <w:tc>
+          <w:tcPr>
+            <w:tcW w:w="5395" w:type="dxa"/>
+          </w:tcPr>
+          <w:p>
+            <w:pPr>
+              <w:tabs>
+                <w:tab w:val="left" w:pos="1780"/>
+              </w:tabs>
+              <w:rPr>
+                <w:color w:val="000000" w:themeColor="text1"/>
+              </w:rPr>
+            </w:pPr>
+            <w:r>
+              <w:rPr>
+                <w:color w:val="000000" w:themeColor="text1"/>
+              </w:rPr>
+              <w:t xml:space="preserve">Expected outcome:  </w:t>
+            </w:r>
+          </w:p>
+        </w:tc>
+        <w:tc>
+          <w:tcPr>
+            <w:tcW w:w="5395" w:type="dxa"/>
+          </w:tcPr>
+          <w:p>
+            <w:pPr>
+              <w:pStyle w:val="ListParagraph"/>
+              <w:tabs>
+                <w:tab w:val="left" w:pos="1780"/>
+              </w:tabs>
+              <w:ind w:left="0"/>
+              <w:rPr>
+                <w:color w:val="000000" w:themeColor="text1"/>
+              </w:rPr>
+            </w:pPr>
+            <w:r>
+              <w:rPr>
+                <w:color w:val="000000" w:themeColor="text1"/>
+              </w:rPr>
+              <w:t>Blue LED on the STM microcontroller toggles</w:t>
+            </w:r>
+          </w:p>
+        </w:tc>
+      </w:tr>
+      <w:tr>
+        <w:tc>
+          <w:tcPr>
+            <w:tcW w:w="5395" w:type="dxa"/>
+          </w:tcPr>
+          <w:p>
+            <w:pPr>
+              <w:pStyle w:val="ListParagraph"/>
+              <w:tabs>
+                <w:tab w:val="left" w:pos="1780"/>
+              </w:tabs>
+              <w:ind w:left="0"/>
+              <w:rPr>
+                <w:color w:val="000000" w:themeColor="text1"/>
+              </w:rPr>
+            </w:pPr>
+            <w:r>
+              <w:rPr>
+                <w:color w:val="000000" w:themeColor="text1"/>
+              </w:rPr>
+              <w:t>Result:</w:t>
+            </w:r>
+          </w:p>
+        </w:tc>
+        <w:tc>
+          <w:tcPr>
+            <w:tcW w:w="5395" w:type="dxa"/>
+          </w:tcPr>
+          <w:p>
+            <w:pPr>
+              <w:tabs>
+                <w:tab w:val="left" w:pos="1780"/>
+              </w:tabs>
+              <w:rPr>
+                <w:color w:val="000000" w:themeColor="text1"/>
+              </w:rPr>
+            </w:pPr>
+            <w:r>
+              <w:rPr>
+                <w:color w:val="000000" w:themeColor="text1"/>
+              </w:rPr>
+              <w:t>Test passed. Blue LED toggles.</w:t>
+            </w:r>
+          </w:p>
+        </w:tc>
+      </w:tr>
+    </w:tbl>
+    <w:p>
+      <w:pPr>
+        <w:tabs>
+          <w:tab w:val="left" w:pos="1780"/>
+        </w:tabs>
+        <w:rPr>
+          <w:color w:val="000000" w:themeColor="text1"/>
+        </w:rPr>
+      </w:pPr>
+    </w:p>
+    <w:p>
+      <w:pPr>
+        <w:tabs>
+          <w:tab w:val="left" w:pos="1780"/>
+        </w:tabs>
+        <w:rPr>
+          <w:color w:val="000000" w:themeColor="text1"/>
+        </w:rPr>
+      </w:pPr>
+    </w:p>
+    <w:p>
+      <w:pPr>
+        <w:tabs>
+          <w:tab w:val="left" w:pos="1780"/>
+        </w:tabs>
+        <w:rPr>
+          <w:color w:val="000000" w:themeColor="text1"/>
+        </w:rPr>
+      </w:pPr>
+      <w:r>
+        <w:rPr>
+          <w:color w:val="000000" w:themeColor="text1"/>
+        </w:rPr>
+        <w:t>END-TO-END TESTING:</w:t>
+      </w:r>
+    </w:p>
+    <w:p>
+      <w:pPr>
+        <w:tabs>
+          <w:tab w:val="left" w:pos="1780"/>
+        </w:tabs>
+        <w:rPr>
+          <w:color w:val="000000" w:themeColor="text1"/>
+        </w:rPr>
+      </w:pPr>
+      <w:r>
+        <w:rPr>
+          <w:color w:val="000000" w:themeColor="text1"/>
+        </w:rPr>
+        <w:t>TEST REQUIREMENTS:</w:t>
+      </w:r>
+    </w:p>
+    <w:p>
+      <w:pPr>
+        <w:pStyle w:val="ListParagraph"/>
+        <w:numPr>
+          <w:ilvl w:val="0"/>
+          <w:numId w:val="1"/>
+        </w:numPr>
+        <w:tabs>
+          <w:tab w:val="left" w:pos="1780"/>
+        </w:tabs>
+        <w:rPr>
+          <w:color w:val="000000" w:themeColor="text1"/>
+        </w:rPr>
+      </w:pPr>
+      <w:r>
+        <w:rPr>
+          <w:color w:val="000000" w:themeColor="text1"/>
+        </w:rPr>
+        <w:t xml:space="preserve">PC running </w:t>
+      </w:r>
+      <w:proofErr w:type="spellStart"/>
+      <w:r>
+        <w:rPr>
+          <w:color w:val="000000" w:themeColor="text1"/>
+        </w:rPr>
+        <w:t>keil</w:t>
+      </w:r>
+      <w:proofErr w:type="spellEnd"/>
+      <w:r>
+        <w:rPr>
+          <w:color w:val="000000" w:themeColor="text1"/>
+        </w:rPr>
+        <w:t xml:space="preserve"> </w:t>
+      </w:r>
+      <w:proofErr w:type="spellStart"/>
+      <w:r>
+        <w:rPr>
+          <w:color w:val="000000" w:themeColor="text1"/>
+        </w:rPr>
+        <w:t>uvision</w:t>
+      </w:r>
+      <w:proofErr w:type="spellEnd"/>
+      <w:r>
+        <w:rPr>
+          <w:color w:val="000000" w:themeColor="text1"/>
+        </w:rPr>
+        <w:t>.</w:t>
+      </w:r>
+      <w:r>
+        <w:rPr>
+          <w:color w:val="000000" w:themeColor="text1"/>
+        </w:rPr>
+        <w:t xml:space="preserve"> </w:t>
+      </w:r>
+    </w:p>
+    <w:p>
+      <w:pPr>
+        <w:pStyle w:val="ListParagraph"/>
+        <w:numPr>
+          <w:ilvl w:val="0"/>
+          <w:numId w:val="1"/>
+        </w:numPr>
+        <w:tabs>
+          <w:tab w:val="left" w:pos="1780"/>
+        </w:tabs>
+        <w:rPr>
+          <w:color w:val="000000" w:themeColor="text1"/>
+        </w:rPr>
+      </w:pPr>
+      <w:r>
+        <w:rPr>
+          <w:color w:val="000000" w:themeColor="text1"/>
+        </w:rPr>
+        <w:t xml:space="preserve">1x ttyl serial to </w:t>
+      </w:r>
+      <w:proofErr w:type="spellStart"/>
+      <w:r>
+        <w:rPr>
+          <w:color w:val="000000" w:themeColor="text1"/>
+        </w:rPr>
+        <w:t>usb</w:t>
+      </w:r>
+      <w:proofErr w:type="spellEnd"/>
+      <w:r>
+        <w:rPr>
+          <w:color w:val="000000" w:themeColor="text1"/>
+        </w:rPr>
+        <w:t xml:space="preserve"> connector</w:t>
+      </w:r>
+    </w:p>
+    <w:p>
+      <w:pPr>
+        <w:pStyle w:val="ListParagraph"/>
+        <w:numPr>
+          <w:ilvl w:val="0"/>
+          <w:numId w:val="1"/>
+        </w:numPr>
+        <w:tabs>
+          <w:tab w:val="left" w:pos="1780"/>
+        </w:tabs>
+        <w:rPr>
+          <w:color w:val="000000" w:themeColor="text1"/>
+        </w:rPr>
+      </w:pPr>
+      <w:r>
+        <w:rPr>
+          <w:color w:val="000000" w:themeColor="text1"/>
+        </w:rPr>
+        <w:t>2</w:t>
+      </w:r>
+      <w:r>
+        <w:rPr>
+          <w:color w:val="000000" w:themeColor="text1"/>
+        </w:rPr>
+        <w:t>x</w:t>
+      </w:r>
+      <w:r>
+        <w:rPr>
+          <w:color w:val="000000" w:themeColor="text1"/>
+        </w:rPr>
+        <w:t xml:space="preserve"> Digi </w:t>
+      </w:r>
+      <w:proofErr w:type="spellStart"/>
+      <w:r>
+        <w:rPr>
+          <w:color w:val="000000" w:themeColor="text1"/>
+        </w:rPr>
+        <w:t>Xbee</w:t>
+      </w:r>
+      <w:proofErr w:type="spellEnd"/>
+      <w:r>
+        <w:rPr>
+          <w:color w:val="000000" w:themeColor="text1"/>
+        </w:rPr>
+        <w:t xml:space="preserve"> Radios</w:t>
+      </w:r>
+    </w:p>
+    <w:p>
+      <w:pPr>
+        <w:pStyle w:val="ListParagraph"/>
+        <w:numPr>
+          <w:ilvl w:val="0"/>
+          <w:numId w:val="1"/>
+        </w:numPr>
+        <w:tabs>
+          <w:tab w:val="left" w:pos="1780"/>
+        </w:tabs>
+        <w:rPr>
+          <w:color w:val="000000" w:themeColor="text1"/>
+        </w:rPr>
+      </w:pPr>
+      <w:r>
+        <w:rPr>
+          <w:color w:val="000000" w:themeColor="text1"/>
+        </w:rPr>
+        <w:t>1x Raspberry Pi</w:t>
+      </w:r>
+    </w:p>
+    <w:p>
+      <w:pPr>
+        <w:pStyle w:val="ListParagraph"/>
+        <w:numPr>
+          <w:ilvl w:val="0"/>
+          <w:numId w:val="1"/>
+        </w:numPr>
+        <w:tabs>
+          <w:tab w:val="left" w:pos="1780"/>
+        </w:tabs>
+        <w:rPr>
+          <w:color w:val="000000" w:themeColor="text1"/>
+        </w:rPr>
+      </w:pPr>
+      <w:r>
+        <w:rPr>
+          <w:color w:val="000000" w:themeColor="text1"/>
+        </w:rPr>
+        <w:t>1x STM32F100RB</w:t>
+      </w:r>
+    </w:p>
+    <w:p>
+      <w:pPr>
+        <w:tabs>
+          <w:tab w:val="left" w:pos="1780"/>
+        </w:tabs>
+        <w:rPr>
+          <w:color w:val="000000" w:themeColor="text1"/>
+        </w:rPr>
+      </w:pPr>
+      <w:r>
+        <w:rPr>
+          <w:color w:val="000000" w:themeColor="text1"/>
+        </w:rPr>
+        <w:t>PROCEDURE:</w:t>
+      </w:r>
+    </w:p>
+    <w:p>
+      <w:pPr>
+        <w:pStyle w:val="ListParagraph"/>
+        <w:numPr>
+          <w:ilvl w:val="0"/>
+          <w:numId w:val="1"/>
+        </w:numPr>
+        <w:tabs>
+          <w:tab w:val="left" w:pos="1780"/>
+        </w:tabs>
+        <w:rPr>
+          <w:color w:val="000000" w:themeColor="text1"/>
+        </w:rPr>
+      </w:pPr>
+      <w:r>
+        <w:rPr>
+          <w:color w:val="000000" w:themeColor="text1"/>
+        </w:rPr>
+        <w:t xml:space="preserve">Both </w:t>
+      </w:r>
+      <w:proofErr w:type="spellStart"/>
+      <w:r>
+        <w:rPr>
+          <w:color w:val="000000" w:themeColor="text1"/>
+        </w:rPr>
+        <w:t>Xbee</w:t>
+      </w:r>
+      <w:proofErr w:type="spellEnd"/>
+      <w:r>
+        <w:rPr>
+          <w:color w:val="000000" w:themeColor="text1"/>
+        </w:rPr>
+        <w:t xml:space="preserve"> Radios have been configured as required. Connect the Coordinator </w:t>
+      </w:r>
+      <w:proofErr w:type="spellStart"/>
+      <w:r>
+        <w:rPr>
+          <w:color w:val="000000" w:themeColor="text1"/>
+        </w:rPr>
+        <w:t>Xbee</w:t>
+      </w:r>
+      <w:proofErr w:type="spellEnd"/>
+      <w:r>
+        <w:rPr>
+          <w:color w:val="000000" w:themeColor="text1"/>
+        </w:rPr>
+        <w:t xml:space="preserve"> to the </w:t>
+      </w:r>
+      <w:r>
+        <w:rPr>
+          <w:color w:val="000000" w:themeColor="text1"/>
+        </w:rPr>
+        <w:t>raspberry pi as shown in the figure below</w:t>
+      </w:r>
+      <w:r>
+        <w:rPr>
+          <w:color w:val="000000" w:themeColor="text1"/>
+        </w:rPr>
+        <w:t>.</w:t>
+      </w:r>
+      <w:r>
+        <w:rPr>
+          <w:color w:val="000000" w:themeColor="text1"/>
+        </w:rPr>
+        <w:t xml:space="preserve"> </w:t>
+      </w:r>
+    </w:p>
+    <w:p>
+      <w:pPr>
+        <w:pStyle w:val="ListParagraph"/>
+        <w:numPr>
+          <w:ilvl w:val="0"/>
+          <w:numId w:val="1"/>
+        </w:numPr>
+        <w:tabs>
+          <w:tab w:val="left" w:pos="1780"/>
+        </w:tabs>
+        <w:rPr>
+          <w:color w:val="000000" w:themeColor="text1"/>
+        </w:rPr>
+      </w:pPr>
+      <w:r>
+        <w:rPr>
+          <w:color w:val="000000" w:themeColor="text1"/>
+        </w:rPr>
+        <w:t xml:space="preserve">Connect the end node </w:t>
+      </w:r>
+      <w:proofErr w:type="spellStart"/>
+      <w:r>
+        <w:rPr>
+          <w:color w:val="000000" w:themeColor="text1"/>
+        </w:rPr>
+        <w:t>xbee</w:t>
+      </w:r>
+      <w:proofErr w:type="spellEnd"/>
+      <w:r>
+        <w:rPr>
+          <w:color w:val="000000" w:themeColor="text1"/>
+        </w:rPr>
+        <w:t xml:space="preserve"> radio to the STM32F100RB microcontroller</w:t>
+      </w:r>
+      <w:r>
+        <w:rPr>
+          <w:color w:val="000000" w:themeColor="text1"/>
+        </w:rPr>
+        <w:t>;</w:t>
+      </w:r>
+      <w:r>
+        <w:rPr>
+          <w:color w:val="000000" w:themeColor="text1"/>
+        </w:rPr>
+        <w:t xml:space="preserve"> </w:t>
+      </w:r>
+      <w:proofErr w:type="spellStart"/>
+      <w:r>
+        <w:rPr>
+          <w:color w:val="000000" w:themeColor="text1"/>
+        </w:rPr>
+        <w:t>Xbee</w:t>
+      </w:r>
+      <w:proofErr w:type="spellEnd"/>
+      <w:r>
+        <w:rPr>
+          <w:color w:val="000000" w:themeColor="text1"/>
+        </w:rPr>
+        <w:t xml:space="preserve"> RX to PA2, TX to PA3, </w:t>
+      </w:r>
+      <w:proofErr w:type="spellStart"/>
+      <w:r>
+        <w:rPr>
+          <w:color w:val="000000" w:themeColor="text1"/>
+        </w:rPr>
+        <w:t>Xbee</w:t>
+      </w:r>
+      <w:proofErr w:type="spellEnd"/>
+      <w:r>
+        <w:rPr>
+          <w:color w:val="000000" w:themeColor="text1"/>
+        </w:rPr>
+        <w:t xml:space="preserve"> </w:t>
+      </w:r>
+      <w:proofErr w:type="spellStart"/>
+      <w:r>
+        <w:rPr>
+          <w:color w:val="000000" w:themeColor="text1"/>
+        </w:rPr>
+        <w:t>Vcc</w:t>
+      </w:r>
+      <w:proofErr w:type="spellEnd"/>
+      <w:r>
+        <w:rPr>
+          <w:color w:val="000000" w:themeColor="text1"/>
+        </w:rPr>
+        <w:t xml:space="preserve"> to 3.3V and Ground to any ground pin on the microcontroller</w:t>
+      </w:r>
+    </w:p>
+    <w:p>
+      <w:pPr>
+        <w:pStyle w:val="ListParagraph"/>
+        <w:numPr>
+          <w:ilvl w:val="0"/>
+          <w:numId w:val="1"/>
+        </w:numPr>
+        <w:tabs>
+          <w:tab w:val="left" w:pos="1780"/>
+        </w:tabs>
+        <w:rPr>
+          <w:color w:val="000000" w:themeColor="text1"/>
+        </w:rPr>
+      </w:pPr>
+      <w:r>
+        <w:rPr>
+          <w:color w:val="000000" w:themeColor="text1"/>
+        </w:rPr>
+        <w:t xml:space="preserve">Open the DEM </w:t>
+      </w:r>
+      <w:proofErr w:type="spellStart"/>
+      <w:r>
+        <w:rPr>
+          <w:color w:val="000000" w:themeColor="text1"/>
+        </w:rPr>
+        <w:t>comms</w:t>
+      </w:r>
+      <w:proofErr w:type="spellEnd"/>
+      <w:r>
+        <w:rPr>
+          <w:color w:val="000000" w:themeColor="text1"/>
+        </w:rPr>
+        <w:t xml:space="preserve"> </w:t>
+      </w:r>
+      <w:r>
+        <w:rPr>
+          <w:color w:val="000000" w:themeColor="text1"/>
+        </w:rPr>
+        <w:t xml:space="preserve">folder and launch the project on </w:t>
+      </w:r>
+      <w:proofErr w:type="spellStart"/>
+      <w:r>
+        <w:rPr>
+          <w:color w:val="000000" w:themeColor="text1"/>
+        </w:rPr>
+        <w:t>keil</w:t>
+      </w:r>
+      <w:proofErr w:type="spellEnd"/>
+      <w:r>
+        <w:rPr>
+          <w:color w:val="000000" w:themeColor="text1"/>
+        </w:rPr>
+        <w:t xml:space="preserve"> </w:t>
+      </w:r>
+      <w:proofErr w:type="spellStart"/>
+      <w:r>
+        <w:rPr>
+          <w:color w:val="000000" w:themeColor="text1"/>
+        </w:rPr>
+        <w:t>uvision</w:t>
+      </w:r>
+      <w:proofErr w:type="spellEnd"/>
+      <w:r>
+        <w:rPr>
+          <w:color w:val="000000" w:themeColor="text1"/>
+        </w:rPr>
+        <w:t>.</w:t>
+      </w:r>
+    </w:p>
+    <w:p>
+      <w:pPr>
+        <w:pStyle w:val="ListParagraph"/>
+        <w:numPr>
+          <w:ilvl w:val="0"/>
+          <w:numId w:val="1"/>
+        </w:numPr>
+        <w:tabs>
+          <w:tab w:val="left" w:pos="1780"/>
+        </w:tabs>
+        <w:rPr>
+          <w:color w:val="000000" w:themeColor="text1"/>
+        </w:rPr>
+      </w:pPr>
+      <w:r>
+        <w:rPr>
+          <w:color w:val="000000" w:themeColor="text1"/>
+        </w:rPr>
+        <w:t>Run the program and flash the target. The program toggles the blue LED on the STM microcontroller if the received data is equal to 0x5890 (Arbitrarily chosen).</w:t>
+      </w:r>
+    </w:p>
+    <w:p>
+      <w:pPr>
+        <w:pStyle w:val="ListParagraph"/>
+        <w:numPr>
+          <w:ilvl w:val="0"/>
+          <w:numId w:val="1"/>
+        </w:numPr>
+        <w:tabs>
+          <w:tab w:val="left" w:pos="1780"/>
+        </w:tabs>
+        <w:rPr>
+          <w:color w:val="000000" w:themeColor="text1"/>
+        </w:rPr>
+      </w:pPr>
+      <w:r>
+        <w:rPr>
+          <w:color w:val="000000" w:themeColor="text1"/>
+        </w:rPr>
+        <w:t>Press the reset button on the STM microcontroller.</w:t>
+      </w:r>
+      <w:r>
+        <w:rPr>
+          <w:color w:val="000000" w:themeColor="text1"/>
+        </w:rPr>
+        <w:t xml:space="preserve"> </w:t>
+      </w:r>
+    </w:p>
+    <w:p>
+      <w:pPr>
+        <w:pStyle w:val="ListParagraph"/>
+        <w:numPr>
+          <w:ilvl w:val="0"/>
+          <w:numId w:val="1"/>
+        </w:numPr>
+        <w:tabs>
+          <w:tab w:val="left" w:pos="1780"/>
+        </w:tabs>
+        <w:rPr>
+          <w:color w:val="000000" w:themeColor="text1"/>
+        </w:rPr>
+      </w:pPr>
+      <w:r>
+        <w:rPr>
+          <w:color w:val="000000" w:themeColor="text1"/>
+        </w:rPr>
+        <w:t>Turn the raspberry pi. And open a terminal window.</w:t>
+      </w:r>
+    </w:p>
+    <w:p>
+      <w:pPr>
+        <w:pStyle w:val="ListParagraph"/>
+        <w:numPr>
+          <w:ilvl w:val="0"/>
+          <w:numId w:val="1"/>
+        </w:numPr>
+        <w:tabs>
+          <w:tab w:val="left" w:pos="1780"/>
+        </w:tabs>
+        <w:rPr>
+          <w:color w:val="000000" w:themeColor="text1"/>
+        </w:rPr>
+      </w:pPr>
+      <w:r>
+        <w:rPr>
+          <w:color w:val="000000" w:themeColor="text1"/>
+        </w:rPr>
+        <w:t xml:space="preserve">Navigate to the </w:t>
+      </w:r>
+      <w:proofErr w:type="spellStart"/>
+      <w:r>
+        <w:rPr>
+          <w:color w:val="000000" w:themeColor="text1"/>
+        </w:rPr>
+        <w:t>xbeetest</w:t>
+      </w:r>
+      <w:proofErr w:type="spellEnd"/>
+      <w:r>
+        <w:rPr>
+          <w:color w:val="000000" w:themeColor="text1"/>
+        </w:rPr>
+        <w:t xml:space="preserve"> directory using </w:t>
+      </w:r>
+      <w:r>
+        <w:rPr>
+          <w:b/>
+          <w:i/>
+          <w:color w:val="000000" w:themeColor="text1"/>
+        </w:rPr>
+        <w:t>cd Desktop/</w:t>
+      </w:r>
+      <w:proofErr w:type="spellStart"/>
+      <w:r>
+        <w:rPr>
+          <w:b/>
+          <w:i/>
+          <w:color w:val="000000" w:themeColor="text1"/>
+        </w:rPr>
+        <w:t>xbeetest</w:t>
+      </w:r>
+      <w:proofErr w:type="spellEnd"/>
+      <w:r>
+        <w:rPr>
+          <w:i/>
+          <w:color w:val="000000" w:themeColor="text1"/>
+        </w:rPr>
+        <w:t xml:space="preserve"> </w:t>
+      </w:r>
+      <w:r>
+        <w:rPr>
+          <w:color w:val="000000" w:themeColor="text1"/>
+        </w:rPr>
+        <w:t>command.</w:t>
+      </w:r>
+    </w:p>
+    <w:p>
+      <w:pPr>
+        <w:pStyle w:val="ListParagraph"/>
+        <w:numPr>
+          <w:ilvl w:val="0"/>
+          <w:numId w:val="1"/>
+        </w:numPr>
+        <w:tabs>
+          <w:tab w:val="left" w:pos="1780"/>
+        </w:tabs>
+        <w:rPr>
+          <w:color w:val="000000" w:themeColor="text1"/>
+        </w:rPr>
+      </w:pPr>
+      <w:r>
+        <w:rPr>
+          <w:color w:val="000000" w:themeColor="text1"/>
+        </w:rPr>
+        <w:t xml:space="preserve">Run main.py using typing </w:t>
+      </w:r>
+      <w:r>
+        <w:rPr>
+          <w:b/>
+          <w:i/>
+          <w:color w:val="000000" w:themeColor="text1"/>
+        </w:rPr>
+        <w:t>python main.py</w:t>
+      </w:r>
+    </w:p>
+    <w:p>
+      <w:pPr>
+        <w:pStyle w:val="ListParagraph"/>
+        <w:tabs>
+          <w:tab w:val="left" w:pos="1780"/>
+        </w:tabs>
+        <w:rPr>
+          <w:color w:val="000000" w:themeColor="text1"/>
+        </w:rPr>
+      </w:pPr>
+    </w:p>
+    <w:tbl>
+      <w:tblPr>
+        <w:tblStyle w:val="TableGrid"/>
+        <w:tblW w:w="0" w:type="auto"/>
+        <w:tblInd w:w="720" w:type="dxa"/>
+        <w:tblLook w:val="04A0" w:firstRow="1" w:lastRow="0" w:firstColumn="1" w:lastColumn="0" w:noHBand="0" w:noVBand="1"/>
+      </w:tblPr>
+      <w:tblGrid>
+        <w:gridCol w:w="5011"/>
+        <w:gridCol w:w="5059"/>
+      </w:tblGrid>
+      <w:tr>
+        <w:tc>
+          <w:tcPr>
+            <w:tcW w:w="5395" w:type="dxa"/>
+          </w:tcPr>
+          <w:p>
+            <w:pPr>
+              <w:tabs>
+                <w:tab w:val="left" w:pos="1780"/>
+              </w:tabs>
+              <w:rPr>
+                <w:color w:val="000000" w:themeColor="text1"/>
+              </w:rPr>
+            </w:pPr>
+            <w:r>
+              <w:rPr>
+                <w:color w:val="000000" w:themeColor="text1"/>
+              </w:rPr>
+              <w:t xml:space="preserve">Expected outcome:  </w:t>
+            </w:r>
+          </w:p>
+        </w:tc>
+        <w:tc>
+          <w:tcPr>
+            <w:tcW w:w="5395" w:type="dxa"/>
+          </w:tcPr>
+          <w:p>
+            <w:pPr>
+              <w:pStyle w:val="ListParagraph"/>
+              <w:tabs>
+                <w:tab w:val="left" w:pos="1780"/>
+              </w:tabs>
+              <w:ind w:left="0"/>
+              <w:rPr>
+                <w:color w:val="000000" w:themeColor="text1"/>
+              </w:rPr>
+            </w:pPr>
+            <w:r>
+              <w:rPr>
+                <w:color w:val="000000" w:themeColor="text1"/>
+              </w:rPr>
+              <w:t>Blue LED on the STM microcontroller toggles</w:t>
+            </w:r>
+          </w:p>
+        </w:tc>
+      </w:tr>
+      <w:tr>
+        <w:tc>
+          <w:tcPr>
+            <w:tcW w:w="5395" w:type="dxa"/>
+          </w:tcPr>
+          <w:p>
+            <w:pPr>
+              <w:pStyle w:val="ListParagraph"/>
+              <w:tabs>
+                <w:tab w:val="left" w:pos="1780"/>
+              </w:tabs>
+              <w:ind w:left="0"/>
+              <w:rPr>
+                <w:color w:val="000000" w:themeColor="text1"/>
+              </w:rPr>
+            </w:pPr>
+            <w:r>
+              <w:rPr>
+                <w:color w:val="000000" w:themeColor="text1"/>
+              </w:rPr>
+              <w:t>Result:</w:t>
+            </w:r>
+          </w:p>
+        </w:tc>
+        <w:tc>
+          <w:tcPr>
+            <w:tcW w:w="5395" w:type="dxa"/>
+          </w:tcPr>
+          <w:p>
+            <w:pPr>
+              <w:tabs>
+                <w:tab w:val="left" w:pos="1780"/>
+              </w:tabs>
+              <w:rPr>
+                <w:color w:val="000000" w:themeColor="text1"/>
+              </w:rPr>
+            </w:pPr>
+            <w:r>
+              <w:rPr>
+                <w:color w:val="000000" w:themeColor="text1"/>
+              </w:rPr>
+              <w:t>Test passed. Blue LED toggles.</w:t>
+            </w:r>
+          </w:p>
+        </w:tc>
+      </w:tr>
+    </w:tbl>
+    <w:p>
+      <w:pPr>
+        <w:tabs>
+          <w:tab w:val="left" w:pos="1780"/>
+        </w:tabs>
+        <w:rPr>
+          <w:color w:val="000000" w:themeColor="text1"/>
+        </w:rPr>
+      </w:pPr>
+    </w:p>
+    <w:p>
+      <w:pPr>
+        <w:tabs>
+          <w:tab w:val="left" w:pos="1780"/>
+        </w:tabs>
+        <w:rPr>
+          <w:color w:val="000000" w:themeColor="text1"/>
+        </w:rPr>
+      </w:pPr>
+    </w:p>
+    <w:p>
+      <w:pPr>
+        <w:tabs>
+          <w:tab w:val="left" w:pos="1780"/>
+        </w:tabs>
+        <w:rPr>
+          <w:color w:val="000000" w:themeColor="text1"/>
+        </w:rPr>
+      </w:pPr>
+    </w:p>
+    <w:p>
+      <w:pPr>
+        <w:tabs>
+          <w:tab w:val="left" w:pos="1780"/>
+        </w:tabs>
+        <w:rPr>
+          <w:color w:val="000000" w:themeColor="text1"/>
+        </w:rPr>
+      </w:pPr>
+    </w:p>
+    <w:p>
+      <w:pPr>
+        <w:tabs>
+          <w:tab w:val="left" w:pos="1780"/>
+        </w:tabs>
+        <w:rPr>
+          <w:color w:val="000000" w:themeColor="text1"/>
+        </w:rPr>
+      </w:pPr>
+    </w:p>
+    <w:p>
+      <w:pPr>
+        <w:tabs>
+          <w:tab w:val="left" w:pos="1780"/>
+        </w:tabs>
+        <w:rPr>
+          <w:color w:val="000000" w:themeColor="text1"/>
+        </w:rPr>
+      </w:pPr>
+      <w:r>
+        <w:rPr>
+          <w:color w:val="000000" w:themeColor="text1"/>
+        </w:rPr>
+        <w:lastRenderedPageBreak/>
         <w:t>INTEGRATION TESTING:</w:t>
       </w:r>
     </w:p>
@@ -3147,7 +5002,7 @@
                     <pic:cNvPicPr/>
                   </pic:nvPicPr>
                   <pic:blipFill>
-                    <a:blip r:embed="rId10"/>
+                    <a:blip r:embed="rId15"/>
                     <a:stretch>
                       <a:fillRect/>
                     </a:stretch>

--- a/Documentation/Commissioning Documents/Zigbee Network Commisioning Plan .docx
+++ b/Documentation/Commissioning Documents/Zigbee Network Commisioning Plan .docx
@@ -231,6 +231,12 @@
                                         <w:color w:val="000000" w:themeColor="text1"/>
                                       </w:rPr>
                                     </w:pPr>
+                                    <w:r>
+                                      <w:rPr>
+                                        <w:color w:val="000000" w:themeColor="text1"/>
+                                      </w:rPr>
+                                      <w:t>SUB-</w:t>
+                                    </w:r>
                                     <w:r>
                                       <w:rPr>
                                         <w:color w:val="000000" w:themeColor="text1"/>
@@ -447,6 +453,12 @@
                                 <w:rPr>
                                   <w:color w:val="000000" w:themeColor="text1"/>
                                 </w:rPr>
+                                <w:t>SUB-</w:t>
+                              </w:r>
+                              <w:r>
+                                <w:rPr>
+                                  <w:color w:val="000000" w:themeColor="text1"/>
+                                </w:rPr>
                                 <w:t>SYSTEM LEVEL</w:t>
                               </w:r>
                             </w:p>
@@ -551,6 +563,8 @@
         <w:lastRenderedPageBreak/>
         <w:t>WIRELESS COMMUNICATION INTERFACE SPECIFICATIONS:</w:t>
       </w:r>
+      <w:bookmarkStart w:id="0" w:name="_GoBack"/>
+      <w:bookmarkEnd w:id="0"/>
     </w:p>
     <w:p>
       <w:pPr>
@@ -1120,7 +1134,19 @@
         <w:rPr>
           <w:color w:val="000000" w:themeColor="text1"/>
         </w:rPr>
-        <w:t>Set up the Remote node as shown in the figure below.</w:t>
+        <w:t xml:space="preserve">Set up the Remote node as shown in the figure </w:t>
+      </w:r>
+      <w:r>
+        <w:rPr>
+          <w:color w:val="000000" w:themeColor="text1"/>
+        </w:rPr>
+        <w:t>above</w:t>
+      </w:r>
+      <w:r>
+        <w:rPr>
+          <w:color w:val="000000" w:themeColor="text1"/>
+        </w:rPr>
+        <w:t>.</w:t>
       </w:r>
     </w:p>
     <w:p>
@@ -1148,7 +1174,13 @@
         <w:rPr>
           <w:color w:val="000000" w:themeColor="text1"/>
         </w:rPr>
-        <w:t>xbee</w:t>
+        <w:t>X</w:t>
+      </w:r>
+      <w:r>
+        <w:rPr>
+          <w:color w:val="000000" w:themeColor="text1"/>
+        </w:rPr>
+        <w:t>bee</w:t>
       </w:r>
       <w:proofErr w:type="spellEnd"/>
       <w:r>
@@ -1157,14 +1189,12 @@
         </w:rPr>
         <w:t xml:space="preserve"> to a PC running XCTU with a serial to </w:t>
       </w:r>
-      <w:proofErr w:type="spellStart"/>
-      <w:r>
-        <w:rPr>
-          <w:color w:val="000000" w:themeColor="text1"/>
-        </w:rPr>
-        <w:t>usb</w:t>
-      </w:r>
-      <w:proofErr w:type="spellEnd"/>
+      <w:r>
+        <w:rPr>
+          <w:color w:val="000000" w:themeColor="text1"/>
+        </w:rPr>
+        <w:t>USB</w:t>
+      </w:r>
       <w:r>
         <w:rPr>
           <w:color w:val="000000" w:themeColor="text1"/>
@@ -1232,1326 +1262,13 @@
         <w:rPr>
           <w:color w:val="000000" w:themeColor="text1"/>
         </w:rPr>
-        <w:t>Launch Digi XCTU and click add radio.</w:t>
-      </w:r>
-    </w:p>
-    <w:p>
-      <w:pPr>
-        <w:tabs>
-          <w:tab w:val="left" w:pos="1780"/>
-        </w:tabs>
-        <w:rPr>
-          <w:color w:val="000000" w:themeColor="text1"/>
-        </w:rPr>
-      </w:pPr>
-      <w:r>
-        <w:rPr>
-          <w:color w:val="000000" w:themeColor="text1"/>
-        </w:rPr>
-        <w:t>TEST CASES:</w:t>
-      </w:r>
-    </w:p>
-    <w:p>
-      <w:pPr>
-        <w:tabs>
-          <w:tab w:val="left" w:pos="1780"/>
-        </w:tabs>
-        <w:rPr>
-          <w:color w:val="000000" w:themeColor="text1"/>
-        </w:rPr>
-      </w:pPr>
-      <w:r>
-        <w:rPr>
-          <w:color w:val="000000" w:themeColor="text1"/>
-        </w:rPr>
-        <w:t>Test Case 1:</w:t>
-      </w:r>
-    </w:p>
-    <w:tbl>
-      <w:tblPr>
-        <w:tblStyle w:val="TableGrid"/>
-        <w:tblW w:w="0" w:type="auto"/>
-        <w:tblLook w:val="04A0" w:firstRow="1" w:lastRow="0" w:firstColumn="1" w:lastColumn="0" w:noHBand="0" w:noVBand="1"/>
-      </w:tblPr>
-      <w:tblGrid>
-        <w:gridCol w:w="2219"/>
-        <w:gridCol w:w="2053"/>
-        <w:gridCol w:w="1694"/>
-        <w:gridCol w:w="2857"/>
-      </w:tblGrid>
-      <w:tr>
-        <w:tc>
-          <w:tcPr>
-            <w:tcW w:w="2219" w:type="dxa"/>
-          </w:tcPr>
-          <w:p>
-            <w:pPr>
-              <w:tabs>
-                <w:tab w:val="left" w:pos="1780"/>
-              </w:tabs>
-              <w:rPr>
-                <w:color w:val="000000" w:themeColor="text1"/>
-              </w:rPr>
-            </w:pPr>
-            <w:r>
-              <w:rPr>
-                <w:color w:val="000000" w:themeColor="text1"/>
-              </w:rPr>
-              <w:t>Distance</w:t>
-            </w:r>
-          </w:p>
-        </w:tc>
-        <w:tc>
-          <w:tcPr>
-            <w:tcW w:w="2053" w:type="dxa"/>
-          </w:tcPr>
-          <w:p>
-            <w:pPr>
-              <w:tabs>
-                <w:tab w:val="left" w:pos="1780"/>
-              </w:tabs>
-              <w:rPr>
-                <w:color w:val="000000" w:themeColor="text1"/>
-              </w:rPr>
-            </w:pPr>
-            <w:r>
-              <w:rPr>
-                <w:color w:val="000000" w:themeColor="text1"/>
-              </w:rPr>
-              <w:t>Enclosure</w:t>
-            </w:r>
-          </w:p>
-        </w:tc>
-        <w:tc>
-          <w:tcPr>
-            <w:tcW w:w="1694" w:type="dxa"/>
-          </w:tcPr>
-          <w:p>
-            <w:pPr>
-              <w:tabs>
-                <w:tab w:val="left" w:pos="1780"/>
-              </w:tabs>
-              <w:rPr>
-                <w:color w:val="000000" w:themeColor="text1"/>
-              </w:rPr>
-            </w:pPr>
-            <w:r>
-              <w:rPr>
-                <w:color w:val="000000" w:themeColor="text1"/>
-              </w:rPr>
-              <w:t>Remote Power</w:t>
-            </w:r>
-          </w:p>
-        </w:tc>
-        <w:tc>
-          <w:tcPr>
-            <w:tcW w:w="2857" w:type="dxa"/>
-          </w:tcPr>
-          <w:p>
-            <w:pPr>
-              <w:tabs>
-                <w:tab w:val="left" w:pos="1780"/>
-              </w:tabs>
-              <w:rPr>
-                <w:color w:val="000000" w:themeColor="text1"/>
-              </w:rPr>
-            </w:pPr>
-            <w:r>
-              <w:rPr>
-                <w:color w:val="000000" w:themeColor="text1"/>
-              </w:rPr>
-              <w:t>Packets lost/Packets Sent</w:t>
-            </w:r>
-          </w:p>
-          <w:p>
-            <w:pPr>
-              <w:tabs>
-                <w:tab w:val="left" w:pos="1780"/>
-              </w:tabs>
-              <w:rPr>
-                <w:color w:val="000000" w:themeColor="text1"/>
-              </w:rPr>
-            </w:pPr>
-            <w:r>
-              <w:rPr>
-                <w:color w:val="000000" w:themeColor="text1"/>
-              </w:rPr>
-              <w:t xml:space="preserve"> (Packet loss rate)</w:t>
-            </w:r>
-          </w:p>
-        </w:tc>
-      </w:tr>
-      <w:tr>
-        <w:trPr>
-          <w:trHeight w:val="136"/>
-        </w:trPr>
-        <w:tc>
-          <w:tcPr>
-            <w:tcW w:w="2219" w:type="dxa"/>
-            <w:vMerge w:val="restart"/>
-          </w:tcPr>
-          <w:p>
-            <w:pPr>
-              <w:tabs>
-                <w:tab w:val="left" w:pos="1780"/>
-              </w:tabs>
-              <w:rPr>
-                <w:color w:val="000000" w:themeColor="text1"/>
-              </w:rPr>
-            </w:pPr>
-            <w:r>
-              <w:rPr>
-                <w:color w:val="000000" w:themeColor="text1"/>
-              </w:rPr>
-              <w:t>10m</w:t>
-            </w:r>
-          </w:p>
-        </w:tc>
-        <w:tc>
-          <w:tcPr>
-            <w:tcW w:w="2053" w:type="dxa"/>
-          </w:tcPr>
-          <w:p>
-            <w:pPr>
-              <w:tabs>
-                <w:tab w:val="left" w:pos="1780"/>
-              </w:tabs>
-              <w:rPr>
-                <w:color w:val="000000" w:themeColor="text1"/>
-              </w:rPr>
-            </w:pPr>
-            <w:r>
-              <w:rPr>
-                <w:color w:val="000000" w:themeColor="text1"/>
-              </w:rPr>
-              <w:t>None</w:t>
-            </w:r>
-          </w:p>
-        </w:tc>
-        <w:tc>
-          <w:tcPr>
-            <w:tcW w:w="1694" w:type="dxa"/>
-          </w:tcPr>
-          <w:p>
-            <w:pPr>
-              <w:tabs>
-                <w:tab w:val="left" w:pos="1780"/>
-              </w:tabs>
-              <w:rPr>
-                <w:color w:val="000000" w:themeColor="text1"/>
-              </w:rPr>
-            </w:pPr>
-          </w:p>
-        </w:tc>
-        <w:tc>
-          <w:tcPr>
-            <w:tcW w:w="2857" w:type="dxa"/>
-          </w:tcPr>
-          <w:p>
-            <w:pPr>
-              <w:tabs>
-                <w:tab w:val="left" w:pos="1780"/>
-              </w:tabs>
-              <w:rPr>
-                <w:color w:val="000000" w:themeColor="text1"/>
-              </w:rPr>
-            </w:pPr>
-          </w:p>
-        </w:tc>
-      </w:tr>
-      <w:tr>
-        <w:trPr>
-          <w:trHeight w:val="134"/>
-        </w:trPr>
-        <w:tc>
-          <w:tcPr>
-            <w:tcW w:w="2219" w:type="dxa"/>
-            <w:vMerge/>
-          </w:tcPr>
-          <w:p>
-            <w:pPr>
-              <w:tabs>
-                <w:tab w:val="left" w:pos="1780"/>
-              </w:tabs>
-              <w:rPr>
-                <w:color w:val="000000" w:themeColor="text1"/>
-              </w:rPr>
-            </w:pPr>
-          </w:p>
-        </w:tc>
-        <w:tc>
-          <w:tcPr>
-            <w:tcW w:w="2053" w:type="dxa"/>
-          </w:tcPr>
-          <w:p>
-            <w:pPr>
-              <w:tabs>
-                <w:tab w:val="left" w:pos="1780"/>
-              </w:tabs>
-              <w:rPr>
-                <w:color w:val="000000" w:themeColor="text1"/>
-              </w:rPr>
-            </w:pPr>
-            <w:r>
-              <w:rPr>
-                <w:color w:val="000000" w:themeColor="text1"/>
-              </w:rPr>
-              <w:t>Plastic</w:t>
-            </w:r>
-          </w:p>
-        </w:tc>
-        <w:tc>
-          <w:tcPr>
-            <w:tcW w:w="1694" w:type="dxa"/>
-          </w:tcPr>
-          <w:p>
-            <w:pPr>
-              <w:tabs>
-                <w:tab w:val="left" w:pos="1780"/>
-              </w:tabs>
-              <w:rPr>
-                <w:color w:val="000000" w:themeColor="text1"/>
-              </w:rPr>
-            </w:pPr>
-          </w:p>
-        </w:tc>
-        <w:tc>
-          <w:tcPr>
-            <w:tcW w:w="2857" w:type="dxa"/>
-          </w:tcPr>
-          <w:p>
-            <w:pPr>
-              <w:tabs>
-                <w:tab w:val="left" w:pos="1780"/>
-              </w:tabs>
-              <w:rPr>
-                <w:color w:val="000000" w:themeColor="text1"/>
-              </w:rPr>
-            </w:pPr>
-          </w:p>
-        </w:tc>
-      </w:tr>
-      <w:tr>
-        <w:trPr>
-          <w:trHeight w:val="136"/>
-        </w:trPr>
-        <w:tc>
-          <w:tcPr>
-            <w:tcW w:w="2219" w:type="dxa"/>
-            <w:vMerge w:val="restart"/>
-          </w:tcPr>
-          <w:p>
-            <w:pPr>
-              <w:tabs>
-                <w:tab w:val="left" w:pos="1780"/>
-              </w:tabs>
-              <w:rPr>
-                <w:color w:val="000000" w:themeColor="text1"/>
-              </w:rPr>
-            </w:pPr>
-            <w:r>
-              <w:rPr>
-                <w:color w:val="000000" w:themeColor="text1"/>
-              </w:rPr>
-              <w:t>20m</w:t>
-            </w:r>
-          </w:p>
-        </w:tc>
-        <w:tc>
-          <w:tcPr>
-            <w:tcW w:w="2053" w:type="dxa"/>
-          </w:tcPr>
-          <w:p>
-            <w:pPr>
-              <w:tabs>
-                <w:tab w:val="left" w:pos="1780"/>
-              </w:tabs>
-              <w:rPr>
-                <w:color w:val="000000" w:themeColor="text1"/>
-              </w:rPr>
-            </w:pPr>
-            <w:r>
-              <w:rPr>
-                <w:color w:val="000000" w:themeColor="text1"/>
-              </w:rPr>
-              <w:t>None</w:t>
-            </w:r>
-          </w:p>
-        </w:tc>
-        <w:tc>
-          <w:tcPr>
-            <w:tcW w:w="1694" w:type="dxa"/>
-          </w:tcPr>
-          <w:p>
-            <w:pPr>
-              <w:tabs>
-                <w:tab w:val="left" w:pos="1780"/>
-              </w:tabs>
-              <w:rPr>
-                <w:color w:val="000000" w:themeColor="text1"/>
-              </w:rPr>
-            </w:pPr>
-          </w:p>
-        </w:tc>
-        <w:tc>
-          <w:tcPr>
-            <w:tcW w:w="2857" w:type="dxa"/>
-          </w:tcPr>
-          <w:p>
-            <w:pPr>
-              <w:tabs>
-                <w:tab w:val="left" w:pos="1780"/>
-              </w:tabs>
-              <w:rPr>
-                <w:color w:val="000000" w:themeColor="text1"/>
-              </w:rPr>
-            </w:pPr>
-          </w:p>
-        </w:tc>
-      </w:tr>
-      <w:tr>
-        <w:trPr>
-          <w:trHeight w:val="134"/>
-        </w:trPr>
-        <w:tc>
-          <w:tcPr>
-            <w:tcW w:w="2219" w:type="dxa"/>
-            <w:vMerge/>
-          </w:tcPr>
-          <w:p>
-            <w:pPr>
-              <w:tabs>
-                <w:tab w:val="left" w:pos="1780"/>
-              </w:tabs>
-              <w:rPr>
-                <w:color w:val="000000" w:themeColor="text1"/>
-              </w:rPr>
-            </w:pPr>
-          </w:p>
-        </w:tc>
-        <w:tc>
-          <w:tcPr>
-            <w:tcW w:w="2053" w:type="dxa"/>
-          </w:tcPr>
-          <w:p>
-            <w:pPr>
-              <w:tabs>
-                <w:tab w:val="left" w:pos="1780"/>
-              </w:tabs>
-              <w:rPr>
-                <w:color w:val="000000" w:themeColor="text1"/>
-              </w:rPr>
-            </w:pPr>
-            <w:r>
-              <w:rPr>
-                <w:color w:val="000000" w:themeColor="text1"/>
-              </w:rPr>
-              <w:t>Plastic</w:t>
-            </w:r>
-          </w:p>
-        </w:tc>
-        <w:tc>
-          <w:tcPr>
-            <w:tcW w:w="1694" w:type="dxa"/>
-          </w:tcPr>
-          <w:p>
-            <w:pPr>
-              <w:tabs>
-                <w:tab w:val="left" w:pos="1780"/>
-              </w:tabs>
-              <w:rPr>
-                <w:color w:val="000000" w:themeColor="text1"/>
-              </w:rPr>
-            </w:pPr>
-          </w:p>
-        </w:tc>
-        <w:tc>
-          <w:tcPr>
-            <w:tcW w:w="2857" w:type="dxa"/>
-          </w:tcPr>
-          <w:p>
-            <w:pPr>
-              <w:tabs>
-                <w:tab w:val="left" w:pos="1780"/>
-              </w:tabs>
-              <w:rPr>
-                <w:color w:val="000000" w:themeColor="text1"/>
-              </w:rPr>
-            </w:pPr>
-          </w:p>
-        </w:tc>
-      </w:tr>
-      <w:tr>
-        <w:trPr>
-          <w:trHeight w:val="136"/>
-        </w:trPr>
-        <w:tc>
-          <w:tcPr>
-            <w:tcW w:w="2219" w:type="dxa"/>
-            <w:vMerge w:val="restart"/>
-          </w:tcPr>
-          <w:p>
-            <w:pPr>
-              <w:tabs>
-                <w:tab w:val="left" w:pos="1780"/>
-              </w:tabs>
-              <w:rPr>
-                <w:color w:val="000000" w:themeColor="text1"/>
-              </w:rPr>
-            </w:pPr>
-            <w:r>
-              <w:rPr>
-                <w:color w:val="000000" w:themeColor="text1"/>
-              </w:rPr>
-              <w:t>30m</w:t>
-            </w:r>
-          </w:p>
-        </w:tc>
-        <w:tc>
-          <w:tcPr>
-            <w:tcW w:w="2053" w:type="dxa"/>
-          </w:tcPr>
-          <w:p>
-            <w:pPr>
-              <w:tabs>
-                <w:tab w:val="left" w:pos="1780"/>
-              </w:tabs>
-              <w:rPr>
-                <w:color w:val="000000" w:themeColor="text1"/>
-              </w:rPr>
-            </w:pPr>
-            <w:r>
-              <w:rPr>
-                <w:color w:val="000000" w:themeColor="text1"/>
-              </w:rPr>
-              <w:t>None</w:t>
-            </w:r>
-          </w:p>
-        </w:tc>
-        <w:tc>
-          <w:tcPr>
-            <w:tcW w:w="1694" w:type="dxa"/>
-          </w:tcPr>
-          <w:p>
-            <w:pPr>
-              <w:tabs>
-                <w:tab w:val="left" w:pos="1780"/>
-              </w:tabs>
-              <w:rPr>
-                <w:color w:val="000000" w:themeColor="text1"/>
-              </w:rPr>
-            </w:pPr>
-          </w:p>
-        </w:tc>
-        <w:tc>
-          <w:tcPr>
-            <w:tcW w:w="2857" w:type="dxa"/>
-          </w:tcPr>
-          <w:p>
-            <w:pPr>
-              <w:tabs>
-                <w:tab w:val="left" w:pos="1780"/>
-              </w:tabs>
-              <w:rPr>
-                <w:color w:val="000000" w:themeColor="text1"/>
-              </w:rPr>
-            </w:pPr>
-          </w:p>
-        </w:tc>
-      </w:tr>
-      <w:tr>
-        <w:trPr>
-          <w:trHeight w:val="79"/>
-        </w:trPr>
-        <w:tc>
-          <w:tcPr>
-            <w:tcW w:w="2219" w:type="dxa"/>
-            <w:vMerge/>
-          </w:tcPr>
-          <w:p>
-            <w:pPr>
-              <w:tabs>
-                <w:tab w:val="left" w:pos="1780"/>
-              </w:tabs>
-              <w:rPr>
-                <w:color w:val="000000" w:themeColor="text1"/>
-              </w:rPr>
-            </w:pPr>
-          </w:p>
-        </w:tc>
-        <w:tc>
-          <w:tcPr>
-            <w:tcW w:w="2053" w:type="dxa"/>
-          </w:tcPr>
-          <w:p>
-            <w:pPr>
-              <w:tabs>
-                <w:tab w:val="left" w:pos="1780"/>
-              </w:tabs>
-              <w:rPr>
-                <w:color w:val="000000" w:themeColor="text1"/>
-              </w:rPr>
-            </w:pPr>
-            <w:r>
-              <w:rPr>
-                <w:color w:val="000000" w:themeColor="text1"/>
-              </w:rPr>
-              <w:t>Plastic</w:t>
-            </w:r>
-          </w:p>
-        </w:tc>
-        <w:tc>
-          <w:tcPr>
-            <w:tcW w:w="1694" w:type="dxa"/>
-          </w:tcPr>
-          <w:p>
-            <w:pPr>
-              <w:tabs>
-                <w:tab w:val="left" w:pos="1780"/>
-              </w:tabs>
-              <w:rPr>
-                <w:color w:val="000000" w:themeColor="text1"/>
-              </w:rPr>
-            </w:pPr>
-          </w:p>
-        </w:tc>
-        <w:tc>
-          <w:tcPr>
-            <w:tcW w:w="2857" w:type="dxa"/>
-          </w:tcPr>
-          <w:p>
-            <w:pPr>
-              <w:tabs>
-                <w:tab w:val="left" w:pos="1780"/>
-              </w:tabs>
-              <w:rPr>
-                <w:color w:val="000000" w:themeColor="text1"/>
-              </w:rPr>
-            </w:pPr>
-          </w:p>
-        </w:tc>
-      </w:tr>
-    </w:tbl>
-    <w:p>
-      <w:pPr>
-        <w:tabs>
-          <w:tab w:val="left" w:pos="1780"/>
-        </w:tabs>
-        <w:rPr>
-          <w:color w:val="000000" w:themeColor="text1"/>
-        </w:rPr>
-      </w:pPr>
-    </w:p>
-    <w:p>
-      <w:pPr>
-        <w:tabs>
-          <w:tab w:val="left" w:pos="1780"/>
-        </w:tabs>
-        <w:rPr>
-          <w:color w:val="000000" w:themeColor="text1"/>
-        </w:rPr>
-      </w:pPr>
-      <w:r>
-        <w:rPr>
-          <w:color w:val="000000" w:themeColor="text1"/>
-        </w:rPr>
-        <w:t>Test Case 2:</w:t>
-      </w:r>
-    </w:p>
-    <w:tbl>
-      <w:tblPr>
-        <w:tblStyle w:val="TableGrid"/>
-        <w:tblW w:w="0" w:type="auto"/>
-        <w:tblLook w:val="04A0" w:firstRow="1" w:lastRow="0" w:firstColumn="1" w:lastColumn="0" w:noHBand="0" w:noVBand="1"/>
-      </w:tblPr>
-      <w:tblGrid>
-        <w:gridCol w:w="1824"/>
-        <w:gridCol w:w="1837"/>
-        <w:gridCol w:w="1771"/>
-        <w:gridCol w:w="1790"/>
-        <w:gridCol w:w="1989"/>
-      </w:tblGrid>
-      <w:tr>
-        <w:tc>
-          <w:tcPr>
-            <w:tcW w:w="1824" w:type="dxa"/>
-          </w:tcPr>
-          <w:p>
-            <w:pPr>
-              <w:tabs>
-                <w:tab w:val="left" w:pos="1780"/>
-              </w:tabs>
-              <w:rPr>
-                <w:color w:val="000000" w:themeColor="text1"/>
-              </w:rPr>
-            </w:pPr>
-            <w:r>
-              <w:rPr>
-                <w:color w:val="000000" w:themeColor="text1"/>
-              </w:rPr>
-              <w:t>Distance</w:t>
-            </w:r>
-          </w:p>
-        </w:tc>
-        <w:tc>
-          <w:tcPr>
-            <w:tcW w:w="1837" w:type="dxa"/>
-          </w:tcPr>
-          <w:p>
-            <w:pPr>
-              <w:tabs>
-                <w:tab w:val="left" w:pos="1780"/>
-              </w:tabs>
-              <w:rPr>
-                <w:color w:val="000000" w:themeColor="text1"/>
-              </w:rPr>
-            </w:pPr>
-            <w:r>
-              <w:rPr>
-                <w:color w:val="000000" w:themeColor="text1"/>
-              </w:rPr>
-              <w:t>Scenario</w:t>
-            </w:r>
-          </w:p>
-        </w:tc>
-        <w:tc>
-          <w:tcPr>
-            <w:tcW w:w="1771" w:type="dxa"/>
-          </w:tcPr>
-          <w:p>
-            <w:pPr>
-              <w:tabs>
-                <w:tab w:val="left" w:pos="1780"/>
-              </w:tabs>
-              <w:rPr>
-                <w:color w:val="000000" w:themeColor="text1"/>
-              </w:rPr>
-            </w:pPr>
-            <w:r>
-              <w:rPr>
-                <w:color w:val="000000" w:themeColor="text1"/>
-              </w:rPr>
-              <w:t>Number of Walls/Floors</w:t>
-            </w:r>
-          </w:p>
-        </w:tc>
-        <w:tc>
-          <w:tcPr>
-            <w:tcW w:w="1790" w:type="dxa"/>
-          </w:tcPr>
-          <w:p>
-            <w:pPr>
-              <w:tabs>
-                <w:tab w:val="left" w:pos="1780"/>
-              </w:tabs>
-              <w:rPr>
-                <w:color w:val="000000" w:themeColor="text1"/>
-              </w:rPr>
-            </w:pPr>
-            <w:r>
-              <w:rPr>
-                <w:color w:val="000000" w:themeColor="text1"/>
-              </w:rPr>
-              <w:t>Remote Power</w:t>
-            </w:r>
-          </w:p>
-        </w:tc>
-        <w:tc>
-          <w:tcPr>
-            <w:tcW w:w="1989" w:type="dxa"/>
-          </w:tcPr>
-          <w:p>
-            <w:pPr>
-              <w:tabs>
-                <w:tab w:val="left" w:pos="1780"/>
-              </w:tabs>
-              <w:rPr>
-                <w:color w:val="000000" w:themeColor="text1"/>
-              </w:rPr>
-            </w:pPr>
-            <w:r>
-              <w:rPr>
-                <w:color w:val="000000" w:themeColor="text1"/>
-              </w:rPr>
-              <w:t>Packets lost/Packets Sent</w:t>
-            </w:r>
-          </w:p>
-        </w:tc>
-      </w:tr>
-      <w:tr>
-        <w:tc>
-          <w:tcPr>
-            <w:tcW w:w="1824" w:type="dxa"/>
-            <w:vMerge w:val="restart"/>
-          </w:tcPr>
-          <w:p>
-            <w:pPr>
-              <w:tabs>
-                <w:tab w:val="left" w:pos="1780"/>
-              </w:tabs>
-              <w:rPr>
-                <w:color w:val="000000" w:themeColor="text1"/>
-              </w:rPr>
-            </w:pPr>
-            <w:r>
-              <w:rPr>
-                <w:color w:val="000000" w:themeColor="text1"/>
-              </w:rPr>
-              <w:t>10m</w:t>
-            </w:r>
-          </w:p>
-        </w:tc>
-        <w:tc>
-          <w:tcPr>
-            <w:tcW w:w="1837" w:type="dxa"/>
-          </w:tcPr>
-          <w:p>
-            <w:pPr>
-              <w:tabs>
-                <w:tab w:val="left" w:pos="1780"/>
-              </w:tabs>
-              <w:rPr>
-                <w:color w:val="000000" w:themeColor="text1"/>
-              </w:rPr>
-            </w:pPr>
-            <w:r>
-              <w:rPr>
-                <w:color w:val="000000" w:themeColor="text1"/>
-              </w:rPr>
-              <w:t>Through Walls</w:t>
-            </w:r>
-          </w:p>
-        </w:tc>
-        <w:tc>
-          <w:tcPr>
-            <w:tcW w:w="1771" w:type="dxa"/>
-          </w:tcPr>
-          <w:p>
-            <w:pPr>
-              <w:tabs>
-                <w:tab w:val="left" w:pos="1780"/>
-              </w:tabs>
-              <w:rPr>
-                <w:color w:val="000000" w:themeColor="text1"/>
-              </w:rPr>
-            </w:pPr>
-          </w:p>
-        </w:tc>
-        <w:tc>
-          <w:tcPr>
-            <w:tcW w:w="1790" w:type="dxa"/>
-          </w:tcPr>
-          <w:p>
-            <w:pPr>
-              <w:tabs>
-                <w:tab w:val="left" w:pos="1780"/>
-              </w:tabs>
-              <w:rPr>
-                <w:color w:val="000000" w:themeColor="text1"/>
-              </w:rPr>
-            </w:pPr>
-          </w:p>
-        </w:tc>
-        <w:tc>
-          <w:tcPr>
-            <w:tcW w:w="1989" w:type="dxa"/>
-          </w:tcPr>
-          <w:p>
-            <w:pPr>
-              <w:tabs>
-                <w:tab w:val="left" w:pos="1780"/>
-              </w:tabs>
-              <w:rPr>
-                <w:color w:val="000000" w:themeColor="text1"/>
-              </w:rPr>
-            </w:pPr>
-          </w:p>
-        </w:tc>
-      </w:tr>
-      <w:tr>
-        <w:tc>
-          <w:tcPr>
-            <w:tcW w:w="1824" w:type="dxa"/>
-            <w:vMerge/>
-          </w:tcPr>
-          <w:p>
-            <w:pPr>
-              <w:tabs>
-                <w:tab w:val="left" w:pos="1780"/>
-              </w:tabs>
-              <w:rPr>
-                <w:color w:val="000000" w:themeColor="text1"/>
-              </w:rPr>
-            </w:pPr>
-          </w:p>
-        </w:tc>
-        <w:tc>
-          <w:tcPr>
-            <w:tcW w:w="1837" w:type="dxa"/>
-          </w:tcPr>
-          <w:p>
-            <w:pPr>
-              <w:tabs>
-                <w:tab w:val="left" w:pos="1780"/>
-              </w:tabs>
-              <w:rPr>
-                <w:color w:val="000000" w:themeColor="text1"/>
-              </w:rPr>
-            </w:pPr>
-            <w:r>
-              <w:rPr>
-                <w:color w:val="000000" w:themeColor="text1"/>
-              </w:rPr>
-              <w:t>Between Floors</w:t>
-            </w:r>
-          </w:p>
-        </w:tc>
-        <w:tc>
-          <w:tcPr>
-            <w:tcW w:w="1771" w:type="dxa"/>
-          </w:tcPr>
-          <w:p>
-            <w:pPr>
-              <w:tabs>
-                <w:tab w:val="left" w:pos="1780"/>
-              </w:tabs>
-              <w:rPr>
-                <w:color w:val="000000" w:themeColor="text1"/>
-              </w:rPr>
-            </w:pPr>
-          </w:p>
-        </w:tc>
-        <w:tc>
-          <w:tcPr>
-            <w:tcW w:w="1790" w:type="dxa"/>
-          </w:tcPr>
-          <w:p>
-            <w:pPr>
-              <w:tabs>
-                <w:tab w:val="left" w:pos="1780"/>
-              </w:tabs>
-              <w:rPr>
-                <w:color w:val="000000" w:themeColor="text1"/>
-              </w:rPr>
-            </w:pPr>
-          </w:p>
-        </w:tc>
-        <w:tc>
-          <w:tcPr>
-            <w:tcW w:w="1989" w:type="dxa"/>
-          </w:tcPr>
-          <w:p>
-            <w:pPr>
-              <w:tabs>
-                <w:tab w:val="left" w:pos="1780"/>
-              </w:tabs>
-              <w:rPr>
-                <w:color w:val="000000" w:themeColor="text1"/>
-              </w:rPr>
-            </w:pPr>
-          </w:p>
-        </w:tc>
-      </w:tr>
-      <w:tr>
-        <w:tc>
-          <w:tcPr>
-            <w:tcW w:w="1824" w:type="dxa"/>
-            <w:vMerge w:val="restart"/>
-          </w:tcPr>
-          <w:p>
-            <w:pPr>
-              <w:tabs>
-                <w:tab w:val="left" w:pos="1780"/>
-              </w:tabs>
-              <w:rPr>
-                <w:color w:val="000000" w:themeColor="text1"/>
-              </w:rPr>
-            </w:pPr>
-            <w:r>
-              <w:rPr>
-                <w:color w:val="000000" w:themeColor="text1"/>
-              </w:rPr>
-              <w:t>20m</w:t>
-            </w:r>
-          </w:p>
-        </w:tc>
-        <w:tc>
-          <w:tcPr>
-            <w:tcW w:w="1837" w:type="dxa"/>
-          </w:tcPr>
-          <w:p>
-            <w:pPr>
-              <w:tabs>
-                <w:tab w:val="left" w:pos="1780"/>
-              </w:tabs>
-              <w:rPr>
-                <w:color w:val="000000" w:themeColor="text1"/>
-              </w:rPr>
-            </w:pPr>
-            <w:r>
-              <w:rPr>
-                <w:color w:val="000000" w:themeColor="text1"/>
-              </w:rPr>
-              <w:t>Through Walls</w:t>
-            </w:r>
-          </w:p>
-        </w:tc>
-        <w:tc>
-          <w:tcPr>
-            <w:tcW w:w="1771" w:type="dxa"/>
-          </w:tcPr>
-          <w:p>
-            <w:pPr>
-              <w:tabs>
-                <w:tab w:val="left" w:pos="1780"/>
-              </w:tabs>
-              <w:rPr>
-                <w:color w:val="000000" w:themeColor="text1"/>
-              </w:rPr>
-            </w:pPr>
-          </w:p>
-        </w:tc>
-        <w:tc>
-          <w:tcPr>
-            <w:tcW w:w="1790" w:type="dxa"/>
-          </w:tcPr>
-          <w:p>
-            <w:pPr>
-              <w:tabs>
-                <w:tab w:val="left" w:pos="1780"/>
-              </w:tabs>
-              <w:rPr>
-                <w:color w:val="000000" w:themeColor="text1"/>
-              </w:rPr>
-            </w:pPr>
-          </w:p>
-        </w:tc>
-        <w:tc>
-          <w:tcPr>
-            <w:tcW w:w="1989" w:type="dxa"/>
-          </w:tcPr>
-          <w:p>
-            <w:pPr>
-              <w:tabs>
-                <w:tab w:val="left" w:pos="1780"/>
-              </w:tabs>
-              <w:rPr>
-                <w:color w:val="000000" w:themeColor="text1"/>
-              </w:rPr>
-            </w:pPr>
-          </w:p>
-        </w:tc>
-      </w:tr>
-      <w:tr>
-        <w:tc>
-          <w:tcPr>
-            <w:tcW w:w="1824" w:type="dxa"/>
-            <w:vMerge/>
-          </w:tcPr>
-          <w:p>
-            <w:pPr>
-              <w:tabs>
-                <w:tab w:val="left" w:pos="1780"/>
-              </w:tabs>
-              <w:rPr>
-                <w:color w:val="000000" w:themeColor="text1"/>
-              </w:rPr>
-            </w:pPr>
-          </w:p>
-        </w:tc>
-        <w:tc>
-          <w:tcPr>
-            <w:tcW w:w="1837" w:type="dxa"/>
-          </w:tcPr>
-          <w:p>
-            <w:pPr>
-              <w:tabs>
-                <w:tab w:val="left" w:pos="1780"/>
-              </w:tabs>
-              <w:rPr>
-                <w:color w:val="000000" w:themeColor="text1"/>
-              </w:rPr>
-            </w:pPr>
-            <w:r>
-              <w:rPr>
-                <w:color w:val="000000" w:themeColor="text1"/>
-              </w:rPr>
-              <w:t>Between Floors</w:t>
-            </w:r>
-          </w:p>
-        </w:tc>
-        <w:tc>
-          <w:tcPr>
-            <w:tcW w:w="1771" w:type="dxa"/>
-          </w:tcPr>
-          <w:p>
-            <w:pPr>
-              <w:tabs>
-                <w:tab w:val="left" w:pos="1780"/>
-              </w:tabs>
-              <w:rPr>
-                <w:color w:val="000000" w:themeColor="text1"/>
-              </w:rPr>
-            </w:pPr>
-          </w:p>
-        </w:tc>
-        <w:tc>
-          <w:tcPr>
-            <w:tcW w:w="1790" w:type="dxa"/>
-          </w:tcPr>
-          <w:p>
-            <w:pPr>
-              <w:tabs>
-                <w:tab w:val="left" w:pos="1780"/>
-              </w:tabs>
-              <w:rPr>
-                <w:color w:val="000000" w:themeColor="text1"/>
-              </w:rPr>
-            </w:pPr>
-          </w:p>
-        </w:tc>
-        <w:tc>
-          <w:tcPr>
-            <w:tcW w:w="1989" w:type="dxa"/>
-          </w:tcPr>
-          <w:p>
-            <w:pPr>
-              <w:tabs>
-                <w:tab w:val="left" w:pos="1780"/>
-              </w:tabs>
-              <w:rPr>
-                <w:color w:val="000000" w:themeColor="text1"/>
-              </w:rPr>
-            </w:pPr>
-          </w:p>
-        </w:tc>
-      </w:tr>
-      <w:tr>
-        <w:tc>
-          <w:tcPr>
-            <w:tcW w:w="1824" w:type="dxa"/>
-            <w:vMerge w:val="restart"/>
-          </w:tcPr>
-          <w:p>
-            <w:pPr>
-              <w:tabs>
-                <w:tab w:val="left" w:pos="1780"/>
-              </w:tabs>
-              <w:rPr>
-                <w:color w:val="000000" w:themeColor="text1"/>
-              </w:rPr>
-            </w:pPr>
-            <w:r>
-              <w:rPr>
-                <w:color w:val="000000" w:themeColor="text1"/>
-              </w:rPr>
-              <w:lastRenderedPageBreak/>
-              <w:t>30m</w:t>
-            </w:r>
-          </w:p>
-        </w:tc>
-        <w:tc>
-          <w:tcPr>
-            <w:tcW w:w="1837" w:type="dxa"/>
-          </w:tcPr>
-          <w:p>
-            <w:pPr>
-              <w:tabs>
-                <w:tab w:val="left" w:pos="1780"/>
-              </w:tabs>
-              <w:rPr>
-                <w:color w:val="000000" w:themeColor="text1"/>
-              </w:rPr>
-            </w:pPr>
-            <w:r>
-              <w:rPr>
-                <w:color w:val="000000" w:themeColor="text1"/>
-              </w:rPr>
-              <w:t>Through Walls</w:t>
-            </w:r>
-          </w:p>
-        </w:tc>
-        <w:tc>
-          <w:tcPr>
-            <w:tcW w:w="1771" w:type="dxa"/>
-          </w:tcPr>
-          <w:p>
-            <w:pPr>
-              <w:tabs>
-                <w:tab w:val="left" w:pos="1780"/>
-              </w:tabs>
-              <w:rPr>
-                <w:color w:val="000000" w:themeColor="text1"/>
-              </w:rPr>
-            </w:pPr>
-          </w:p>
-        </w:tc>
-        <w:tc>
-          <w:tcPr>
-            <w:tcW w:w="1790" w:type="dxa"/>
-          </w:tcPr>
-          <w:p>
-            <w:pPr>
-              <w:tabs>
-                <w:tab w:val="left" w:pos="1780"/>
-              </w:tabs>
-              <w:rPr>
-                <w:color w:val="000000" w:themeColor="text1"/>
-              </w:rPr>
-            </w:pPr>
-          </w:p>
-        </w:tc>
-        <w:tc>
-          <w:tcPr>
-            <w:tcW w:w="1989" w:type="dxa"/>
-          </w:tcPr>
-          <w:p>
-            <w:pPr>
-              <w:tabs>
-                <w:tab w:val="left" w:pos="1780"/>
-              </w:tabs>
-              <w:rPr>
-                <w:color w:val="000000" w:themeColor="text1"/>
-              </w:rPr>
-            </w:pPr>
-          </w:p>
-        </w:tc>
-      </w:tr>
-      <w:tr>
-        <w:tc>
-          <w:tcPr>
-            <w:tcW w:w="1824" w:type="dxa"/>
-            <w:vMerge/>
-          </w:tcPr>
-          <w:p>
-            <w:pPr>
-              <w:tabs>
-                <w:tab w:val="left" w:pos="1780"/>
-              </w:tabs>
-              <w:rPr>
-                <w:color w:val="000000" w:themeColor="text1"/>
-              </w:rPr>
-            </w:pPr>
-          </w:p>
-        </w:tc>
-        <w:tc>
-          <w:tcPr>
-            <w:tcW w:w="1837" w:type="dxa"/>
-          </w:tcPr>
-          <w:p>
-            <w:pPr>
-              <w:tabs>
-                <w:tab w:val="left" w:pos="1780"/>
-              </w:tabs>
-              <w:rPr>
-                <w:color w:val="000000" w:themeColor="text1"/>
-              </w:rPr>
-            </w:pPr>
-            <w:r>
-              <w:rPr>
-                <w:color w:val="000000" w:themeColor="text1"/>
-              </w:rPr>
-              <w:t>Between Floors</w:t>
-            </w:r>
-          </w:p>
-        </w:tc>
-        <w:tc>
-          <w:tcPr>
-            <w:tcW w:w="1771" w:type="dxa"/>
-          </w:tcPr>
-          <w:p>
-            <w:pPr>
-              <w:tabs>
-                <w:tab w:val="left" w:pos="1780"/>
-              </w:tabs>
-              <w:rPr>
-                <w:color w:val="000000" w:themeColor="text1"/>
-              </w:rPr>
-            </w:pPr>
-          </w:p>
-        </w:tc>
-        <w:tc>
-          <w:tcPr>
-            <w:tcW w:w="1790" w:type="dxa"/>
-          </w:tcPr>
-          <w:p>
-            <w:pPr>
-              <w:tabs>
-                <w:tab w:val="left" w:pos="1780"/>
-              </w:tabs>
-              <w:rPr>
-                <w:color w:val="000000" w:themeColor="text1"/>
-              </w:rPr>
-            </w:pPr>
-          </w:p>
-        </w:tc>
-        <w:tc>
-          <w:tcPr>
-            <w:tcW w:w="1989" w:type="dxa"/>
-          </w:tcPr>
-          <w:p>
-            <w:pPr>
-              <w:tabs>
-                <w:tab w:val="left" w:pos="1780"/>
-              </w:tabs>
-              <w:rPr>
-                <w:color w:val="000000" w:themeColor="text1"/>
-              </w:rPr>
-            </w:pPr>
-          </w:p>
-        </w:tc>
-      </w:tr>
-    </w:tbl>
-    <w:p>
-      <w:pPr>
-        <w:tabs>
-          <w:tab w:val="left" w:pos="1780"/>
-        </w:tabs>
-        <w:rPr>
-          <w:color w:val="000000" w:themeColor="text1"/>
-        </w:rPr>
-      </w:pPr>
-    </w:p>
-    <w:p>
-      <w:pPr>
-        <w:tabs>
-          <w:tab w:val="left" w:pos="1780"/>
-        </w:tabs>
-        <w:rPr>
-          <w:color w:val="000000" w:themeColor="text1"/>
-        </w:rPr>
-      </w:pPr>
-    </w:p>
-    <w:p>
-      <w:pPr>
-        <w:tabs>
-          <w:tab w:val="left" w:pos="1780"/>
-        </w:tabs>
-        <w:rPr>
-          <w:color w:val="000000" w:themeColor="text1"/>
-        </w:rPr>
-      </w:pPr>
-      <w:r>
-        <w:rPr>
-          <w:color w:val="000000" w:themeColor="text1"/>
-        </w:rPr>
-        <w:t>DEM COMMUNICATION INTERFACE TESTING:</w:t>
-      </w:r>
-    </w:p>
-    <w:p>
-      <w:pPr>
-        <w:tabs>
-          <w:tab w:val="left" w:pos="1780"/>
-        </w:tabs>
-        <w:rPr>
-          <w:color w:val="000000" w:themeColor="text1"/>
-        </w:rPr>
-      </w:pPr>
-      <w:r>
-        <w:rPr>
-          <w:color w:val="000000" w:themeColor="text1"/>
-        </w:rPr>
-        <w:t>TEST REQUIREMENTS:</w:t>
+        <w:t>Launch Digi XCTU and click add radio</w:t>
+      </w:r>
+      <w:r>
+        <w:rPr>
+          <w:color w:val="000000" w:themeColor="text1"/>
+        </w:rPr>
+        <w:t>, select the serial port and connect to the attached radio.</w:t>
       </w:r>
     </w:p>
     <w:p>
@@ -2572,481 +1289,15 @@
         <w:rPr>
           <w:color w:val="000000" w:themeColor="text1"/>
         </w:rPr>
-        <w:t xml:space="preserve">PC running Digi XCTU and </w:t>
-      </w:r>
-      <w:proofErr w:type="spellStart"/>
-      <w:r>
-        <w:rPr>
-          <w:color w:val="000000" w:themeColor="text1"/>
-        </w:rPr>
-        <w:t>Keil</w:t>
-      </w:r>
-      <w:proofErr w:type="spellEnd"/>
-      <w:r>
-        <w:rPr>
-          <w:color w:val="000000" w:themeColor="text1"/>
-        </w:rPr>
-        <w:t xml:space="preserve"> </w:t>
-      </w:r>
-      <w:proofErr w:type="spellStart"/>
-      <w:r>
-        <w:rPr>
-          <w:color w:val="000000" w:themeColor="text1"/>
-        </w:rPr>
-        <w:t>uvision</w:t>
-      </w:r>
-      <w:proofErr w:type="spellEnd"/>
+        <w:t>Select Range Test from the Tools drop down menu</w:t>
+      </w:r>
     </w:p>
     <w:p>
       <w:pPr>
         <w:pStyle w:val="ListParagraph"/>
-        <w:numPr>
-          <w:ilvl w:val="0"/>
-          <w:numId w:val="1"/>
-        </w:numPr>
-        <w:tabs>
-          <w:tab w:val="left" w:pos="1780"/>
-        </w:tabs>
-        <w:rPr>
-          <w:color w:val="000000" w:themeColor="text1"/>
-        </w:rPr>
-      </w:pPr>
-      <w:r>
-        <w:rPr>
-          <w:color w:val="000000" w:themeColor="text1"/>
-        </w:rPr>
-        <w:t xml:space="preserve">1x ttyl serial to </w:t>
-      </w:r>
-      <w:proofErr w:type="spellStart"/>
-      <w:r>
-        <w:rPr>
-          <w:color w:val="000000" w:themeColor="text1"/>
-        </w:rPr>
-        <w:t>usb</w:t>
-      </w:r>
-      <w:proofErr w:type="spellEnd"/>
-      <w:r>
-        <w:rPr>
-          <w:color w:val="000000" w:themeColor="text1"/>
-        </w:rPr>
-        <w:t xml:space="preserve"> connector</w:t>
-      </w:r>
-    </w:p>
-    <w:p>
-      <w:pPr>
-        <w:pStyle w:val="ListParagraph"/>
-        <w:numPr>
-          <w:ilvl w:val="0"/>
-          <w:numId w:val="1"/>
-        </w:numPr>
-        <w:tabs>
-          <w:tab w:val="left" w:pos="1780"/>
-        </w:tabs>
-        <w:rPr>
-          <w:color w:val="000000" w:themeColor="text1"/>
-        </w:rPr>
-      </w:pPr>
-      <w:r>
-        <w:rPr>
-          <w:color w:val="000000" w:themeColor="text1"/>
-        </w:rPr>
-        <w:t xml:space="preserve">2 Digi </w:t>
-      </w:r>
-      <w:proofErr w:type="spellStart"/>
-      <w:r>
-        <w:rPr>
-          <w:color w:val="000000" w:themeColor="text1"/>
-        </w:rPr>
-        <w:t>Xbee</w:t>
-      </w:r>
-      <w:proofErr w:type="spellEnd"/>
-      <w:r>
-        <w:rPr>
-          <w:color w:val="000000" w:themeColor="text1"/>
-        </w:rPr>
-        <w:t xml:space="preserve"> Radios</w:t>
-      </w:r>
-    </w:p>
-    <w:p>
-      <w:pPr>
-        <w:pStyle w:val="ListParagraph"/>
-        <w:numPr>
-          <w:ilvl w:val="0"/>
-          <w:numId w:val="1"/>
-        </w:numPr>
-        <w:tabs>
-          <w:tab w:val="left" w:pos="1780"/>
-        </w:tabs>
-        <w:rPr>
-          <w:color w:val="000000" w:themeColor="text1"/>
-        </w:rPr>
-      </w:pPr>
-      <w:r>
-        <w:rPr>
-          <w:color w:val="000000" w:themeColor="text1"/>
-        </w:rPr>
-        <w:t>STM32F100RB Microcontroller</w:t>
-      </w:r>
-    </w:p>
-    <w:p>
-      <w:pPr>
-        <w:tabs>
-          <w:tab w:val="left" w:pos="1780"/>
-        </w:tabs>
-        <w:rPr>
-          <w:color w:val="000000" w:themeColor="text1"/>
-        </w:rPr>
-      </w:pPr>
-      <w:r>
-        <w:rPr>
-          <w:color w:val="000000" w:themeColor="text1"/>
-        </w:rPr>
-        <w:t>PROCEDURE:</w:t>
-      </w:r>
-    </w:p>
-    <w:p>
-      <w:pPr>
-        <w:pStyle w:val="ListParagraph"/>
-        <w:numPr>
-          <w:ilvl w:val="0"/>
-          <w:numId w:val="1"/>
-        </w:numPr>
-        <w:tabs>
-          <w:tab w:val="left" w:pos="1780"/>
-        </w:tabs>
-        <w:rPr>
-          <w:color w:val="000000" w:themeColor="text1"/>
-        </w:rPr>
-      </w:pPr>
-      <w:r>
-        <w:rPr>
-          <w:color w:val="000000" w:themeColor="text1"/>
-        </w:rPr>
-        <w:t xml:space="preserve">Both </w:t>
-      </w:r>
-      <w:proofErr w:type="spellStart"/>
-      <w:r>
-        <w:rPr>
-          <w:color w:val="000000" w:themeColor="text1"/>
-        </w:rPr>
-        <w:t>Xbee</w:t>
-      </w:r>
-      <w:proofErr w:type="spellEnd"/>
-      <w:r>
-        <w:rPr>
-          <w:color w:val="000000" w:themeColor="text1"/>
-        </w:rPr>
-        <w:t xml:space="preserve"> Radios have been configured as required. Connect the Coordinator </w:t>
-      </w:r>
-      <w:proofErr w:type="spellStart"/>
-      <w:r>
-        <w:rPr>
-          <w:color w:val="000000" w:themeColor="text1"/>
-        </w:rPr>
-        <w:t>Xbee</w:t>
-      </w:r>
-      <w:proofErr w:type="spellEnd"/>
-      <w:r>
-        <w:rPr>
-          <w:color w:val="000000" w:themeColor="text1"/>
-        </w:rPr>
-        <w:t xml:space="preserve"> to the PC using the provided ttyl serial to </w:t>
-      </w:r>
-      <w:proofErr w:type="spellStart"/>
-      <w:r>
-        <w:rPr>
-          <w:color w:val="000000" w:themeColor="text1"/>
-        </w:rPr>
-        <w:t>usb</w:t>
-      </w:r>
-      <w:proofErr w:type="spellEnd"/>
-      <w:r>
-        <w:rPr>
-          <w:color w:val="000000" w:themeColor="text1"/>
-        </w:rPr>
-        <w:t xml:space="preserve"> connector.</w:t>
-      </w:r>
-      <w:r>
-        <w:rPr>
-          <w:color w:val="000000" w:themeColor="text1"/>
-        </w:rPr>
-        <w:t xml:space="preserve"> </w:t>
-      </w:r>
-    </w:p>
-    <w:p>
-      <w:pPr>
-        <w:pStyle w:val="ListParagraph"/>
-        <w:numPr>
-          <w:ilvl w:val="0"/>
-          <w:numId w:val="1"/>
-        </w:numPr>
-        <w:tabs>
-          <w:tab w:val="left" w:pos="1780"/>
-        </w:tabs>
-        <w:rPr>
-          <w:color w:val="000000" w:themeColor="text1"/>
-        </w:rPr>
-      </w:pPr>
-      <w:r>
-        <w:rPr>
-          <w:color w:val="000000" w:themeColor="text1"/>
-        </w:rPr>
-        <w:t xml:space="preserve">Launch Digi XCTU and click on the </w:t>
-      </w:r>
-      <w:r>
-        <w:rPr>
-          <w:color w:val="000000" w:themeColor="text1"/>
-        </w:rPr>
-        <w:t>a</w:t>
-      </w:r>
-      <w:r>
-        <w:rPr>
-          <w:color w:val="000000" w:themeColor="text1"/>
-        </w:rPr>
-        <w:t xml:space="preserve">dd </w:t>
-      </w:r>
-      <w:r>
-        <w:rPr>
-          <w:color w:val="000000" w:themeColor="text1"/>
-        </w:rPr>
-        <w:t>radio icon</w:t>
-      </w:r>
-    </w:p>
-    <w:p>
-      <w:pPr>
-        <w:pStyle w:val="ListParagraph"/>
-        <w:numPr>
-          <w:ilvl w:val="0"/>
-          <w:numId w:val="1"/>
-        </w:numPr>
-        <w:tabs>
-          <w:tab w:val="left" w:pos="1780"/>
-        </w:tabs>
-        <w:rPr>
-          <w:color w:val="000000" w:themeColor="text1"/>
-        </w:rPr>
-      </w:pPr>
-      <w:r>
-        <w:rPr>
-          <w:color w:val="000000" w:themeColor="text1"/>
-        </w:rPr>
-        <w:t>Select the appropriate serial port for the radio</w:t>
-      </w:r>
-    </w:p>
-    <w:p>
-      <w:pPr>
-        <w:pStyle w:val="ListParagraph"/>
-        <w:numPr>
-          <w:ilvl w:val="0"/>
-          <w:numId w:val="1"/>
-        </w:numPr>
-        <w:tabs>
-          <w:tab w:val="left" w:pos="1780"/>
-        </w:tabs>
-        <w:rPr>
-          <w:color w:val="000000" w:themeColor="text1"/>
-        </w:rPr>
-      </w:pPr>
-      <w:r>
-        <w:rPr>
-          <w:color w:val="000000" w:themeColor="text1"/>
-        </w:rPr>
-        <w:t>Once the radio is connected, Switch to console working mode and open a serial connection with the radio</w:t>
-      </w:r>
-    </w:p>
-    <w:p>
-      <w:pPr>
-        <w:pStyle w:val="ListParagraph"/>
-        <w:numPr>
-          <w:ilvl w:val="0"/>
-          <w:numId w:val="1"/>
-        </w:numPr>
-        <w:tabs>
-          <w:tab w:val="left" w:pos="1780"/>
-        </w:tabs>
-        <w:rPr>
-          <w:color w:val="000000" w:themeColor="text1"/>
-        </w:rPr>
-      </w:pPr>
-      <w:r>
-        <w:rPr>
-          <w:color w:val="000000" w:themeColor="text1"/>
-        </w:rPr>
-        <w:t>Connect the end node radio to the STM microcontroller</w:t>
-      </w:r>
-      <w:r>
-        <w:rPr>
-          <w:color w:val="000000" w:themeColor="text1"/>
-        </w:rPr>
-        <w:t>;</w:t>
-      </w:r>
-      <w:r>
-        <w:rPr>
-          <w:color w:val="000000" w:themeColor="text1"/>
-        </w:rPr>
-        <w:t xml:space="preserve"> </w:t>
-      </w:r>
-      <w:proofErr w:type="spellStart"/>
-      <w:r>
-        <w:rPr>
-          <w:color w:val="000000" w:themeColor="text1"/>
-        </w:rPr>
-        <w:t>X</w:t>
-      </w:r>
-      <w:r>
-        <w:rPr>
-          <w:color w:val="000000" w:themeColor="text1"/>
-        </w:rPr>
-        <w:t>bee</w:t>
-      </w:r>
-      <w:proofErr w:type="spellEnd"/>
-      <w:r>
-        <w:rPr>
-          <w:color w:val="000000" w:themeColor="text1"/>
-        </w:rPr>
-        <w:t xml:space="preserve"> RX to PA2, TX to PA3, </w:t>
-      </w:r>
-      <w:proofErr w:type="spellStart"/>
-      <w:r>
-        <w:rPr>
-          <w:color w:val="000000" w:themeColor="text1"/>
-        </w:rPr>
-        <w:t>Xbee</w:t>
-      </w:r>
-      <w:proofErr w:type="spellEnd"/>
-      <w:r>
-        <w:rPr>
-          <w:color w:val="000000" w:themeColor="text1"/>
-        </w:rPr>
-        <w:t xml:space="preserve"> </w:t>
-      </w:r>
-      <w:proofErr w:type="spellStart"/>
-      <w:r>
-        <w:rPr>
-          <w:color w:val="000000" w:themeColor="text1"/>
-        </w:rPr>
-        <w:t>Vcc</w:t>
-      </w:r>
-      <w:proofErr w:type="spellEnd"/>
-      <w:r>
-        <w:rPr>
-          <w:color w:val="000000" w:themeColor="text1"/>
-        </w:rPr>
-        <w:t xml:space="preserve"> to 3.3V and Ground to any ground pin on the microcontroller</w:t>
-      </w:r>
-    </w:p>
-    <w:p>
-      <w:pPr>
-        <w:pStyle w:val="ListParagraph"/>
-        <w:numPr>
-          <w:ilvl w:val="0"/>
-          <w:numId w:val="1"/>
-        </w:numPr>
-        <w:tabs>
-          <w:tab w:val="left" w:pos="1780"/>
-        </w:tabs>
-        <w:rPr>
-          <w:color w:val="000000" w:themeColor="text1"/>
-        </w:rPr>
-      </w:pPr>
-      <w:r>
-        <w:rPr>
-          <w:color w:val="000000" w:themeColor="text1"/>
-        </w:rPr>
-        <w:t xml:space="preserve">Launch the </w:t>
-      </w:r>
-      <w:proofErr w:type="spellStart"/>
-      <w:r>
-        <w:rPr>
-          <w:color w:val="000000" w:themeColor="text1"/>
-        </w:rPr>
-        <w:t>Xbee</w:t>
-      </w:r>
-      <w:proofErr w:type="spellEnd"/>
-      <w:r>
-        <w:rPr>
-          <w:color w:val="000000" w:themeColor="text1"/>
-        </w:rPr>
-        <w:t xml:space="preserve"> test </w:t>
-      </w:r>
-      <w:proofErr w:type="spellStart"/>
-      <w:r>
-        <w:rPr>
-          <w:color w:val="000000" w:themeColor="text1"/>
-        </w:rPr>
-        <w:t>keil</w:t>
-      </w:r>
-      <w:proofErr w:type="spellEnd"/>
-      <w:r>
-        <w:rPr>
-          <w:color w:val="000000" w:themeColor="text1"/>
-        </w:rPr>
-        <w:t xml:space="preserve"> </w:t>
-      </w:r>
-      <w:proofErr w:type="spellStart"/>
-      <w:r>
-        <w:rPr>
-          <w:color w:val="000000" w:themeColor="text1"/>
-        </w:rPr>
-        <w:t>uvision</w:t>
-      </w:r>
-      <w:proofErr w:type="spellEnd"/>
-      <w:r>
-        <w:rPr>
-          <w:color w:val="000000" w:themeColor="text1"/>
-        </w:rPr>
-        <w:t xml:space="preserve"> project and build </w:t>
-      </w:r>
-    </w:p>
-    <w:p>
-      <w:pPr>
-        <w:pStyle w:val="ListParagraph"/>
-        <w:numPr>
-          <w:ilvl w:val="0"/>
-          <w:numId w:val="1"/>
-        </w:numPr>
-        <w:tabs>
-          <w:tab w:val="left" w:pos="1780"/>
-        </w:tabs>
-        <w:rPr>
-          <w:color w:val="000000" w:themeColor="text1"/>
-        </w:rPr>
-      </w:pPr>
-      <w:r>
-        <w:rPr>
-          <w:color w:val="000000" w:themeColor="text1"/>
-        </w:rPr>
-        <w:t>Flash the program to the microcontroller and press the reset button on the microcontroller</w:t>
-      </w:r>
-    </w:p>
-    <w:p>
-      <w:pPr>
-        <w:pStyle w:val="ListParagraph"/>
-        <w:numPr>
-          <w:ilvl w:val="0"/>
-          <w:numId w:val="1"/>
-        </w:numPr>
-        <w:tabs>
-          <w:tab w:val="left" w:pos="1780"/>
-        </w:tabs>
-        <w:rPr>
-          <w:color w:val="000000" w:themeColor="text1"/>
-        </w:rPr>
-      </w:pPr>
-      <w:r>
-        <w:rPr>
-          <w:color w:val="000000" w:themeColor="text1"/>
-        </w:rPr>
-        <w:t xml:space="preserve">You should begin to register received packets on Digi XCTU </w:t>
-      </w:r>
-    </w:p>
-    <w:p>
-      <w:pPr>
-        <w:pStyle w:val="ListParagraph"/>
-        <w:tabs>
-          <w:tab w:val="left" w:pos="1780"/>
-        </w:tabs>
-        <w:jc w:val="center"/>
+        <w:tabs>
+          <w:tab w:val="left" w:pos="1780"/>
+        </w:tabs>
         <w:rPr>
           <w:color w:val="000000" w:themeColor="text1"/>
         </w:rPr>
@@ -3056,10 +1307,10 @@
           <w:color w:val="000000" w:themeColor="text1"/>
         </w:rPr>
         <w:drawing>
-          <wp:inline distT="0" distB="0" distL="0" distR="0" wp14:anchorId="68EDC345" wp14:editId="48D25453">
-            <wp:extent cx="5769428" cy="3765871"/>
-            <wp:effectExtent l="0" t="0" r="0" b="6350"/>
-            <wp:docPr id="2" name="Picture 2"/>
+          <wp:inline distT="0" distB="0" distL="0" distR="0" wp14:anchorId="4E7AF4B6" wp14:editId="2590F565">
+            <wp:extent cx="5436737" cy="4431957"/>
+            <wp:effectExtent l="0" t="0" r="0" b="635"/>
+            <wp:docPr id="8" name="Picture 8"/>
             <wp:cNvGraphicFramePr>
               <a:graphicFrameLocks xmlns:a="http://schemas.openxmlformats.org/drawingml/2006/main" noChangeAspect="1"/>
             </wp:cNvGraphicFramePr>
@@ -3079,6 +1330,3519 @@
                   <pic:spPr>
                     <a:xfrm>
                       <a:off x="0" y="0"/>
+                      <a:ext cx="5507574" cy="4489702"/>
+                    </a:xfrm>
+                    <a:prstGeom prst="rect">
+                      <a:avLst/>
+                    </a:prstGeom>
+                  </pic:spPr>
+                </pic:pic>
+              </a:graphicData>
+            </a:graphic>
+          </wp:inline>
+        </w:drawing>
+      </w:r>
+    </w:p>
+    <w:p>
+      <w:pPr>
+        <w:pStyle w:val="ListParagraph"/>
+        <w:tabs>
+          <w:tab w:val="left" w:pos="1780"/>
+        </w:tabs>
+        <w:rPr>
+          <w:color w:val="000000" w:themeColor="text1"/>
+        </w:rPr>
+      </w:pPr>
+    </w:p>
+    <w:p>
+      <w:pPr>
+        <w:pStyle w:val="ListParagraph"/>
+        <w:numPr>
+          <w:ilvl w:val="0"/>
+          <w:numId w:val="1"/>
+        </w:numPr>
+        <w:tabs>
+          <w:tab w:val="left" w:pos="1780"/>
+        </w:tabs>
+        <w:rPr>
+          <w:color w:val="000000" w:themeColor="text1"/>
+        </w:rPr>
+      </w:pPr>
+      <w:r>
+        <w:rPr>
+          <w:color w:val="000000" w:themeColor="text1"/>
+        </w:rPr>
+        <w:t xml:space="preserve">Select the local node and the remote node </w:t>
+      </w:r>
+    </w:p>
+    <w:p>
+      <w:pPr>
+        <w:pStyle w:val="ListParagraph"/>
+        <w:tabs>
+          <w:tab w:val="left" w:pos="1780"/>
+        </w:tabs>
+        <w:rPr>
+          <w:color w:val="000000" w:themeColor="text1"/>
+        </w:rPr>
+      </w:pPr>
+      <w:r>
+        <w:rPr>
+          <w:color w:val="000000" w:themeColor="text1"/>
+        </w:rPr>
+        <w:lastRenderedPageBreak/>
+        <w:drawing>
+          <wp:inline distT="0" distB="0" distL="0" distR="0" wp14:anchorId="373C012E" wp14:editId="2FBC18CC">
+            <wp:extent cx="5420497" cy="4058847"/>
+            <wp:effectExtent l="0" t="0" r="2540" b="5715"/>
+            <wp:docPr id="10" name="Picture 10"/>
+            <wp:cNvGraphicFramePr>
+              <a:graphicFrameLocks xmlns:a="http://schemas.openxmlformats.org/drawingml/2006/main" noChangeAspect="1"/>
+            </wp:cNvGraphicFramePr>
+            <a:graphic xmlns:a="http://schemas.openxmlformats.org/drawingml/2006/main">
+              <a:graphicData uri="http://schemas.openxmlformats.org/drawingml/2006/picture">
+                <pic:pic xmlns:pic="http://schemas.openxmlformats.org/drawingml/2006/picture">
+                  <pic:nvPicPr>
+                    <pic:cNvPr id="1" name=""/>
+                    <pic:cNvPicPr/>
+                  </pic:nvPicPr>
+                  <pic:blipFill>
+                    <a:blip r:embed="rId11"/>
+                    <a:stretch>
+                      <a:fillRect/>
+                    </a:stretch>
+                  </pic:blipFill>
+                  <pic:spPr>
+                    <a:xfrm>
+                      <a:off x="0" y="0"/>
+                      <a:ext cx="5456159" cy="4085551"/>
+                    </a:xfrm>
+                    <a:prstGeom prst="rect">
+                      <a:avLst/>
+                    </a:prstGeom>
+                  </pic:spPr>
+                </pic:pic>
+              </a:graphicData>
+            </a:graphic>
+          </wp:inline>
+        </w:drawing>
+      </w:r>
+    </w:p>
+    <w:p>
+      <w:pPr>
+        <w:pStyle w:val="ListParagraph"/>
+        <w:tabs>
+          <w:tab w:val="left" w:pos="1780"/>
+        </w:tabs>
+        <w:rPr>
+          <w:color w:val="000000" w:themeColor="text1"/>
+        </w:rPr>
+      </w:pPr>
+    </w:p>
+    <w:p>
+      <w:pPr>
+        <w:pStyle w:val="ListParagraph"/>
+        <w:tabs>
+          <w:tab w:val="left" w:pos="1780"/>
+        </w:tabs>
+        <w:rPr>
+          <w:color w:val="000000" w:themeColor="text1"/>
+        </w:rPr>
+      </w:pPr>
+      <w:r>
+        <w:rPr>
+          <w:color w:val="000000" w:themeColor="text1"/>
+        </w:rPr>
+        <w:t>-</w:t>
+      </w:r>
+      <w:r>
+        <w:rPr>
+          <w:color w:val="000000" w:themeColor="text1"/>
+        </w:rPr>
+        <w:t xml:space="preserve"> </w:t>
+      </w:r>
+      <w:r>
+        <w:rPr>
+          <w:color w:val="000000" w:themeColor="text1"/>
+        </w:rPr>
+        <w:t>Change the Range Test Type to Loopback</w:t>
+      </w:r>
+      <w:r>
+        <w:rPr>
+          <w:color w:val="000000" w:themeColor="text1"/>
+        </w:rPr>
+        <w:t xml:space="preserve"> and set the number of packets to 100 packets.</w:t>
+      </w:r>
+    </w:p>
+    <w:p>
+      <w:pPr>
+        <w:pStyle w:val="ListParagraph"/>
+        <w:tabs>
+          <w:tab w:val="left" w:pos="1780"/>
+        </w:tabs>
+        <w:rPr>
+          <w:color w:val="000000" w:themeColor="text1"/>
+        </w:rPr>
+      </w:pPr>
+      <w:r>
+        <w:rPr>
+          <w:color w:val="000000" w:themeColor="text1"/>
+        </w:rPr>
+        <w:t>- Set the Rx and Tx timeouts to 1000ms as shown in the figure above.</w:t>
+      </w:r>
+    </w:p>
+    <w:p>
+      <w:pPr>
+        <w:pStyle w:val="ListParagraph"/>
+        <w:tabs>
+          <w:tab w:val="left" w:pos="1780"/>
+        </w:tabs>
+        <w:rPr>
+          <w:color w:val="000000" w:themeColor="text1"/>
+        </w:rPr>
+      </w:pPr>
+      <w:r>
+        <w:rPr>
+          <w:color w:val="000000" w:themeColor="text1"/>
+        </w:rPr>
+        <w:t>- Move the remote node to the required test distance and click on start test.</w:t>
+      </w:r>
+    </w:p>
+    <w:p>
+      <w:pPr>
+        <w:pStyle w:val="ListParagraph"/>
+        <w:tabs>
+          <w:tab w:val="left" w:pos="1780"/>
+        </w:tabs>
+        <w:rPr>
+          <w:color w:val="000000" w:themeColor="text1"/>
+        </w:rPr>
+      </w:pPr>
+      <w:r>
+        <w:rPr>
+          <w:color w:val="000000" w:themeColor="text1"/>
+        </w:rPr>
+        <w:t>- Record results in the table below:</w:t>
+      </w:r>
+    </w:p>
+    <w:p>
+      <w:pPr>
+        <w:tabs>
+          <w:tab w:val="left" w:pos="1780"/>
+        </w:tabs>
+        <w:rPr>
+          <w:color w:val="000000" w:themeColor="text1"/>
+        </w:rPr>
+      </w:pPr>
+      <w:r>
+        <w:rPr>
+          <w:color w:val="000000" w:themeColor="text1"/>
+        </w:rPr>
+        <w:t>TEST CASES:</w:t>
+      </w:r>
+    </w:p>
+    <w:p>
+      <w:pPr>
+        <w:tabs>
+          <w:tab w:val="left" w:pos="1780"/>
+        </w:tabs>
+        <w:rPr>
+          <w:color w:val="000000" w:themeColor="text1"/>
+        </w:rPr>
+      </w:pPr>
+      <w:r>
+        <w:rPr>
+          <w:color w:val="000000" w:themeColor="text1"/>
+        </w:rPr>
+        <w:t>Test Case 1:</w:t>
+      </w:r>
+    </w:p>
+    <w:tbl>
+      <w:tblPr>
+        <w:tblStyle w:val="TableGrid"/>
+        <w:tblW w:w="0" w:type="auto"/>
+        <w:tblLook w:val="04A0" w:firstRow="1" w:lastRow="0" w:firstColumn="1" w:lastColumn="0" w:noHBand="0" w:noVBand="1"/>
+      </w:tblPr>
+      <w:tblGrid>
+        <w:gridCol w:w="5395"/>
+        <w:gridCol w:w="5395"/>
+      </w:tblGrid>
+      <w:tr>
+        <w:tc>
+          <w:tcPr>
+            <w:tcW w:w="5395" w:type="dxa"/>
+          </w:tcPr>
+          <w:p>
+            <w:pPr>
+              <w:tabs>
+                <w:tab w:val="left" w:pos="1780"/>
+              </w:tabs>
+              <w:rPr>
+                <w:color w:val="000000" w:themeColor="text1"/>
+              </w:rPr>
+            </w:pPr>
+            <w:r>
+              <w:rPr>
+                <w:color w:val="000000" w:themeColor="text1"/>
+              </w:rPr>
+              <w:t>Location:</w:t>
+            </w:r>
+          </w:p>
+        </w:tc>
+        <w:tc>
+          <w:tcPr>
+            <w:tcW w:w="5395" w:type="dxa"/>
+          </w:tcPr>
+          <w:p>
+            <w:pPr>
+              <w:tabs>
+                <w:tab w:val="left" w:pos="1780"/>
+              </w:tabs>
+              <w:rPr>
+                <w:b/>
+                <w:color w:val="000000" w:themeColor="text1"/>
+              </w:rPr>
+            </w:pPr>
+            <w:r>
+              <w:rPr>
+                <w:b/>
+                <w:color w:val="000000" w:themeColor="text1"/>
+              </w:rPr>
+              <w:t>University of Regina, Education Building, 4</w:t>
+            </w:r>
+            <w:r>
+              <w:rPr>
+                <w:b/>
+                <w:color w:val="000000" w:themeColor="text1"/>
+                <w:vertAlign w:val="superscript"/>
+              </w:rPr>
+              <w:t>th</w:t>
+            </w:r>
+            <w:r>
+              <w:rPr>
+                <w:b/>
+                <w:color w:val="000000" w:themeColor="text1"/>
+              </w:rPr>
+              <w:t xml:space="preserve"> Floor</w:t>
+            </w:r>
+          </w:p>
+        </w:tc>
+      </w:tr>
+    </w:tbl>
+    <w:p>
+      <w:pPr>
+        <w:tabs>
+          <w:tab w:val="left" w:pos="1780"/>
+        </w:tabs>
+        <w:rPr>
+          <w:color w:val="000000" w:themeColor="text1"/>
+        </w:rPr>
+      </w:pPr>
+    </w:p>
+    <w:tbl>
+      <w:tblPr>
+        <w:tblStyle w:val="TableGrid"/>
+        <w:tblW w:w="0" w:type="auto"/>
+        <w:tblLook w:val="04A0" w:firstRow="1" w:lastRow="0" w:firstColumn="1" w:lastColumn="0" w:noHBand="0" w:noVBand="1"/>
+      </w:tblPr>
+      <w:tblGrid>
+        <w:gridCol w:w="1629"/>
+        <w:gridCol w:w="1664"/>
+        <w:gridCol w:w="1412"/>
+        <w:gridCol w:w="2293"/>
+        <w:gridCol w:w="1896"/>
+        <w:gridCol w:w="1896"/>
+      </w:tblGrid>
+      <w:tr>
+        <w:tc>
+          <w:tcPr>
+            <w:tcW w:w="1629" w:type="dxa"/>
+          </w:tcPr>
+          <w:p>
+            <w:pPr>
+              <w:tabs>
+                <w:tab w:val="left" w:pos="1780"/>
+              </w:tabs>
+              <w:rPr>
+                <w:color w:val="000000" w:themeColor="text1"/>
+              </w:rPr>
+            </w:pPr>
+            <w:r>
+              <w:rPr>
+                <w:color w:val="000000" w:themeColor="text1"/>
+              </w:rPr>
+              <w:t xml:space="preserve">Trial </w:t>
+            </w:r>
+          </w:p>
+        </w:tc>
+        <w:tc>
+          <w:tcPr>
+            <w:tcW w:w="1664" w:type="dxa"/>
+          </w:tcPr>
+          <w:p>
+            <w:pPr>
+              <w:tabs>
+                <w:tab w:val="left" w:pos="1780"/>
+              </w:tabs>
+              <w:rPr>
+                <w:color w:val="000000" w:themeColor="text1"/>
+              </w:rPr>
+            </w:pPr>
+            <w:r>
+              <w:rPr>
+                <w:color w:val="000000" w:themeColor="text1"/>
+              </w:rPr>
+              <w:t>Distance</w:t>
+            </w:r>
+          </w:p>
+        </w:tc>
+        <w:tc>
+          <w:tcPr>
+            <w:tcW w:w="1412" w:type="dxa"/>
+          </w:tcPr>
+          <w:p>
+            <w:pPr>
+              <w:tabs>
+                <w:tab w:val="left" w:pos="1780"/>
+              </w:tabs>
+              <w:rPr>
+                <w:color w:val="000000" w:themeColor="text1"/>
+              </w:rPr>
+            </w:pPr>
+            <w:r>
+              <w:rPr>
+                <w:color w:val="000000" w:themeColor="text1"/>
+              </w:rPr>
+              <w:t>Remote Power</w:t>
+            </w:r>
+          </w:p>
+        </w:tc>
+        <w:tc>
+          <w:tcPr>
+            <w:tcW w:w="2293" w:type="dxa"/>
+          </w:tcPr>
+          <w:p>
+            <w:pPr>
+              <w:tabs>
+                <w:tab w:val="left" w:pos="1780"/>
+              </w:tabs>
+              <w:rPr>
+                <w:color w:val="000000" w:themeColor="text1"/>
+              </w:rPr>
+            </w:pPr>
+            <w:r>
+              <w:rPr>
+                <w:color w:val="000000" w:themeColor="text1"/>
+              </w:rPr>
+              <w:t xml:space="preserve">Packets </w:t>
+            </w:r>
+            <w:r>
+              <w:rPr>
+                <w:color w:val="000000" w:themeColor="text1"/>
+              </w:rPr>
+              <w:t>Sent</w:t>
+            </w:r>
+          </w:p>
+          <w:p>
+            <w:pPr>
+              <w:tabs>
+                <w:tab w:val="left" w:pos="1780"/>
+              </w:tabs>
+              <w:rPr>
+                <w:color w:val="000000" w:themeColor="text1"/>
+              </w:rPr>
+            </w:pPr>
+            <w:r>
+              <w:rPr>
+                <w:color w:val="000000" w:themeColor="text1"/>
+              </w:rPr>
+              <w:t xml:space="preserve"> </w:t>
+            </w:r>
+          </w:p>
+        </w:tc>
+        <w:tc>
+          <w:tcPr>
+            <w:tcW w:w="1896" w:type="dxa"/>
+          </w:tcPr>
+          <w:p>
+            <w:pPr>
+              <w:tabs>
+                <w:tab w:val="left" w:pos="1780"/>
+              </w:tabs>
+              <w:rPr>
+                <w:color w:val="000000" w:themeColor="text1"/>
+              </w:rPr>
+            </w:pPr>
+            <w:r>
+              <w:rPr>
+                <w:color w:val="000000" w:themeColor="text1"/>
+              </w:rPr>
+              <w:t xml:space="preserve">Packets </w:t>
+            </w:r>
+            <w:r>
+              <w:rPr>
+                <w:color w:val="000000" w:themeColor="text1"/>
+              </w:rPr>
+              <w:t>Lost</w:t>
+            </w:r>
+          </w:p>
+          <w:p>
+            <w:pPr>
+              <w:tabs>
+                <w:tab w:val="left" w:pos="1780"/>
+              </w:tabs>
+              <w:rPr>
+                <w:color w:val="000000" w:themeColor="text1"/>
+              </w:rPr>
+            </w:pPr>
+            <w:r>
+              <w:rPr>
+                <w:color w:val="000000" w:themeColor="text1"/>
+              </w:rPr>
+              <w:t>(Packet loss rate)</w:t>
+            </w:r>
+          </w:p>
+        </w:tc>
+        <w:tc>
+          <w:tcPr>
+            <w:tcW w:w="1896" w:type="dxa"/>
+          </w:tcPr>
+          <w:p>
+            <w:pPr>
+              <w:tabs>
+                <w:tab w:val="left" w:pos="1780"/>
+              </w:tabs>
+              <w:rPr>
+                <w:color w:val="000000" w:themeColor="text1"/>
+              </w:rPr>
+            </w:pPr>
+            <w:r>
+              <w:rPr>
+                <w:color w:val="000000" w:themeColor="text1"/>
+              </w:rPr>
+              <w:t>Tx Errors</w:t>
+            </w:r>
+          </w:p>
+        </w:tc>
+      </w:tr>
+      <w:tr>
+        <w:trPr>
+          <w:trHeight w:val="136"/>
+        </w:trPr>
+        <w:tc>
+          <w:tcPr>
+            <w:tcW w:w="1629" w:type="dxa"/>
+          </w:tcPr>
+          <w:p>
+            <w:pPr>
+              <w:tabs>
+                <w:tab w:val="left" w:pos="1780"/>
+              </w:tabs>
+              <w:rPr>
+                <w:color w:val="000000" w:themeColor="text1"/>
+              </w:rPr>
+            </w:pPr>
+            <w:r>
+              <w:rPr>
+                <w:color w:val="000000" w:themeColor="text1"/>
+              </w:rPr>
+              <w:t>1</w:t>
+            </w:r>
+          </w:p>
+        </w:tc>
+        <w:tc>
+          <w:tcPr>
+            <w:tcW w:w="1664" w:type="dxa"/>
+          </w:tcPr>
+          <w:p>
+            <w:pPr>
+              <w:tabs>
+                <w:tab w:val="left" w:pos="1780"/>
+              </w:tabs>
+              <w:rPr>
+                <w:color w:val="000000" w:themeColor="text1"/>
+              </w:rPr>
+            </w:pPr>
+            <w:r>
+              <w:rPr>
+                <w:color w:val="000000" w:themeColor="text1"/>
+              </w:rPr>
+              <w:t>22.86m (non-line of sight</w:t>
+            </w:r>
+          </w:p>
+        </w:tc>
+        <w:tc>
+          <w:tcPr>
+            <w:tcW w:w="1412" w:type="dxa"/>
+          </w:tcPr>
+          <w:p>
+            <w:pPr>
+              <w:tabs>
+                <w:tab w:val="left" w:pos="1780"/>
+              </w:tabs>
+              <w:rPr>
+                <w:color w:val="000000" w:themeColor="text1"/>
+              </w:rPr>
+            </w:pPr>
+            <w:r>
+              <w:rPr>
+                <w:color w:val="000000" w:themeColor="text1"/>
+              </w:rPr>
+              <w:t>-83dBm</w:t>
+            </w:r>
+          </w:p>
+        </w:tc>
+        <w:tc>
+          <w:tcPr>
+            <w:tcW w:w="2293" w:type="dxa"/>
+          </w:tcPr>
+          <w:p>
+            <w:pPr>
+              <w:tabs>
+                <w:tab w:val="left" w:pos="1780"/>
+              </w:tabs>
+              <w:rPr>
+                <w:color w:val="000000" w:themeColor="text1"/>
+              </w:rPr>
+            </w:pPr>
+            <w:r>
+              <w:rPr>
+                <w:color w:val="000000" w:themeColor="text1"/>
+              </w:rPr>
+              <w:t>100</w:t>
+            </w:r>
+          </w:p>
+        </w:tc>
+        <w:tc>
+          <w:tcPr>
+            <w:tcW w:w="1896" w:type="dxa"/>
+          </w:tcPr>
+          <w:p>
+            <w:pPr>
+              <w:tabs>
+                <w:tab w:val="left" w:pos="1780"/>
+              </w:tabs>
+              <w:rPr>
+                <w:color w:val="000000" w:themeColor="text1"/>
+              </w:rPr>
+            </w:pPr>
+            <w:r>
+              <w:rPr>
+                <w:color w:val="000000" w:themeColor="text1"/>
+              </w:rPr>
+              <w:t>28</w:t>
+            </w:r>
+          </w:p>
+        </w:tc>
+        <w:tc>
+          <w:tcPr>
+            <w:tcW w:w="1896" w:type="dxa"/>
+          </w:tcPr>
+          <w:p>
+            <w:pPr>
+              <w:tabs>
+                <w:tab w:val="left" w:pos="1780"/>
+              </w:tabs>
+              <w:rPr>
+                <w:color w:val="000000" w:themeColor="text1"/>
+              </w:rPr>
+            </w:pPr>
+            <w:r>
+              <w:rPr>
+                <w:color w:val="000000" w:themeColor="text1"/>
+              </w:rPr>
+              <w:t>44</w:t>
+            </w:r>
+          </w:p>
+        </w:tc>
+      </w:tr>
+      <w:tr>
+        <w:trPr>
+          <w:trHeight w:val="136"/>
+        </w:trPr>
+        <w:tc>
+          <w:tcPr>
+            <w:tcW w:w="1629" w:type="dxa"/>
+          </w:tcPr>
+          <w:p>
+            <w:pPr>
+              <w:tabs>
+                <w:tab w:val="left" w:pos="1780"/>
+              </w:tabs>
+              <w:rPr>
+                <w:color w:val="000000" w:themeColor="text1"/>
+              </w:rPr>
+            </w:pPr>
+            <w:r>
+              <w:rPr>
+                <w:color w:val="000000" w:themeColor="text1"/>
+              </w:rPr>
+              <w:t>2</w:t>
+            </w:r>
+          </w:p>
+        </w:tc>
+        <w:tc>
+          <w:tcPr>
+            <w:tcW w:w="1664" w:type="dxa"/>
+          </w:tcPr>
+          <w:p>
+            <w:pPr>
+              <w:tabs>
+                <w:tab w:val="left" w:pos="1780"/>
+              </w:tabs>
+              <w:rPr>
+                <w:color w:val="000000" w:themeColor="text1"/>
+              </w:rPr>
+            </w:pPr>
+            <w:r>
+              <w:rPr>
+                <w:color w:val="000000" w:themeColor="text1"/>
+              </w:rPr>
+              <w:t>62m (line of sight)</w:t>
+            </w:r>
+          </w:p>
+        </w:tc>
+        <w:tc>
+          <w:tcPr>
+            <w:tcW w:w="1412" w:type="dxa"/>
+          </w:tcPr>
+          <w:p>
+            <w:pPr>
+              <w:tabs>
+                <w:tab w:val="left" w:pos="1780"/>
+              </w:tabs>
+              <w:rPr>
+                <w:color w:val="000000" w:themeColor="text1"/>
+              </w:rPr>
+            </w:pPr>
+            <w:r>
+              <w:rPr>
+                <w:color w:val="000000" w:themeColor="text1"/>
+              </w:rPr>
+              <w:t>-73dBm</w:t>
+            </w:r>
+          </w:p>
+        </w:tc>
+        <w:tc>
+          <w:tcPr>
+            <w:tcW w:w="2293" w:type="dxa"/>
+          </w:tcPr>
+          <w:p>
+            <w:pPr>
+              <w:tabs>
+                <w:tab w:val="left" w:pos="1780"/>
+              </w:tabs>
+              <w:rPr>
+                <w:color w:val="000000" w:themeColor="text1"/>
+              </w:rPr>
+            </w:pPr>
+            <w:r>
+              <w:rPr>
+                <w:color w:val="000000" w:themeColor="text1"/>
+              </w:rPr>
+              <w:t>100</w:t>
+            </w:r>
+          </w:p>
+        </w:tc>
+        <w:tc>
+          <w:tcPr>
+            <w:tcW w:w="1896" w:type="dxa"/>
+          </w:tcPr>
+          <w:p>
+            <w:pPr>
+              <w:tabs>
+                <w:tab w:val="left" w:pos="1780"/>
+              </w:tabs>
+              <w:rPr>
+                <w:color w:val="000000" w:themeColor="text1"/>
+              </w:rPr>
+            </w:pPr>
+            <w:r>
+              <w:rPr>
+                <w:color w:val="000000" w:themeColor="text1"/>
+              </w:rPr>
+              <w:t>6</w:t>
+            </w:r>
+          </w:p>
+        </w:tc>
+        <w:tc>
+          <w:tcPr>
+            <w:tcW w:w="1896" w:type="dxa"/>
+          </w:tcPr>
+          <w:p>
+            <w:pPr>
+              <w:tabs>
+                <w:tab w:val="left" w:pos="1780"/>
+              </w:tabs>
+              <w:rPr>
+                <w:color w:val="000000" w:themeColor="text1"/>
+              </w:rPr>
+            </w:pPr>
+            <w:r>
+              <w:rPr>
+                <w:color w:val="000000" w:themeColor="text1"/>
+              </w:rPr>
+              <w:t>30</w:t>
+            </w:r>
+          </w:p>
+        </w:tc>
+      </w:tr>
+      <w:tr>
+        <w:trPr>
+          <w:trHeight w:val="136"/>
+        </w:trPr>
+        <w:tc>
+          <w:tcPr>
+            <w:tcW w:w="1629" w:type="dxa"/>
+          </w:tcPr>
+          <w:p>
+            <w:pPr>
+              <w:tabs>
+                <w:tab w:val="left" w:pos="1780"/>
+              </w:tabs>
+              <w:rPr>
+                <w:color w:val="000000" w:themeColor="text1"/>
+              </w:rPr>
+            </w:pPr>
+            <w:r>
+              <w:rPr>
+                <w:color w:val="000000" w:themeColor="text1"/>
+              </w:rPr>
+              <w:t>3</w:t>
+            </w:r>
+          </w:p>
+        </w:tc>
+        <w:tc>
+          <w:tcPr>
+            <w:tcW w:w="1664" w:type="dxa"/>
+          </w:tcPr>
+          <w:p>
+            <w:pPr>
+              <w:tabs>
+                <w:tab w:val="left" w:pos="1780"/>
+              </w:tabs>
+              <w:rPr>
+                <w:color w:val="000000" w:themeColor="text1"/>
+              </w:rPr>
+            </w:pPr>
+            <w:r>
+              <w:rPr>
+                <w:color w:val="000000" w:themeColor="text1"/>
+              </w:rPr>
+              <w:t>-</w:t>
+            </w:r>
+          </w:p>
+        </w:tc>
+        <w:tc>
+          <w:tcPr>
+            <w:tcW w:w="1412" w:type="dxa"/>
+          </w:tcPr>
+          <w:p>
+            <w:pPr>
+              <w:tabs>
+                <w:tab w:val="left" w:pos="1780"/>
+              </w:tabs>
+              <w:rPr>
+                <w:color w:val="000000" w:themeColor="text1"/>
+              </w:rPr>
+            </w:pPr>
+            <w:r>
+              <w:rPr>
+                <w:color w:val="000000" w:themeColor="text1"/>
+              </w:rPr>
+              <w:t>-</w:t>
+            </w:r>
+          </w:p>
+        </w:tc>
+        <w:tc>
+          <w:tcPr>
+            <w:tcW w:w="2293" w:type="dxa"/>
+          </w:tcPr>
+          <w:p>
+            <w:pPr>
+              <w:tabs>
+                <w:tab w:val="left" w:pos="1780"/>
+              </w:tabs>
+              <w:rPr>
+                <w:color w:val="000000" w:themeColor="text1"/>
+              </w:rPr>
+            </w:pPr>
+            <w:r>
+              <w:rPr>
+                <w:color w:val="000000" w:themeColor="text1"/>
+              </w:rPr>
+              <w:t>-</w:t>
+            </w:r>
+          </w:p>
+        </w:tc>
+        <w:tc>
+          <w:tcPr>
+            <w:tcW w:w="1896" w:type="dxa"/>
+          </w:tcPr>
+          <w:p>
+            <w:pPr>
+              <w:tabs>
+                <w:tab w:val="left" w:pos="1780"/>
+              </w:tabs>
+              <w:rPr>
+                <w:color w:val="000000" w:themeColor="text1"/>
+              </w:rPr>
+            </w:pPr>
+            <w:r>
+              <w:rPr>
+                <w:color w:val="000000" w:themeColor="text1"/>
+              </w:rPr>
+              <w:t>-</w:t>
+            </w:r>
+          </w:p>
+        </w:tc>
+        <w:tc>
+          <w:tcPr>
+            <w:tcW w:w="1896" w:type="dxa"/>
+          </w:tcPr>
+          <w:p>
+            <w:pPr>
+              <w:tabs>
+                <w:tab w:val="left" w:pos="1780"/>
+              </w:tabs>
+              <w:rPr>
+                <w:color w:val="000000" w:themeColor="text1"/>
+              </w:rPr>
+            </w:pPr>
+            <w:r>
+              <w:rPr>
+                <w:color w:val="000000" w:themeColor="text1"/>
+              </w:rPr>
+              <w:t>-</w:t>
+            </w:r>
+          </w:p>
+        </w:tc>
+      </w:tr>
+    </w:tbl>
+    <w:p>
+      <w:pPr>
+        <w:tabs>
+          <w:tab w:val="left" w:pos="1780"/>
+        </w:tabs>
+        <w:rPr>
+          <w:color w:val="000000" w:themeColor="text1"/>
+        </w:rPr>
+      </w:pPr>
+    </w:p>
+    <w:p>
+      <w:pPr>
+        <w:tabs>
+          <w:tab w:val="left" w:pos="1780"/>
+        </w:tabs>
+        <w:rPr>
+          <w:color w:val="000000" w:themeColor="text1"/>
+        </w:rPr>
+      </w:pPr>
+    </w:p>
+    <w:p>
+      <w:pPr>
+        <w:tabs>
+          <w:tab w:val="left" w:pos="1780"/>
+        </w:tabs>
+        <w:rPr>
+          <w:color w:val="000000" w:themeColor="text1"/>
+        </w:rPr>
+      </w:pPr>
+      <w:r>
+        <w:rPr>
+          <w:color w:val="000000" w:themeColor="text1"/>
+        </w:rPr>
+        <w:lastRenderedPageBreak/>
+        <w:t>Comments:</w:t>
+      </w:r>
+    </w:p>
+    <w:p>
+      <w:pPr>
+        <w:tabs>
+          <w:tab w:val="left" w:pos="1780"/>
+        </w:tabs>
+        <w:rPr>
+          <w:color w:val="000000" w:themeColor="text1"/>
+        </w:rPr>
+      </w:pPr>
+      <w:r>
+        <w:rPr>
+          <w:color w:val="000000" w:themeColor="text1"/>
+        </w:rPr>
+        <w:t xml:space="preserve">The remote node was powered using an STM32F100RB microcontroller connected to a laptop. The loopback connection was done in code on the STM board. </w:t>
+      </w:r>
+    </w:p>
+    <w:p>
+      <w:pPr>
+        <w:tabs>
+          <w:tab w:val="left" w:pos="1780"/>
+        </w:tabs>
+        <w:rPr>
+          <w:color w:val="000000" w:themeColor="text1"/>
+        </w:rPr>
+      </w:pPr>
+      <w:r>
+        <w:rPr>
+          <w:color w:val="000000" w:themeColor="text1"/>
+        </w:rPr>
+        <w:t>Test Case 2:</w:t>
+      </w:r>
+    </w:p>
+    <w:tbl>
+      <w:tblPr>
+        <w:tblStyle w:val="TableGrid"/>
+        <w:tblW w:w="0" w:type="auto"/>
+        <w:tblLook w:val="04A0" w:firstRow="1" w:lastRow="0" w:firstColumn="1" w:lastColumn="0" w:noHBand="0" w:noVBand="1"/>
+      </w:tblPr>
+      <w:tblGrid>
+        <w:gridCol w:w="5395"/>
+        <w:gridCol w:w="5395"/>
+      </w:tblGrid>
+      <w:tr>
+        <w:tc>
+          <w:tcPr>
+            <w:tcW w:w="5395" w:type="dxa"/>
+          </w:tcPr>
+          <w:p>
+            <w:pPr>
+              <w:tabs>
+                <w:tab w:val="left" w:pos="1780"/>
+              </w:tabs>
+              <w:rPr>
+                <w:color w:val="000000" w:themeColor="text1"/>
+              </w:rPr>
+            </w:pPr>
+            <w:r>
+              <w:rPr>
+                <w:color w:val="000000" w:themeColor="text1"/>
+              </w:rPr>
+              <w:t>Location:</w:t>
+            </w:r>
+          </w:p>
+        </w:tc>
+        <w:tc>
+          <w:tcPr>
+            <w:tcW w:w="5395" w:type="dxa"/>
+          </w:tcPr>
+          <w:p>
+            <w:pPr>
+              <w:tabs>
+                <w:tab w:val="left" w:pos="1780"/>
+              </w:tabs>
+              <w:rPr>
+                <w:b/>
+                <w:color w:val="000000" w:themeColor="text1"/>
+              </w:rPr>
+            </w:pPr>
+            <w:r>
+              <w:rPr>
+                <w:b/>
+                <w:color w:val="000000" w:themeColor="text1"/>
+              </w:rPr>
+              <w:t>Residential,</w:t>
+            </w:r>
+            <w:r>
+              <w:rPr>
+                <w:b/>
+                <w:color w:val="000000" w:themeColor="text1"/>
+              </w:rPr>
+              <w:t xml:space="preserve"> </w:t>
+            </w:r>
+            <w:r>
+              <w:rPr>
+                <w:b/>
+                <w:color w:val="000000" w:themeColor="text1"/>
+              </w:rPr>
+              <w:t>2-bedroom</w:t>
+            </w:r>
+            <w:r>
+              <w:rPr>
+                <w:b/>
+                <w:color w:val="000000" w:themeColor="text1"/>
+              </w:rPr>
+              <w:t xml:space="preserve"> basement apartment in </w:t>
+            </w:r>
+            <w:r>
+              <w:rPr>
+                <w:b/>
+                <w:color w:val="000000" w:themeColor="text1"/>
+              </w:rPr>
+              <w:t>Harbor</w:t>
+            </w:r>
+            <w:r>
+              <w:rPr>
+                <w:b/>
+                <w:color w:val="000000" w:themeColor="text1"/>
+              </w:rPr>
+              <w:t xml:space="preserve"> Landing</w:t>
+            </w:r>
+          </w:p>
+        </w:tc>
+      </w:tr>
+    </w:tbl>
+    <w:p>
+      <w:pPr>
+        <w:tabs>
+          <w:tab w:val="left" w:pos="1780"/>
+        </w:tabs>
+        <w:rPr>
+          <w:color w:val="000000" w:themeColor="text1"/>
+        </w:rPr>
+      </w:pPr>
+    </w:p>
+    <w:tbl>
+      <w:tblPr>
+        <w:tblStyle w:val="TableGrid"/>
+        <w:tblW w:w="0" w:type="auto"/>
+        <w:tblLook w:val="04A0" w:firstRow="1" w:lastRow="0" w:firstColumn="1" w:lastColumn="0" w:noHBand="0" w:noVBand="1"/>
+      </w:tblPr>
+      <w:tblGrid>
+        <w:gridCol w:w="1629"/>
+        <w:gridCol w:w="1664"/>
+        <w:gridCol w:w="1412"/>
+        <w:gridCol w:w="2293"/>
+        <w:gridCol w:w="1896"/>
+        <w:gridCol w:w="1896"/>
+      </w:tblGrid>
+      <w:tr>
+        <w:tc>
+          <w:tcPr>
+            <w:tcW w:w="1629" w:type="dxa"/>
+          </w:tcPr>
+          <w:p>
+            <w:pPr>
+              <w:tabs>
+                <w:tab w:val="left" w:pos="1780"/>
+              </w:tabs>
+              <w:rPr>
+                <w:color w:val="000000" w:themeColor="text1"/>
+              </w:rPr>
+            </w:pPr>
+            <w:r>
+              <w:rPr>
+                <w:color w:val="000000" w:themeColor="text1"/>
+              </w:rPr>
+              <w:t xml:space="preserve">Trial </w:t>
+            </w:r>
+          </w:p>
+        </w:tc>
+        <w:tc>
+          <w:tcPr>
+            <w:tcW w:w="1664" w:type="dxa"/>
+          </w:tcPr>
+          <w:p>
+            <w:pPr>
+              <w:tabs>
+                <w:tab w:val="left" w:pos="1780"/>
+              </w:tabs>
+              <w:rPr>
+                <w:color w:val="000000" w:themeColor="text1"/>
+              </w:rPr>
+            </w:pPr>
+            <w:r>
+              <w:rPr>
+                <w:color w:val="000000" w:themeColor="text1"/>
+              </w:rPr>
+              <w:t>Distance</w:t>
+            </w:r>
+          </w:p>
+        </w:tc>
+        <w:tc>
+          <w:tcPr>
+            <w:tcW w:w="1412" w:type="dxa"/>
+          </w:tcPr>
+          <w:p>
+            <w:pPr>
+              <w:tabs>
+                <w:tab w:val="left" w:pos="1780"/>
+              </w:tabs>
+              <w:rPr>
+                <w:color w:val="000000" w:themeColor="text1"/>
+              </w:rPr>
+            </w:pPr>
+            <w:r>
+              <w:rPr>
+                <w:color w:val="000000" w:themeColor="text1"/>
+              </w:rPr>
+              <w:t>Remote Power</w:t>
+            </w:r>
+          </w:p>
+        </w:tc>
+        <w:tc>
+          <w:tcPr>
+            <w:tcW w:w="2293" w:type="dxa"/>
+          </w:tcPr>
+          <w:p>
+            <w:pPr>
+              <w:tabs>
+                <w:tab w:val="left" w:pos="1780"/>
+              </w:tabs>
+              <w:rPr>
+                <w:color w:val="000000" w:themeColor="text1"/>
+              </w:rPr>
+            </w:pPr>
+            <w:r>
+              <w:rPr>
+                <w:color w:val="000000" w:themeColor="text1"/>
+              </w:rPr>
+              <w:t xml:space="preserve">Packets </w:t>
+            </w:r>
+            <w:r>
+              <w:rPr>
+                <w:color w:val="000000" w:themeColor="text1"/>
+              </w:rPr>
+              <w:t>Sent</w:t>
+            </w:r>
+          </w:p>
+          <w:p>
+            <w:pPr>
+              <w:tabs>
+                <w:tab w:val="left" w:pos="1780"/>
+              </w:tabs>
+              <w:rPr>
+                <w:color w:val="000000" w:themeColor="text1"/>
+              </w:rPr>
+            </w:pPr>
+            <w:r>
+              <w:rPr>
+                <w:color w:val="000000" w:themeColor="text1"/>
+              </w:rPr>
+              <w:t xml:space="preserve"> </w:t>
+            </w:r>
+          </w:p>
+        </w:tc>
+        <w:tc>
+          <w:tcPr>
+            <w:tcW w:w="1896" w:type="dxa"/>
+          </w:tcPr>
+          <w:p>
+            <w:pPr>
+              <w:tabs>
+                <w:tab w:val="left" w:pos="1780"/>
+              </w:tabs>
+              <w:rPr>
+                <w:color w:val="000000" w:themeColor="text1"/>
+              </w:rPr>
+            </w:pPr>
+            <w:r>
+              <w:rPr>
+                <w:color w:val="000000" w:themeColor="text1"/>
+              </w:rPr>
+              <w:t xml:space="preserve">Packets </w:t>
+            </w:r>
+            <w:r>
+              <w:rPr>
+                <w:color w:val="000000" w:themeColor="text1"/>
+              </w:rPr>
+              <w:t>Lost</w:t>
+            </w:r>
+          </w:p>
+          <w:p>
+            <w:pPr>
+              <w:tabs>
+                <w:tab w:val="left" w:pos="1780"/>
+              </w:tabs>
+              <w:rPr>
+                <w:color w:val="000000" w:themeColor="text1"/>
+              </w:rPr>
+            </w:pPr>
+            <w:r>
+              <w:rPr>
+                <w:color w:val="000000" w:themeColor="text1"/>
+              </w:rPr>
+              <w:t>(Packet loss rate)</w:t>
+            </w:r>
+          </w:p>
+        </w:tc>
+        <w:tc>
+          <w:tcPr>
+            <w:tcW w:w="1896" w:type="dxa"/>
+          </w:tcPr>
+          <w:p>
+            <w:pPr>
+              <w:tabs>
+                <w:tab w:val="left" w:pos="1780"/>
+              </w:tabs>
+              <w:rPr>
+                <w:color w:val="000000" w:themeColor="text1"/>
+              </w:rPr>
+            </w:pPr>
+            <w:r>
+              <w:rPr>
+                <w:color w:val="000000" w:themeColor="text1"/>
+              </w:rPr>
+              <w:t>Tx Errors</w:t>
+            </w:r>
+          </w:p>
+        </w:tc>
+      </w:tr>
+      <w:tr>
+        <w:trPr>
+          <w:trHeight w:val="136"/>
+        </w:trPr>
+        <w:tc>
+          <w:tcPr>
+            <w:tcW w:w="1629" w:type="dxa"/>
+          </w:tcPr>
+          <w:p>
+            <w:pPr>
+              <w:tabs>
+                <w:tab w:val="left" w:pos="1780"/>
+              </w:tabs>
+              <w:rPr>
+                <w:color w:val="000000" w:themeColor="text1"/>
+              </w:rPr>
+            </w:pPr>
+            <w:r>
+              <w:rPr>
+                <w:color w:val="000000" w:themeColor="text1"/>
+              </w:rPr>
+              <w:t>1</w:t>
+            </w:r>
+          </w:p>
+        </w:tc>
+        <w:tc>
+          <w:tcPr>
+            <w:tcW w:w="1664" w:type="dxa"/>
+          </w:tcPr>
+          <w:p>
+            <w:pPr>
+              <w:tabs>
+                <w:tab w:val="left" w:pos="1780"/>
+              </w:tabs>
+              <w:rPr>
+                <w:color w:val="000000" w:themeColor="text1"/>
+              </w:rPr>
+            </w:pPr>
+            <w:r>
+              <w:rPr>
+                <w:color w:val="000000" w:themeColor="text1"/>
+              </w:rPr>
+              <w:t>12.5</w:t>
+            </w:r>
+            <w:r>
+              <w:rPr>
+                <w:color w:val="000000" w:themeColor="text1"/>
+              </w:rPr>
+              <w:t>0</w:t>
+            </w:r>
+            <w:r>
+              <w:rPr>
+                <w:color w:val="000000" w:themeColor="text1"/>
+              </w:rPr>
+              <w:t>m</w:t>
+            </w:r>
+          </w:p>
+        </w:tc>
+        <w:tc>
+          <w:tcPr>
+            <w:tcW w:w="1412" w:type="dxa"/>
+          </w:tcPr>
+          <w:p>
+            <w:pPr>
+              <w:tabs>
+                <w:tab w:val="left" w:pos="1780"/>
+              </w:tabs>
+              <w:rPr>
+                <w:color w:val="000000" w:themeColor="text1"/>
+              </w:rPr>
+            </w:pPr>
+            <w:r>
+              <w:rPr>
+                <w:color w:val="000000" w:themeColor="text1"/>
+              </w:rPr>
+              <w:t>-74dBm</w:t>
+            </w:r>
+          </w:p>
+        </w:tc>
+        <w:tc>
+          <w:tcPr>
+            <w:tcW w:w="2293" w:type="dxa"/>
+          </w:tcPr>
+          <w:p>
+            <w:pPr>
+              <w:tabs>
+                <w:tab w:val="left" w:pos="1780"/>
+              </w:tabs>
+              <w:rPr>
+                <w:color w:val="000000" w:themeColor="text1"/>
+              </w:rPr>
+            </w:pPr>
+            <w:r>
+              <w:rPr>
+                <w:color w:val="000000" w:themeColor="text1"/>
+              </w:rPr>
+              <w:t>100</w:t>
+            </w:r>
+          </w:p>
+        </w:tc>
+        <w:tc>
+          <w:tcPr>
+            <w:tcW w:w="1896" w:type="dxa"/>
+          </w:tcPr>
+          <w:p>
+            <w:pPr>
+              <w:tabs>
+                <w:tab w:val="left" w:pos="1780"/>
+              </w:tabs>
+              <w:rPr>
+                <w:color w:val="000000" w:themeColor="text1"/>
+              </w:rPr>
+            </w:pPr>
+            <w:r>
+              <w:rPr>
+                <w:color w:val="000000" w:themeColor="text1"/>
+              </w:rPr>
+              <w:t>0</w:t>
+            </w:r>
+          </w:p>
+        </w:tc>
+        <w:tc>
+          <w:tcPr>
+            <w:tcW w:w="1896" w:type="dxa"/>
+          </w:tcPr>
+          <w:p>
+            <w:pPr>
+              <w:tabs>
+                <w:tab w:val="left" w:pos="1780"/>
+              </w:tabs>
+              <w:rPr>
+                <w:color w:val="000000" w:themeColor="text1"/>
+              </w:rPr>
+            </w:pPr>
+            <w:r>
+              <w:rPr>
+                <w:color w:val="000000" w:themeColor="text1"/>
+              </w:rPr>
+              <w:t>2</w:t>
+            </w:r>
+          </w:p>
+        </w:tc>
+      </w:tr>
+      <w:tr>
+        <w:trPr>
+          <w:trHeight w:val="136"/>
+        </w:trPr>
+        <w:tc>
+          <w:tcPr>
+            <w:tcW w:w="1629" w:type="dxa"/>
+          </w:tcPr>
+          <w:p>
+            <w:pPr>
+              <w:tabs>
+                <w:tab w:val="left" w:pos="1780"/>
+              </w:tabs>
+              <w:rPr>
+                <w:color w:val="000000" w:themeColor="text1"/>
+              </w:rPr>
+            </w:pPr>
+            <w:r>
+              <w:rPr>
+                <w:color w:val="000000" w:themeColor="text1"/>
+              </w:rPr>
+              <w:t>2</w:t>
+            </w:r>
+          </w:p>
+        </w:tc>
+        <w:tc>
+          <w:tcPr>
+            <w:tcW w:w="1664" w:type="dxa"/>
+          </w:tcPr>
+          <w:p>
+            <w:pPr>
+              <w:tabs>
+                <w:tab w:val="left" w:pos="1780"/>
+              </w:tabs>
+              <w:rPr>
+                <w:color w:val="000000" w:themeColor="text1"/>
+              </w:rPr>
+            </w:pPr>
+            <w:r>
+              <w:rPr>
+                <w:color w:val="000000" w:themeColor="text1"/>
+              </w:rPr>
+              <w:t>12.5</w:t>
+            </w:r>
+            <w:r>
+              <w:rPr>
+                <w:color w:val="000000" w:themeColor="text1"/>
+              </w:rPr>
+              <w:t>0m</w:t>
+            </w:r>
+          </w:p>
+        </w:tc>
+        <w:tc>
+          <w:tcPr>
+            <w:tcW w:w="1412" w:type="dxa"/>
+          </w:tcPr>
+          <w:p>
+            <w:pPr>
+              <w:tabs>
+                <w:tab w:val="left" w:pos="1780"/>
+              </w:tabs>
+              <w:rPr>
+                <w:color w:val="000000" w:themeColor="text1"/>
+              </w:rPr>
+            </w:pPr>
+            <w:r>
+              <w:rPr>
+                <w:color w:val="000000" w:themeColor="text1"/>
+              </w:rPr>
+              <w:t>-82dBm</w:t>
+            </w:r>
+          </w:p>
+        </w:tc>
+        <w:tc>
+          <w:tcPr>
+            <w:tcW w:w="2293" w:type="dxa"/>
+          </w:tcPr>
+          <w:p>
+            <w:pPr>
+              <w:tabs>
+                <w:tab w:val="left" w:pos="1780"/>
+              </w:tabs>
+              <w:rPr>
+                <w:color w:val="000000" w:themeColor="text1"/>
+              </w:rPr>
+            </w:pPr>
+            <w:r>
+              <w:rPr>
+                <w:color w:val="000000" w:themeColor="text1"/>
+              </w:rPr>
+              <w:t>100</w:t>
+            </w:r>
+          </w:p>
+        </w:tc>
+        <w:tc>
+          <w:tcPr>
+            <w:tcW w:w="1896" w:type="dxa"/>
+          </w:tcPr>
+          <w:p>
+            <w:pPr>
+              <w:tabs>
+                <w:tab w:val="left" w:pos="1780"/>
+              </w:tabs>
+              <w:rPr>
+                <w:color w:val="000000" w:themeColor="text1"/>
+              </w:rPr>
+            </w:pPr>
+            <w:r>
+              <w:rPr>
+                <w:color w:val="000000" w:themeColor="text1"/>
+              </w:rPr>
+              <w:t>0</w:t>
+            </w:r>
+          </w:p>
+        </w:tc>
+        <w:tc>
+          <w:tcPr>
+            <w:tcW w:w="1896" w:type="dxa"/>
+          </w:tcPr>
+          <w:p>
+            <w:pPr>
+              <w:tabs>
+                <w:tab w:val="left" w:pos="1780"/>
+              </w:tabs>
+              <w:rPr>
+                <w:color w:val="000000" w:themeColor="text1"/>
+              </w:rPr>
+            </w:pPr>
+            <w:r>
+              <w:rPr>
+                <w:color w:val="000000" w:themeColor="text1"/>
+              </w:rPr>
+              <w:t>2</w:t>
+            </w:r>
+          </w:p>
+        </w:tc>
+      </w:tr>
+      <w:tr>
+        <w:trPr>
+          <w:trHeight w:val="136"/>
+        </w:trPr>
+        <w:tc>
+          <w:tcPr>
+            <w:tcW w:w="1629" w:type="dxa"/>
+          </w:tcPr>
+          <w:p>
+            <w:pPr>
+              <w:tabs>
+                <w:tab w:val="left" w:pos="1780"/>
+              </w:tabs>
+              <w:rPr>
+                <w:color w:val="000000" w:themeColor="text1"/>
+              </w:rPr>
+            </w:pPr>
+            <w:r>
+              <w:rPr>
+                <w:color w:val="000000" w:themeColor="text1"/>
+              </w:rPr>
+              <w:t>3</w:t>
+            </w:r>
+          </w:p>
+        </w:tc>
+        <w:tc>
+          <w:tcPr>
+            <w:tcW w:w="1664" w:type="dxa"/>
+          </w:tcPr>
+          <w:p>
+            <w:pPr>
+              <w:tabs>
+                <w:tab w:val="left" w:pos="1780"/>
+              </w:tabs>
+              <w:rPr>
+                <w:color w:val="000000" w:themeColor="text1"/>
+              </w:rPr>
+            </w:pPr>
+            <w:r>
+              <w:rPr>
+                <w:color w:val="000000" w:themeColor="text1"/>
+              </w:rPr>
+              <w:t>20.21m</w:t>
+            </w:r>
+          </w:p>
+        </w:tc>
+        <w:tc>
+          <w:tcPr>
+            <w:tcW w:w="1412" w:type="dxa"/>
+          </w:tcPr>
+          <w:p>
+            <w:pPr>
+              <w:tabs>
+                <w:tab w:val="left" w:pos="1780"/>
+              </w:tabs>
+              <w:rPr>
+                <w:color w:val="000000" w:themeColor="text1"/>
+              </w:rPr>
+            </w:pPr>
+            <w:r>
+              <w:rPr>
+                <w:color w:val="000000" w:themeColor="text1"/>
+              </w:rPr>
+              <w:t>-86dBm</w:t>
+            </w:r>
+          </w:p>
+        </w:tc>
+        <w:tc>
+          <w:tcPr>
+            <w:tcW w:w="2293" w:type="dxa"/>
+          </w:tcPr>
+          <w:p>
+            <w:pPr>
+              <w:tabs>
+                <w:tab w:val="left" w:pos="1780"/>
+              </w:tabs>
+              <w:rPr>
+                <w:color w:val="000000" w:themeColor="text1"/>
+              </w:rPr>
+            </w:pPr>
+            <w:r>
+              <w:rPr>
+                <w:color w:val="000000" w:themeColor="text1"/>
+              </w:rPr>
+              <w:t>100</w:t>
+            </w:r>
+          </w:p>
+        </w:tc>
+        <w:tc>
+          <w:tcPr>
+            <w:tcW w:w="1896" w:type="dxa"/>
+          </w:tcPr>
+          <w:p>
+            <w:pPr>
+              <w:tabs>
+                <w:tab w:val="left" w:pos="1780"/>
+              </w:tabs>
+              <w:rPr>
+                <w:color w:val="000000" w:themeColor="text1"/>
+              </w:rPr>
+            </w:pPr>
+            <w:r>
+              <w:rPr>
+                <w:color w:val="000000" w:themeColor="text1"/>
+              </w:rPr>
+              <w:t>0</w:t>
+            </w:r>
+          </w:p>
+        </w:tc>
+        <w:tc>
+          <w:tcPr>
+            <w:tcW w:w="1896" w:type="dxa"/>
+          </w:tcPr>
+          <w:p>
+            <w:pPr>
+              <w:tabs>
+                <w:tab w:val="left" w:pos="1780"/>
+              </w:tabs>
+              <w:rPr>
+                <w:color w:val="000000" w:themeColor="text1"/>
+              </w:rPr>
+            </w:pPr>
+            <w:r>
+              <w:rPr>
+                <w:color w:val="000000" w:themeColor="text1"/>
+              </w:rPr>
+              <w:t>1</w:t>
+            </w:r>
+          </w:p>
+        </w:tc>
+      </w:tr>
+      <w:tr>
+        <w:trPr>
+          <w:trHeight w:val="136"/>
+        </w:trPr>
+        <w:tc>
+          <w:tcPr>
+            <w:tcW w:w="1629" w:type="dxa"/>
+          </w:tcPr>
+          <w:p>
+            <w:pPr>
+              <w:tabs>
+                <w:tab w:val="left" w:pos="1780"/>
+              </w:tabs>
+              <w:rPr>
+                <w:color w:val="000000" w:themeColor="text1"/>
+              </w:rPr>
+            </w:pPr>
+            <w:r>
+              <w:rPr>
+                <w:color w:val="000000" w:themeColor="text1"/>
+              </w:rPr>
+              <w:t>4</w:t>
+            </w:r>
+          </w:p>
+        </w:tc>
+        <w:tc>
+          <w:tcPr>
+            <w:tcW w:w="1664" w:type="dxa"/>
+          </w:tcPr>
+          <w:p>
+            <w:pPr>
+              <w:tabs>
+                <w:tab w:val="left" w:pos="1780"/>
+              </w:tabs>
+              <w:rPr>
+                <w:color w:val="000000" w:themeColor="text1"/>
+              </w:rPr>
+            </w:pPr>
+            <w:r>
+              <w:rPr>
+                <w:color w:val="000000" w:themeColor="text1"/>
+              </w:rPr>
+              <w:t>20.21m</w:t>
+            </w:r>
+          </w:p>
+        </w:tc>
+        <w:tc>
+          <w:tcPr>
+            <w:tcW w:w="1412" w:type="dxa"/>
+          </w:tcPr>
+          <w:p>
+            <w:pPr>
+              <w:tabs>
+                <w:tab w:val="left" w:pos="1780"/>
+              </w:tabs>
+              <w:rPr>
+                <w:color w:val="000000" w:themeColor="text1"/>
+              </w:rPr>
+            </w:pPr>
+            <w:r>
+              <w:rPr>
+                <w:color w:val="000000" w:themeColor="text1"/>
+              </w:rPr>
+              <w:t>-84dBm</w:t>
+            </w:r>
+          </w:p>
+        </w:tc>
+        <w:tc>
+          <w:tcPr>
+            <w:tcW w:w="2293" w:type="dxa"/>
+          </w:tcPr>
+          <w:p>
+            <w:pPr>
+              <w:tabs>
+                <w:tab w:val="left" w:pos="1780"/>
+              </w:tabs>
+              <w:rPr>
+                <w:color w:val="000000" w:themeColor="text1"/>
+              </w:rPr>
+            </w:pPr>
+            <w:r>
+              <w:rPr>
+                <w:color w:val="000000" w:themeColor="text1"/>
+              </w:rPr>
+              <w:t>113</w:t>
+            </w:r>
+          </w:p>
+        </w:tc>
+        <w:tc>
+          <w:tcPr>
+            <w:tcW w:w="1896" w:type="dxa"/>
+          </w:tcPr>
+          <w:p>
+            <w:pPr>
+              <w:tabs>
+                <w:tab w:val="left" w:pos="1780"/>
+              </w:tabs>
+              <w:rPr>
+                <w:color w:val="000000" w:themeColor="text1"/>
+              </w:rPr>
+            </w:pPr>
+            <w:r>
+              <w:rPr>
+                <w:color w:val="000000" w:themeColor="text1"/>
+              </w:rPr>
+              <w:t>6</w:t>
+            </w:r>
+          </w:p>
+        </w:tc>
+        <w:tc>
+          <w:tcPr>
+            <w:tcW w:w="1896" w:type="dxa"/>
+          </w:tcPr>
+          <w:p>
+            <w:pPr>
+              <w:tabs>
+                <w:tab w:val="left" w:pos="1780"/>
+              </w:tabs>
+              <w:rPr>
+                <w:color w:val="000000" w:themeColor="text1"/>
+              </w:rPr>
+            </w:pPr>
+            <w:r>
+              <w:rPr>
+                <w:color w:val="000000" w:themeColor="text1"/>
+              </w:rPr>
+              <w:t>6</w:t>
+            </w:r>
+          </w:p>
+        </w:tc>
+      </w:tr>
+      <w:tr>
+        <w:trPr>
+          <w:trHeight w:val="136"/>
+        </w:trPr>
+        <w:tc>
+          <w:tcPr>
+            <w:tcW w:w="1629" w:type="dxa"/>
+          </w:tcPr>
+          <w:p>
+            <w:pPr>
+              <w:tabs>
+                <w:tab w:val="left" w:pos="1780"/>
+              </w:tabs>
+              <w:rPr>
+                <w:color w:val="000000" w:themeColor="text1"/>
+              </w:rPr>
+            </w:pPr>
+            <w:r>
+              <w:rPr>
+                <w:color w:val="000000" w:themeColor="text1"/>
+              </w:rPr>
+              <w:t>5</w:t>
+            </w:r>
+          </w:p>
+        </w:tc>
+        <w:tc>
+          <w:tcPr>
+            <w:tcW w:w="1664" w:type="dxa"/>
+          </w:tcPr>
+          <w:p>
+            <w:pPr>
+              <w:tabs>
+                <w:tab w:val="left" w:pos="1780"/>
+              </w:tabs>
+              <w:rPr>
+                <w:color w:val="000000" w:themeColor="text1"/>
+              </w:rPr>
+            </w:pPr>
+            <w:r>
+              <w:rPr>
+                <w:color w:val="000000" w:themeColor="text1"/>
+              </w:rPr>
+              <w:t>33.50m</w:t>
+            </w:r>
+          </w:p>
+        </w:tc>
+        <w:tc>
+          <w:tcPr>
+            <w:tcW w:w="1412" w:type="dxa"/>
+          </w:tcPr>
+          <w:p>
+            <w:pPr>
+              <w:tabs>
+                <w:tab w:val="left" w:pos="1780"/>
+              </w:tabs>
+              <w:rPr>
+                <w:color w:val="000000" w:themeColor="text1"/>
+              </w:rPr>
+            </w:pPr>
+            <w:r>
+              <w:rPr>
+                <w:color w:val="000000" w:themeColor="text1"/>
+              </w:rPr>
+              <w:t>-76dBm</w:t>
+            </w:r>
+          </w:p>
+        </w:tc>
+        <w:tc>
+          <w:tcPr>
+            <w:tcW w:w="2293" w:type="dxa"/>
+          </w:tcPr>
+          <w:p>
+            <w:pPr>
+              <w:tabs>
+                <w:tab w:val="left" w:pos="1780"/>
+              </w:tabs>
+              <w:rPr>
+                <w:color w:val="000000" w:themeColor="text1"/>
+              </w:rPr>
+            </w:pPr>
+            <w:r>
+              <w:rPr>
+                <w:color w:val="000000" w:themeColor="text1"/>
+              </w:rPr>
+              <w:t>122</w:t>
+            </w:r>
+          </w:p>
+        </w:tc>
+        <w:tc>
+          <w:tcPr>
+            <w:tcW w:w="1896" w:type="dxa"/>
+          </w:tcPr>
+          <w:p>
+            <w:pPr>
+              <w:tabs>
+                <w:tab w:val="left" w:pos="1780"/>
+              </w:tabs>
+              <w:rPr>
+                <w:color w:val="000000" w:themeColor="text1"/>
+              </w:rPr>
+            </w:pPr>
+            <w:r>
+              <w:rPr>
+                <w:color w:val="000000" w:themeColor="text1"/>
+              </w:rPr>
+              <w:t>5</w:t>
+            </w:r>
+          </w:p>
+        </w:tc>
+        <w:tc>
+          <w:tcPr>
+            <w:tcW w:w="1896" w:type="dxa"/>
+          </w:tcPr>
+          <w:p>
+            <w:pPr>
+              <w:tabs>
+                <w:tab w:val="left" w:pos="1780"/>
+              </w:tabs>
+              <w:rPr>
+                <w:color w:val="000000" w:themeColor="text1"/>
+              </w:rPr>
+            </w:pPr>
+            <w:r>
+              <w:rPr>
+                <w:color w:val="000000" w:themeColor="text1"/>
+              </w:rPr>
+              <w:t>34</w:t>
+            </w:r>
+          </w:p>
+        </w:tc>
+      </w:tr>
+    </w:tbl>
+    <w:p>
+      <w:pPr>
+        <w:tabs>
+          <w:tab w:val="left" w:pos="1780"/>
+        </w:tabs>
+        <w:rPr>
+          <w:color w:val="000000" w:themeColor="text1"/>
+        </w:rPr>
+      </w:pPr>
+    </w:p>
+    <w:p>
+      <w:pPr>
+        <w:tabs>
+          <w:tab w:val="left" w:pos="1780"/>
+        </w:tabs>
+        <w:rPr>
+          <w:color w:val="000000" w:themeColor="text1"/>
+        </w:rPr>
+      </w:pPr>
+      <w:r>
+        <w:rPr>
+          <w:color w:val="000000" w:themeColor="text1"/>
+        </w:rPr>
+        <w:t>Comments:</w:t>
+      </w:r>
+    </w:p>
+    <w:p>
+      <w:pPr>
+        <w:tabs>
+          <w:tab w:val="left" w:pos="1780"/>
+        </w:tabs>
+        <w:rPr>
+          <w:color w:val="000000" w:themeColor="text1"/>
+        </w:rPr>
+      </w:pPr>
+      <w:r>
+        <w:rPr>
+          <w:color w:val="000000" w:themeColor="text1"/>
+        </w:rPr>
+        <w:t xml:space="preserve">These tests were done with the central node in a basement apartment of the house, so the test node was always one floor above the main receiving node </w:t>
+      </w:r>
+      <w:r>
+        <w:rPr>
+          <w:color w:val="000000" w:themeColor="text1"/>
+        </w:rPr>
+        <w:t xml:space="preserve">and non-line of sight </w:t>
+      </w:r>
+      <w:r>
+        <w:rPr>
+          <w:color w:val="000000" w:themeColor="text1"/>
+        </w:rPr>
+        <w:t>in all scenarios. Distance measurements were estimated using Google Maps and are shown in the figures below.</w:t>
+      </w:r>
+    </w:p>
+    <w:p>
+      <w:pPr>
+        <w:tabs>
+          <w:tab w:val="left" w:pos="1780"/>
+        </w:tabs>
+        <w:rPr>
+          <w:color w:val="000000" w:themeColor="text1"/>
+        </w:rPr>
+      </w:pPr>
+      <w:r>
+        <w:rPr>
+          <w:color w:val="000000" w:themeColor="text1"/>
+        </w:rPr>
+        <w:t xml:space="preserve">Test </w:t>
+      </w:r>
+      <w:r>
+        <w:rPr>
+          <w:color w:val="000000" w:themeColor="text1"/>
+        </w:rPr>
+        <w:t>Scenarios:</w:t>
+      </w:r>
+    </w:p>
+    <w:tbl>
+      <w:tblPr>
+        <w:tblStyle w:val="TableGrid"/>
+        <w:tblW w:w="0" w:type="auto"/>
+        <w:tblLook w:val="04A0" w:firstRow="1" w:lastRow="0" w:firstColumn="1" w:lastColumn="0" w:noHBand="0" w:noVBand="1"/>
+      </w:tblPr>
+      <w:tblGrid>
+        <w:gridCol w:w="1871"/>
+        <w:gridCol w:w="8919"/>
+      </w:tblGrid>
+      <w:tr>
+        <w:tc>
+          <w:tcPr>
+            <w:tcW w:w="5395" w:type="dxa"/>
+          </w:tcPr>
+          <w:p>
+            <w:pPr>
+              <w:tabs>
+                <w:tab w:val="left" w:pos="1780"/>
+              </w:tabs>
+              <w:rPr>
+                <w:color w:val="000000" w:themeColor="text1"/>
+              </w:rPr>
+            </w:pPr>
+            <w:r>
+              <w:rPr>
+                <w:color w:val="000000" w:themeColor="text1"/>
+              </w:rPr>
+              <w:t>Trial 1 &amp; 2</w:t>
+            </w:r>
+          </w:p>
+        </w:tc>
+        <w:tc>
+          <w:tcPr>
+            <w:tcW w:w="5395" w:type="dxa"/>
+          </w:tcPr>
+          <w:p>
+            <w:pPr>
+              <w:tabs>
+                <w:tab w:val="left" w:pos="1780"/>
+              </w:tabs>
+              <w:rPr>
+                <w:color w:val="000000" w:themeColor="text1"/>
+              </w:rPr>
+            </w:pPr>
+            <w:r>
+              <w:rPr>
+                <w:color w:val="000000" w:themeColor="text1"/>
+              </w:rPr>
+              <w:t>Indoor Layout:</w:t>
+            </w:r>
+          </w:p>
+          <w:p>
+            <w:pPr>
+              <w:tabs>
+                <w:tab w:val="left" w:pos="1780"/>
+              </w:tabs>
+              <w:rPr>
+                <w:color w:val="000000" w:themeColor="text1"/>
+              </w:rPr>
+            </w:pPr>
+            <w:r>
+              <w:rPr>
+                <w:color w:val="000000" w:themeColor="text1"/>
+              </w:rPr>
+              <w:drawing>
+                <wp:inline distT="0" distB="0" distL="0" distR="0" wp14:anchorId="4D195ED2" wp14:editId="615775F4">
+                  <wp:extent cx="4381152" cy="2468454"/>
+                  <wp:effectExtent l="0" t="0" r="635" b="0"/>
+                  <wp:docPr id="30" name="Picture 30"/>
+                  <wp:cNvGraphicFramePr>
+                    <a:graphicFrameLocks xmlns:a="http://schemas.openxmlformats.org/drawingml/2006/main" noChangeAspect="1"/>
+                  </wp:cNvGraphicFramePr>
+                  <a:graphic xmlns:a="http://schemas.openxmlformats.org/drawingml/2006/main">
+                    <a:graphicData uri="http://schemas.openxmlformats.org/drawingml/2006/picture">
+                      <pic:pic xmlns:pic="http://schemas.openxmlformats.org/drawingml/2006/picture">
+                        <pic:nvPicPr>
+                          <pic:cNvPr id="1" name=""/>
+                          <pic:cNvPicPr/>
+                        </pic:nvPicPr>
+                        <pic:blipFill>
+                          <a:blip r:embed="rId12"/>
+                          <a:stretch>
+                            <a:fillRect/>
+                          </a:stretch>
+                        </pic:blipFill>
+                        <pic:spPr>
+                          <a:xfrm>
+                            <a:off x="0" y="0"/>
+                            <a:ext cx="4450718" cy="2507649"/>
+                          </a:xfrm>
+                          <a:prstGeom prst="rect">
+                            <a:avLst/>
+                          </a:prstGeom>
+                        </pic:spPr>
+                      </pic:pic>
+                    </a:graphicData>
+                  </a:graphic>
+                </wp:inline>
+              </w:drawing>
+            </w:r>
+          </w:p>
+          <w:p>
+            <w:pPr>
+              <w:tabs>
+                <w:tab w:val="left" w:pos="1780"/>
+              </w:tabs>
+              <w:rPr>
+                <w:color w:val="000000" w:themeColor="text1"/>
+              </w:rPr>
+            </w:pPr>
+            <w:r>
+              <w:rPr>
+                <w:color w:val="000000" w:themeColor="text1"/>
+              </w:rPr>
+              <w:lastRenderedPageBreak/>
+              <w:t>Distance Estimation:</w:t>
+            </w:r>
+            <w:r>
+              <w:rPr>
+                <w:color w:val="000000" w:themeColor="text1"/>
+              </w:rPr>
+              <w:t xml:space="preserve"> 12.5m</w:t>
+            </w:r>
+            <w:r>
+              <w:rPr>
+                <w:noProof/>
+                <w:color w:val="000000" w:themeColor="text1"/>
+              </w:rPr>
+              <w:drawing>
+                <wp:inline distT="0" distB="0" distL="0" distR="0" wp14:anchorId="7F76CD4B" wp14:editId="0D0FA1AF">
+                  <wp:extent cx="5527023" cy="2414905"/>
+                  <wp:effectExtent l="0" t="0" r="0" b="0"/>
+                  <wp:docPr id="31" name="Picture 31"/>
+                  <wp:cNvGraphicFramePr>
+                    <a:graphicFrameLocks xmlns:a="http://schemas.openxmlformats.org/drawingml/2006/main" noChangeAspect="1"/>
+                  </wp:cNvGraphicFramePr>
+                  <a:graphic xmlns:a="http://schemas.openxmlformats.org/drawingml/2006/main">
+                    <a:graphicData uri="http://schemas.openxmlformats.org/drawingml/2006/picture">
+                      <pic:pic xmlns:pic="http://schemas.openxmlformats.org/drawingml/2006/picture">
+                        <pic:nvPicPr>
+                          <pic:cNvPr id="31" name="trial123.JPG"/>
+                          <pic:cNvPicPr/>
+                        </pic:nvPicPr>
+                        <pic:blipFill>
+                          <a:blip r:embed="rId13">
+                            <a:extLst>
+                              <a:ext uri="{28A0092B-C50C-407E-A947-70E740481C1C}">
+                                <a14:useLocalDpi xmlns:a14="http://schemas.microsoft.com/office/drawing/2010/main" val="0"/>
+                              </a:ext>
+                            </a:extLst>
+                          </a:blip>
+                          <a:stretch>
+                            <a:fillRect/>
+                          </a:stretch>
+                        </pic:blipFill>
+                        <pic:spPr>
+                          <a:xfrm>
+                            <a:off x="0" y="0"/>
+                            <a:ext cx="5549313" cy="2424644"/>
+                          </a:xfrm>
+                          <a:prstGeom prst="rect">
+                            <a:avLst/>
+                          </a:prstGeom>
+                        </pic:spPr>
+                      </pic:pic>
+                    </a:graphicData>
+                  </a:graphic>
+                </wp:inline>
+              </w:drawing>
+            </w:r>
+          </w:p>
+        </w:tc>
+      </w:tr>
+      <w:tr>
+        <w:tc>
+          <w:tcPr>
+            <w:tcW w:w="5395" w:type="dxa"/>
+          </w:tcPr>
+          <w:p>
+            <w:pPr>
+              <w:tabs>
+                <w:tab w:val="left" w:pos="1780"/>
+              </w:tabs>
+              <w:rPr>
+                <w:color w:val="000000" w:themeColor="text1"/>
+              </w:rPr>
+            </w:pPr>
+            <w:r>
+              <w:rPr>
+                <w:color w:val="000000" w:themeColor="text1"/>
+              </w:rPr>
+              <w:lastRenderedPageBreak/>
+              <w:t>Trial 3 &amp; 4</w:t>
+            </w:r>
+          </w:p>
+        </w:tc>
+        <w:tc>
+          <w:tcPr>
+            <w:tcW w:w="5395" w:type="dxa"/>
+          </w:tcPr>
+          <w:p>
+            <w:pPr>
+              <w:tabs>
+                <w:tab w:val="left" w:pos="1780"/>
+              </w:tabs>
+              <w:rPr>
+                <w:color w:val="000000" w:themeColor="text1"/>
+              </w:rPr>
+            </w:pPr>
+            <w:r>
+              <w:rPr>
+                <w:color w:val="000000" w:themeColor="text1"/>
+              </w:rPr>
+              <w:t>Distance Estimation:</w:t>
+            </w:r>
+            <w:r>
+              <w:rPr>
+                <w:noProof/>
+                <w:color w:val="000000" w:themeColor="text1"/>
+              </w:rPr>
+              <w:drawing>
+                <wp:inline distT="0" distB="0" distL="0" distR="0" wp14:anchorId="2274B815" wp14:editId="4B117DC4">
+                  <wp:extent cx="5526405" cy="2949145"/>
+                  <wp:effectExtent l="0" t="0" r="0" b="0"/>
+                  <wp:docPr id="32" name="Picture 32"/>
+                  <wp:cNvGraphicFramePr>
+                    <a:graphicFrameLocks xmlns:a="http://schemas.openxmlformats.org/drawingml/2006/main" noChangeAspect="1"/>
+                  </wp:cNvGraphicFramePr>
+                  <a:graphic xmlns:a="http://schemas.openxmlformats.org/drawingml/2006/main">
+                    <a:graphicData uri="http://schemas.openxmlformats.org/drawingml/2006/picture">
+                      <pic:pic xmlns:pic="http://schemas.openxmlformats.org/drawingml/2006/picture">
+                        <pic:nvPicPr>
+                          <pic:cNvPr id="32" name="trial4.JPG"/>
+                          <pic:cNvPicPr/>
+                        </pic:nvPicPr>
+                        <pic:blipFill>
+                          <a:blip r:embed="rId14">
+                            <a:extLst>
+                              <a:ext uri="{28A0092B-C50C-407E-A947-70E740481C1C}">
+                                <a14:useLocalDpi xmlns:a14="http://schemas.microsoft.com/office/drawing/2010/main" val="0"/>
+                              </a:ext>
+                            </a:extLst>
+                          </a:blip>
+                          <a:stretch>
+                            <a:fillRect/>
+                          </a:stretch>
+                        </pic:blipFill>
+                        <pic:spPr>
+                          <a:xfrm>
+                            <a:off x="0" y="0"/>
+                            <a:ext cx="5550786" cy="2962156"/>
+                          </a:xfrm>
+                          <a:prstGeom prst="rect">
+                            <a:avLst/>
+                          </a:prstGeom>
+                        </pic:spPr>
+                      </pic:pic>
+                    </a:graphicData>
+                  </a:graphic>
+                </wp:inline>
+              </w:drawing>
+            </w:r>
+          </w:p>
+        </w:tc>
+      </w:tr>
+      <w:tr>
+        <w:tc>
+          <w:tcPr>
+            <w:tcW w:w="5395" w:type="dxa"/>
+          </w:tcPr>
+          <w:p>
+            <w:pPr>
+              <w:tabs>
+                <w:tab w:val="left" w:pos="1780"/>
+              </w:tabs>
+              <w:rPr>
+                <w:color w:val="000000" w:themeColor="text1"/>
+              </w:rPr>
+            </w:pPr>
+            <w:r>
+              <w:rPr>
+                <w:color w:val="000000" w:themeColor="text1"/>
+              </w:rPr>
+              <w:t>Trial 5</w:t>
+            </w:r>
+          </w:p>
+        </w:tc>
+        <w:tc>
+          <w:tcPr>
+            <w:tcW w:w="5395" w:type="dxa"/>
+          </w:tcPr>
+          <w:p>
+            <w:pPr>
+              <w:tabs>
+                <w:tab w:val="left" w:pos="1780"/>
+              </w:tabs>
+              <w:rPr>
+                <w:color w:val="000000" w:themeColor="text1"/>
+              </w:rPr>
+            </w:pPr>
+            <w:r>
+              <w:rPr>
+                <w:color w:val="000000" w:themeColor="text1"/>
+              </w:rPr>
+              <w:t>Distance Estimation:</w:t>
+            </w:r>
+            <w:r>
+              <w:rPr>
+                <w:color w:val="000000" w:themeColor="text1"/>
+              </w:rPr>
+              <w:t xml:space="preserve"> 33.50m</w:t>
+            </w:r>
+            <w:r>
+              <w:rPr>
+                <w:noProof/>
+                <w:color w:val="000000" w:themeColor="text1"/>
+              </w:rPr>
+              <w:drawing>
+                <wp:inline distT="0" distB="0" distL="0" distR="0" wp14:anchorId="7E45FB89" wp14:editId="0A369169">
+                  <wp:extent cx="5526405" cy="2702011"/>
+                  <wp:effectExtent l="0" t="0" r="0" b="3175"/>
+                  <wp:docPr id="33" name="Picture 33"/>
+                  <wp:cNvGraphicFramePr>
+                    <a:graphicFrameLocks xmlns:a="http://schemas.openxmlformats.org/drawingml/2006/main" noChangeAspect="1"/>
+                  </wp:cNvGraphicFramePr>
+                  <a:graphic xmlns:a="http://schemas.openxmlformats.org/drawingml/2006/main">
+                    <a:graphicData uri="http://schemas.openxmlformats.org/drawingml/2006/picture">
+                      <pic:pic xmlns:pic="http://schemas.openxmlformats.org/drawingml/2006/picture">
+                        <pic:nvPicPr>
+                          <pic:cNvPr id="33" name="trial5.JPG"/>
+                          <pic:cNvPicPr/>
+                        </pic:nvPicPr>
+                        <pic:blipFill>
+                          <a:blip r:embed="rId15">
+                            <a:extLst>
+                              <a:ext uri="{28A0092B-C50C-407E-A947-70E740481C1C}">
+                                <a14:useLocalDpi xmlns:a14="http://schemas.microsoft.com/office/drawing/2010/main" val="0"/>
+                              </a:ext>
+                            </a:extLst>
+                          </a:blip>
+                          <a:stretch>
+                            <a:fillRect/>
+                          </a:stretch>
+                        </pic:blipFill>
+                        <pic:spPr>
+                          <a:xfrm>
+                            <a:off x="0" y="0"/>
+                            <a:ext cx="5549123" cy="2713118"/>
+                          </a:xfrm>
+                          <a:prstGeom prst="rect">
+                            <a:avLst/>
+                          </a:prstGeom>
+                        </pic:spPr>
+                      </pic:pic>
+                    </a:graphicData>
+                  </a:graphic>
+                </wp:inline>
+              </w:drawing>
+            </w:r>
+          </w:p>
+        </w:tc>
+      </w:tr>
+    </w:tbl>
+    <w:p>
+      <w:pPr>
+        <w:tabs>
+          <w:tab w:val="left" w:pos="1780"/>
+        </w:tabs>
+        <w:rPr>
+          <w:color w:val="000000" w:themeColor="text1"/>
+        </w:rPr>
+      </w:pPr>
+      <w:r>
+        <w:rPr>
+          <w:color w:val="000000" w:themeColor="text1"/>
+        </w:rPr>
+        <w:lastRenderedPageBreak/>
+        <w:t>Result Summary:</w:t>
+      </w:r>
+    </w:p>
+    <w:p>
+      <w:pPr>
+        <w:tabs>
+          <w:tab w:val="left" w:pos="1780"/>
+        </w:tabs>
+        <w:rPr>
+          <w:color w:val="000000" w:themeColor="text1"/>
+        </w:rPr>
+      </w:pPr>
+      <w:r>
+        <w:rPr>
+          <w:color w:val="000000" w:themeColor="text1"/>
+        </w:rPr>
+        <w:t xml:space="preserve">No connection loss was observed in any of the test </w:t>
+      </w:r>
+      <w:r>
+        <w:rPr>
+          <w:color w:val="000000" w:themeColor="text1"/>
+        </w:rPr>
+        <w:t>situation, although</w:t>
+      </w:r>
+      <w:r>
+        <w:rPr>
+          <w:color w:val="000000" w:themeColor="text1"/>
+        </w:rPr>
+        <w:t xml:space="preserve"> distances and environmental factors affected communications we can compensate for these effects in system operation.</w:t>
+      </w:r>
+    </w:p>
+    <w:p>
+      <w:pPr>
+        <w:tabs>
+          <w:tab w:val="left" w:pos="1780"/>
+        </w:tabs>
+        <w:rPr>
+          <w:b/>
+          <w:color w:val="000000" w:themeColor="text1"/>
+        </w:rPr>
+      </w:pPr>
+      <w:r>
+        <w:rPr>
+          <w:b/>
+          <w:color w:val="000000" w:themeColor="text1"/>
+        </w:rPr>
+        <w:t>**XCTU screen captures for these tests are included in Appendix A below.</w:t>
+      </w:r>
+    </w:p>
+    <w:p>
+      <w:pPr>
+        <w:tabs>
+          <w:tab w:val="left" w:pos="1780"/>
+        </w:tabs>
+        <w:rPr>
+          <w:color w:val="000000" w:themeColor="text1"/>
+        </w:rPr>
+      </w:pPr>
+    </w:p>
+    <w:p>
+      <w:pPr>
+        <w:tabs>
+          <w:tab w:val="left" w:pos="1780"/>
+        </w:tabs>
+        <w:rPr>
+          <w:color w:val="000000" w:themeColor="text1"/>
+        </w:rPr>
+      </w:pPr>
+      <w:r>
+        <w:rPr>
+          <w:noProof/>
+          <w:color w:val="000000" w:themeColor="text1"/>
+        </w:rPr>
+        <mc:AlternateContent>
+          <mc:Choice Requires="wps">
+            <w:drawing>
+              <wp:anchor distT="0" distB="0" distL="114300" distR="114300" simplePos="0" relativeHeight="251665408" behindDoc="0" locked="0" layoutInCell="1" allowOverlap="1" wp14:anchorId="1CCEE28D" wp14:editId="215A4488">
+                <wp:simplePos x="0" y="0"/>
+                <wp:positionH relativeFrom="column">
+                  <wp:posOffset>5025081</wp:posOffset>
+                </wp:positionH>
+                <wp:positionV relativeFrom="paragraph">
+                  <wp:posOffset>262976</wp:posOffset>
+                </wp:positionV>
+                <wp:extent cx="947057" cy="0"/>
+                <wp:effectExtent l="0" t="0" r="18415" b="12700"/>
+                <wp:wrapNone/>
+                <wp:docPr id="14" name="Straight Connector 14"/>
+                <wp:cNvGraphicFramePr/>
+                <a:graphic xmlns:a="http://schemas.openxmlformats.org/drawingml/2006/main">
+                  <a:graphicData uri="http://schemas.microsoft.com/office/word/2010/wordprocessingShape">
+                    <wps:wsp>
+                      <wps:cNvCnPr/>
+                      <wps:spPr>
+                        <a:xfrm>
+                          <a:off x="0" y="0"/>
+                          <a:ext cx="947057" cy="0"/>
+                        </a:xfrm>
+                        <a:prstGeom prst="line">
+                          <a:avLst/>
+                        </a:prstGeom>
+                      </wps:spPr>
+                      <wps:style>
+                        <a:lnRef idx="1">
+                          <a:schemeClr val="dk1"/>
+                        </a:lnRef>
+                        <a:fillRef idx="0">
+                          <a:schemeClr val="dk1"/>
+                        </a:fillRef>
+                        <a:effectRef idx="0">
+                          <a:schemeClr val="dk1"/>
+                        </a:effectRef>
+                        <a:fontRef idx="minor">
+                          <a:schemeClr val="tx1"/>
+                        </a:fontRef>
+                      </wps:style>
+                      <wps:bodyPr/>
+                    </wps:wsp>
+                  </a:graphicData>
+                </a:graphic>
+              </wp:anchor>
+            </w:drawing>
+          </mc:Choice>
+          <mc:Fallback>
+            <w:pict>
+              <v:line w14:anchorId="6F065721" id="Straight Connector 14" o:spid="_x0000_s1026" style="position:absolute;z-index:251665408;visibility:visible;mso-wrap-style:square;mso-wrap-distance-left:9pt;mso-wrap-distance-top:0;mso-wrap-distance-right:9pt;mso-wrap-distance-bottom:0;mso-position-horizontal:absolute;mso-position-horizontal-relative:text;mso-position-vertical:absolute;mso-position-vertical-relative:text" from="395.7pt,20.7pt" to="470.25pt,20.7pt" o:gfxdata="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" strokecolor="black [3200]" strokeweight=".5pt">
+                <v:stroke joinstyle="miter"/>
+              </v:line>
+            </w:pict>
+          </mc:Fallback>
+        </mc:AlternateContent>
+      </w:r>
+      <w:r>
+        <w:rPr>
+          <w:noProof/>
+          <w:color w:val="000000" w:themeColor="text1"/>
+        </w:rPr>
+        <mc:AlternateContent>
+          <mc:Choice Requires="wps">
+            <w:drawing>
+              <wp:anchor distT="0" distB="0" distL="114300" distR="114300" simplePos="0" relativeHeight="251663360" behindDoc="0" locked="0" layoutInCell="1" allowOverlap="1" wp14:anchorId="74578589" wp14:editId="2D18A91A">
+                <wp:simplePos x="0" y="0"/>
+                <wp:positionH relativeFrom="column">
+                  <wp:posOffset>3344116</wp:posOffset>
+                </wp:positionH>
+                <wp:positionV relativeFrom="paragraph">
+                  <wp:posOffset>263834</wp:posOffset>
+                </wp:positionV>
+                <wp:extent cx="947057" cy="0"/>
+                <wp:effectExtent l="0" t="0" r="18415" b="12700"/>
+                <wp:wrapNone/>
+                <wp:docPr id="13" name="Straight Connector 13"/>
+                <wp:cNvGraphicFramePr/>
+                <a:graphic xmlns:a="http://schemas.openxmlformats.org/drawingml/2006/main">
+                  <a:graphicData uri="http://schemas.microsoft.com/office/word/2010/wordprocessingShape">
+                    <wps:wsp>
+                      <wps:cNvCnPr/>
+                      <wps:spPr>
+                        <a:xfrm>
+                          <a:off x="0" y="0"/>
+                          <a:ext cx="947057" cy="0"/>
+                        </a:xfrm>
+                        <a:prstGeom prst="line">
+                          <a:avLst/>
+                        </a:prstGeom>
+                      </wps:spPr>
+                      <wps:style>
+                        <a:lnRef idx="1">
+                          <a:schemeClr val="dk1"/>
+                        </a:lnRef>
+                        <a:fillRef idx="0">
+                          <a:schemeClr val="dk1"/>
+                        </a:fillRef>
+                        <a:effectRef idx="0">
+                          <a:schemeClr val="dk1"/>
+                        </a:effectRef>
+                        <a:fontRef idx="minor">
+                          <a:schemeClr val="tx1"/>
+                        </a:fontRef>
+                      </wps:style>
+                      <wps:bodyPr/>
+                    </wps:wsp>
+                  </a:graphicData>
+                </a:graphic>
+              </wp:anchor>
+            </w:drawing>
+          </mc:Choice>
+          <mc:Fallback>
+            <w:pict>
+              <v:line w14:anchorId="64DC37E3" id="Straight Connector 13" o:spid="_x0000_s1026" style="position:absolute;z-index:251663360;visibility:visible;mso-wrap-style:square;mso-wrap-distance-left:9pt;mso-wrap-distance-top:0;mso-wrap-distance-right:9pt;mso-wrap-distance-bottom:0;mso-position-horizontal:absolute;mso-position-horizontal-relative:text;mso-position-vertical:absolute;mso-position-vertical-relative:text" from="263.3pt,20.75pt" to="337.85pt,20.75pt" o:gfxdata="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" strokecolor="black [3200]" strokeweight=".5pt">
+                <v:stroke joinstyle="miter"/>
+              </v:line>
+            </w:pict>
+          </mc:Fallback>
+        </mc:AlternateContent>
+      </w:r>
+      <w:r>
+        <w:rPr>
+          <w:noProof/>
+          <w:color w:val="000000" w:themeColor="text1"/>
+        </w:rPr>
+        <mc:AlternateContent>
+          <mc:Choice Requires="wps">
+            <w:drawing>
+              <wp:anchor distT="0" distB="0" distL="114300" distR="114300" simplePos="0" relativeHeight="251661312" behindDoc="0" locked="0" layoutInCell="1" allowOverlap="1" wp14:anchorId="59115083" wp14:editId="5C0D7363">
+                <wp:simplePos x="0" y="0"/>
+                <wp:positionH relativeFrom="column">
+                  <wp:posOffset>1769505</wp:posOffset>
+                </wp:positionH>
+                <wp:positionV relativeFrom="paragraph">
+                  <wp:posOffset>258771</wp:posOffset>
+                </wp:positionV>
+                <wp:extent cx="947057" cy="0"/>
+                <wp:effectExtent l="0" t="0" r="18415" b="12700"/>
+                <wp:wrapNone/>
+                <wp:docPr id="12" name="Straight Connector 12"/>
+                <wp:cNvGraphicFramePr/>
+                <a:graphic xmlns:a="http://schemas.openxmlformats.org/drawingml/2006/main">
+                  <a:graphicData uri="http://schemas.microsoft.com/office/word/2010/wordprocessingShape">
+                    <wps:wsp>
+                      <wps:cNvCnPr/>
+                      <wps:spPr>
+                        <a:xfrm>
+                          <a:off x="0" y="0"/>
+                          <a:ext cx="947057" cy="0"/>
+                        </a:xfrm>
+                        <a:prstGeom prst="line">
+                          <a:avLst/>
+                        </a:prstGeom>
+                      </wps:spPr>
+                      <wps:style>
+                        <a:lnRef idx="1">
+                          <a:schemeClr val="dk1"/>
+                        </a:lnRef>
+                        <a:fillRef idx="0">
+                          <a:schemeClr val="dk1"/>
+                        </a:fillRef>
+                        <a:effectRef idx="0">
+                          <a:schemeClr val="dk1"/>
+                        </a:effectRef>
+                        <a:fontRef idx="minor">
+                          <a:schemeClr val="tx1"/>
+                        </a:fontRef>
+                      </wps:style>
+                      <wps:bodyPr/>
+                    </wps:wsp>
+                  </a:graphicData>
+                </a:graphic>
+              </wp:anchor>
+            </w:drawing>
+          </mc:Choice>
+          <mc:Fallback>
+            <w:pict>
+              <v:line w14:anchorId="449A9CC7" id="Straight Connector 12" o:spid="_x0000_s1026" style="position:absolute;z-index:251661312;visibility:visible;mso-wrap-style:square;mso-wrap-distance-left:9pt;mso-wrap-distance-top:0;mso-wrap-distance-right:9pt;mso-wrap-distance-bottom:0;mso-position-horizontal:absolute;mso-position-horizontal-relative:text;mso-position-vertical:absolute;mso-position-vertical-relative:text" from="139.35pt,20.4pt" to="213.9pt,20.4pt" o:gfxdata="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" strokecolor="black [3200]" strokeweight=".5pt">
+                <v:stroke joinstyle="miter"/>
+              </v:line>
+            </w:pict>
+          </mc:Fallback>
+        </mc:AlternateContent>
+      </w:r>
+      <w:r>
+        <w:rPr>
+          <w:noProof/>
+          <w:color w:val="000000" w:themeColor="text1"/>
+        </w:rPr>
+        <mc:AlternateContent>
+          <mc:Choice Requires="wps">
+            <w:drawing>
+              <wp:anchor distT="0" distB="0" distL="114300" distR="114300" simplePos="0" relativeHeight="251659264" behindDoc="0" locked="0" layoutInCell="1" allowOverlap="1" wp14:anchorId="03846829" wp14:editId="06AE3D70">
+                <wp:simplePos x="0" y="0"/>
+                <wp:positionH relativeFrom="column">
+                  <wp:posOffset>-21772</wp:posOffset>
+                </wp:positionH>
+                <wp:positionV relativeFrom="paragraph">
+                  <wp:posOffset>262981</wp:posOffset>
+                </wp:positionV>
+                <wp:extent cx="947057" cy="0"/>
+                <wp:effectExtent l="0" t="0" r="18415" b="12700"/>
+                <wp:wrapNone/>
+                <wp:docPr id="11" name="Straight Connector 11"/>
+                <wp:cNvGraphicFramePr/>
+                <a:graphic xmlns:a="http://schemas.openxmlformats.org/drawingml/2006/main">
+                  <a:graphicData uri="http://schemas.microsoft.com/office/word/2010/wordprocessingShape">
+                    <wps:wsp>
+                      <wps:cNvCnPr/>
+                      <wps:spPr>
+                        <a:xfrm>
+                          <a:off x="0" y="0"/>
+                          <a:ext cx="947057" cy="0"/>
+                        </a:xfrm>
+                        <a:prstGeom prst="line">
+                          <a:avLst/>
+                        </a:prstGeom>
+                      </wps:spPr>
+                      <wps:style>
+                        <a:lnRef idx="1">
+                          <a:schemeClr val="dk1"/>
+                        </a:lnRef>
+                        <a:fillRef idx="0">
+                          <a:schemeClr val="dk1"/>
+                        </a:fillRef>
+                        <a:effectRef idx="0">
+                          <a:schemeClr val="dk1"/>
+                        </a:effectRef>
+                        <a:fontRef idx="minor">
+                          <a:schemeClr val="tx1"/>
+                        </a:fontRef>
+                      </wps:style>
+                      <wps:bodyPr/>
+                    </wps:wsp>
+                  </a:graphicData>
+                </a:graphic>
+              </wp:anchor>
+            </w:drawing>
+          </mc:Choice>
+          <mc:Fallback>
+            <w:pict>
+              <v:line w14:anchorId="701DC1D2" id="Straight Connector 11" o:spid="_x0000_s1026" style="position:absolute;z-index:251659264;visibility:visible;mso-wrap-style:square;mso-wrap-distance-left:9pt;mso-wrap-distance-top:0;mso-wrap-distance-right:9pt;mso-wrap-distance-bottom:0;mso-position-horizontal:absolute;mso-position-horizontal-relative:text;mso-position-vertical:absolute;mso-position-vertical-relative:text" from="-1.7pt,20.7pt" to="72.85pt,20.7pt" o:gfxdata="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" strokecolor="black [3200]" strokeweight=".5pt">
+                <v:stroke joinstyle="miter"/>
+              </v:line>
+            </w:pict>
+          </mc:Fallback>
+        </mc:AlternateContent>
+      </w:r>
+    </w:p>
+    <w:p>
+      <w:pPr>
+        <w:tabs>
+          <w:tab w:val="left" w:pos="1780"/>
+        </w:tabs>
+        <w:rPr>
+          <w:color w:val="000000" w:themeColor="text1"/>
+        </w:rPr>
+      </w:pPr>
+      <w:r>
+        <w:rPr>
+          <w:color w:val="000000" w:themeColor="text1"/>
+        </w:rPr>
+        <w:t xml:space="preserve">Team member 1                           Team member 2                    Team member 3                             Supervisor   </w:t>
+      </w:r>
+    </w:p>
+    <w:p>
+      <w:pPr>
+        <w:tabs>
+          <w:tab w:val="left" w:pos="1780"/>
+        </w:tabs>
+        <w:rPr>
+          <w:color w:val="000000" w:themeColor="text1"/>
+        </w:rPr>
+      </w:pPr>
+      <w:r>
+        <w:rPr>
+          <w:color w:val="000000" w:themeColor="text1"/>
+        </w:rPr>
+        <w:t xml:space="preserve">        </w:t>
+      </w:r>
+    </w:p>
+    <w:p>
+      <w:pPr>
+        <w:tabs>
+          <w:tab w:val="left" w:pos="1780"/>
+        </w:tabs>
+        <w:rPr>
+          <w:color w:val="000000" w:themeColor="text1"/>
+        </w:rPr>
+      </w:pPr>
+    </w:p>
+    <w:p>
+      <w:pPr>
+        <w:tabs>
+          <w:tab w:val="left" w:pos="1780"/>
+        </w:tabs>
+        <w:rPr>
+          <w:color w:val="000000" w:themeColor="text1"/>
+        </w:rPr>
+      </w:pPr>
+    </w:p>
+    <w:p>
+      <w:pPr>
+        <w:tabs>
+          <w:tab w:val="left" w:pos="1780"/>
+        </w:tabs>
+        <w:rPr>
+          <w:color w:val="000000" w:themeColor="text1"/>
+        </w:rPr>
+      </w:pPr>
+    </w:p>
+    <w:p>
+      <w:pPr>
+        <w:tabs>
+          <w:tab w:val="left" w:pos="1780"/>
+        </w:tabs>
+        <w:rPr>
+          <w:color w:val="000000" w:themeColor="text1"/>
+        </w:rPr>
+      </w:pPr>
+    </w:p>
+    <w:p>
+      <w:pPr>
+        <w:tabs>
+          <w:tab w:val="left" w:pos="1780"/>
+        </w:tabs>
+        <w:rPr>
+          <w:color w:val="000000" w:themeColor="text1"/>
+        </w:rPr>
+      </w:pPr>
+    </w:p>
+    <w:p>
+      <w:pPr>
+        <w:tabs>
+          <w:tab w:val="left" w:pos="1780"/>
+        </w:tabs>
+        <w:rPr>
+          <w:color w:val="000000" w:themeColor="text1"/>
+        </w:rPr>
+      </w:pPr>
+    </w:p>
+    <w:p>
+      <w:pPr>
+        <w:tabs>
+          <w:tab w:val="left" w:pos="1780"/>
+        </w:tabs>
+        <w:rPr>
+          <w:color w:val="000000" w:themeColor="text1"/>
+        </w:rPr>
+      </w:pPr>
+    </w:p>
+    <w:p>
+      <w:pPr>
+        <w:tabs>
+          <w:tab w:val="left" w:pos="1780"/>
+        </w:tabs>
+        <w:rPr>
+          <w:color w:val="000000" w:themeColor="text1"/>
+        </w:rPr>
+      </w:pPr>
+    </w:p>
+    <w:p>
+      <w:pPr>
+        <w:tabs>
+          <w:tab w:val="left" w:pos="1780"/>
+        </w:tabs>
+        <w:rPr>
+          <w:color w:val="000000" w:themeColor="text1"/>
+        </w:rPr>
+      </w:pPr>
+    </w:p>
+    <w:p>
+      <w:pPr>
+        <w:tabs>
+          <w:tab w:val="left" w:pos="1780"/>
+        </w:tabs>
+        <w:rPr>
+          <w:color w:val="000000" w:themeColor="text1"/>
+        </w:rPr>
+      </w:pPr>
+    </w:p>
+    <w:p>
+      <w:pPr>
+        <w:tabs>
+          <w:tab w:val="left" w:pos="1780"/>
+        </w:tabs>
+        <w:rPr>
+          <w:color w:val="000000" w:themeColor="text1"/>
+        </w:rPr>
+      </w:pPr>
+    </w:p>
+    <w:p>
+      <w:pPr>
+        <w:tabs>
+          <w:tab w:val="left" w:pos="1780"/>
+        </w:tabs>
+        <w:rPr>
+          <w:color w:val="000000" w:themeColor="text1"/>
+        </w:rPr>
+      </w:pPr>
+    </w:p>
+    <w:p>
+      <w:pPr>
+        <w:tabs>
+          <w:tab w:val="left" w:pos="1780"/>
+        </w:tabs>
+        <w:rPr>
+          <w:color w:val="000000" w:themeColor="text1"/>
+        </w:rPr>
+      </w:pPr>
+    </w:p>
+    <w:p>
+      <w:pPr>
+        <w:tabs>
+          <w:tab w:val="left" w:pos="1780"/>
+        </w:tabs>
+        <w:rPr>
+          <w:color w:val="000000" w:themeColor="text1"/>
+        </w:rPr>
+      </w:pPr>
+    </w:p>
+    <w:p>
+      <w:pPr>
+        <w:tabs>
+          <w:tab w:val="left" w:pos="1780"/>
+        </w:tabs>
+        <w:rPr>
+          <w:color w:val="000000" w:themeColor="text1"/>
+        </w:rPr>
+      </w:pPr>
+    </w:p>
+    <w:p>
+      <w:pPr>
+        <w:tabs>
+          <w:tab w:val="left" w:pos="1780"/>
+        </w:tabs>
+        <w:rPr>
+          <w:color w:val="000000" w:themeColor="text1"/>
+        </w:rPr>
+      </w:pPr>
+    </w:p>
+    <w:p>
+      <w:pPr>
+        <w:tabs>
+          <w:tab w:val="left" w:pos="1780"/>
+        </w:tabs>
+        <w:rPr>
+          <w:color w:val="000000" w:themeColor="text1"/>
+        </w:rPr>
+      </w:pPr>
+    </w:p>
+    <w:p>
+      <w:pPr>
+        <w:tabs>
+          <w:tab w:val="left" w:pos="1780"/>
+        </w:tabs>
+        <w:rPr>
+          <w:color w:val="000000" w:themeColor="text1"/>
+        </w:rPr>
+      </w:pPr>
+    </w:p>
+    <w:p>
+      <w:pPr>
+        <w:tabs>
+          <w:tab w:val="left" w:pos="1780"/>
+        </w:tabs>
+        <w:rPr>
+          <w:color w:val="000000" w:themeColor="text1"/>
+        </w:rPr>
+      </w:pPr>
+    </w:p>
+    <w:p>
+      <w:pPr>
+        <w:tabs>
+          <w:tab w:val="left" w:pos="1780"/>
+        </w:tabs>
+        <w:rPr>
+          <w:color w:val="000000" w:themeColor="text1"/>
+        </w:rPr>
+      </w:pPr>
+    </w:p>
+    <w:p>
+      <w:pPr>
+        <w:tabs>
+          <w:tab w:val="left" w:pos="1780"/>
+        </w:tabs>
+        <w:rPr>
+          <w:color w:val="000000" w:themeColor="text1"/>
+        </w:rPr>
+      </w:pPr>
+    </w:p>
+    <w:p>
+      <w:pPr>
+        <w:tabs>
+          <w:tab w:val="left" w:pos="1780"/>
+        </w:tabs>
+        <w:rPr>
+          <w:color w:val="000000" w:themeColor="text1"/>
+        </w:rPr>
+      </w:pPr>
+      <w:r>
+        <w:rPr>
+          <w:color w:val="000000" w:themeColor="text1"/>
+        </w:rPr>
+        <w:lastRenderedPageBreak/>
+        <w:t>DEM COMMUNICATION INTERFACE TESTING:</w:t>
+      </w:r>
+    </w:p>
+    <w:p>
+      <w:pPr>
+        <w:tabs>
+          <w:tab w:val="left" w:pos="1780"/>
+        </w:tabs>
+        <w:rPr>
+          <w:color w:val="000000" w:themeColor="text1"/>
+        </w:rPr>
+      </w:pPr>
+      <w:r>
+        <w:rPr>
+          <w:color w:val="000000" w:themeColor="text1"/>
+        </w:rPr>
+        <w:t>TEST REQUIREMENTS:</w:t>
+      </w:r>
+    </w:p>
+    <w:p>
+      <w:pPr>
+        <w:pStyle w:val="ListParagraph"/>
+        <w:numPr>
+          <w:ilvl w:val="0"/>
+          <w:numId w:val="1"/>
+        </w:numPr>
+        <w:tabs>
+          <w:tab w:val="left" w:pos="1780"/>
+        </w:tabs>
+        <w:rPr>
+          <w:color w:val="000000" w:themeColor="text1"/>
+        </w:rPr>
+      </w:pPr>
+      <w:r>
+        <w:rPr>
+          <w:color w:val="000000" w:themeColor="text1"/>
+        </w:rPr>
+        <w:t xml:space="preserve">PC running Digi XCTU and </w:t>
+      </w:r>
+      <w:proofErr w:type="spellStart"/>
+      <w:r>
+        <w:rPr>
+          <w:color w:val="000000" w:themeColor="text1"/>
+        </w:rPr>
+        <w:t>Keil</w:t>
+      </w:r>
+      <w:proofErr w:type="spellEnd"/>
+      <w:r>
+        <w:rPr>
+          <w:color w:val="000000" w:themeColor="text1"/>
+        </w:rPr>
+        <w:t xml:space="preserve"> </w:t>
+      </w:r>
+      <w:proofErr w:type="spellStart"/>
+      <w:r>
+        <w:rPr>
+          <w:color w:val="000000" w:themeColor="text1"/>
+        </w:rPr>
+        <w:t>uvision</w:t>
+      </w:r>
+      <w:proofErr w:type="spellEnd"/>
+    </w:p>
+    <w:p>
+      <w:pPr>
+        <w:pStyle w:val="ListParagraph"/>
+        <w:numPr>
+          <w:ilvl w:val="0"/>
+          <w:numId w:val="1"/>
+        </w:numPr>
+        <w:tabs>
+          <w:tab w:val="left" w:pos="1780"/>
+        </w:tabs>
+        <w:rPr>
+          <w:color w:val="000000" w:themeColor="text1"/>
+        </w:rPr>
+      </w:pPr>
+      <w:r>
+        <w:rPr>
+          <w:color w:val="000000" w:themeColor="text1"/>
+        </w:rPr>
+        <w:t xml:space="preserve">1x </w:t>
+      </w:r>
+      <w:r>
+        <w:rPr>
+          <w:color w:val="000000" w:themeColor="text1"/>
+        </w:rPr>
+        <w:t>TTYL</w:t>
+      </w:r>
+      <w:r>
+        <w:rPr>
+          <w:color w:val="000000" w:themeColor="text1"/>
+        </w:rPr>
+        <w:t xml:space="preserve"> serial to </w:t>
+      </w:r>
+      <w:r>
+        <w:rPr>
+          <w:color w:val="000000" w:themeColor="text1"/>
+        </w:rPr>
+        <w:t xml:space="preserve">USB </w:t>
+      </w:r>
+      <w:r>
+        <w:rPr>
+          <w:color w:val="000000" w:themeColor="text1"/>
+        </w:rPr>
+        <w:t>connector</w:t>
+      </w:r>
+    </w:p>
+    <w:p>
+      <w:pPr>
+        <w:pStyle w:val="ListParagraph"/>
+        <w:numPr>
+          <w:ilvl w:val="0"/>
+          <w:numId w:val="1"/>
+        </w:numPr>
+        <w:tabs>
+          <w:tab w:val="left" w:pos="1780"/>
+        </w:tabs>
+        <w:rPr>
+          <w:color w:val="000000" w:themeColor="text1"/>
+        </w:rPr>
+      </w:pPr>
+      <w:r>
+        <w:rPr>
+          <w:color w:val="000000" w:themeColor="text1"/>
+        </w:rPr>
+        <w:t xml:space="preserve">2 Digi </w:t>
+      </w:r>
+      <w:proofErr w:type="spellStart"/>
+      <w:r>
+        <w:rPr>
+          <w:color w:val="000000" w:themeColor="text1"/>
+        </w:rPr>
+        <w:t>Xbee</w:t>
+      </w:r>
+      <w:proofErr w:type="spellEnd"/>
+      <w:r>
+        <w:rPr>
+          <w:color w:val="000000" w:themeColor="text1"/>
+        </w:rPr>
+        <w:t xml:space="preserve"> Radios</w:t>
+      </w:r>
+    </w:p>
+    <w:p>
+      <w:pPr>
+        <w:pStyle w:val="ListParagraph"/>
+        <w:numPr>
+          <w:ilvl w:val="0"/>
+          <w:numId w:val="1"/>
+        </w:numPr>
+        <w:tabs>
+          <w:tab w:val="left" w:pos="1780"/>
+        </w:tabs>
+        <w:rPr>
+          <w:color w:val="000000" w:themeColor="text1"/>
+        </w:rPr>
+      </w:pPr>
+      <w:r>
+        <w:rPr>
+          <w:color w:val="000000" w:themeColor="text1"/>
+        </w:rPr>
+        <w:t>STM32F100RB Microcontroller</w:t>
+      </w:r>
+    </w:p>
+    <w:p>
+      <w:pPr>
+        <w:tabs>
+          <w:tab w:val="left" w:pos="1780"/>
+        </w:tabs>
+        <w:rPr>
+          <w:color w:val="000000" w:themeColor="text1"/>
+        </w:rPr>
+      </w:pPr>
+      <w:r>
+        <w:rPr>
+          <w:color w:val="000000" w:themeColor="text1"/>
+        </w:rPr>
+        <w:t>PROCEDURE:</w:t>
+      </w:r>
+    </w:p>
+    <w:p>
+      <w:pPr>
+        <w:pStyle w:val="ListParagraph"/>
+        <w:numPr>
+          <w:ilvl w:val="0"/>
+          <w:numId w:val="1"/>
+        </w:numPr>
+        <w:tabs>
+          <w:tab w:val="left" w:pos="1780"/>
+        </w:tabs>
+        <w:rPr>
+          <w:color w:val="000000" w:themeColor="text1"/>
+        </w:rPr>
+      </w:pPr>
+      <w:r>
+        <w:rPr>
+          <w:color w:val="000000" w:themeColor="text1"/>
+        </w:rPr>
+        <w:t xml:space="preserve">Both </w:t>
+      </w:r>
+      <w:proofErr w:type="spellStart"/>
+      <w:r>
+        <w:rPr>
+          <w:color w:val="000000" w:themeColor="text1"/>
+        </w:rPr>
+        <w:t>Xbee</w:t>
+      </w:r>
+      <w:proofErr w:type="spellEnd"/>
+      <w:r>
+        <w:rPr>
+          <w:color w:val="000000" w:themeColor="text1"/>
+        </w:rPr>
+        <w:t xml:space="preserve"> Radios have been configured as required. Connect the Coordinator </w:t>
+      </w:r>
+      <w:proofErr w:type="spellStart"/>
+      <w:r>
+        <w:rPr>
+          <w:color w:val="000000" w:themeColor="text1"/>
+        </w:rPr>
+        <w:t>Xbee</w:t>
+      </w:r>
+      <w:proofErr w:type="spellEnd"/>
+      <w:r>
+        <w:rPr>
+          <w:color w:val="000000" w:themeColor="text1"/>
+        </w:rPr>
+        <w:t xml:space="preserve"> to the PC using the provided </w:t>
+      </w:r>
+      <w:r>
+        <w:rPr>
+          <w:color w:val="000000" w:themeColor="text1"/>
+        </w:rPr>
+        <w:t>TTYL</w:t>
+      </w:r>
+      <w:r>
+        <w:rPr>
+          <w:color w:val="000000" w:themeColor="text1"/>
+        </w:rPr>
+        <w:t xml:space="preserve"> serial to </w:t>
+      </w:r>
+      <w:r>
+        <w:rPr>
+          <w:color w:val="000000" w:themeColor="text1"/>
+        </w:rPr>
+        <w:t>USB</w:t>
+      </w:r>
+      <w:r>
+        <w:rPr>
+          <w:color w:val="000000" w:themeColor="text1"/>
+        </w:rPr>
+        <w:t xml:space="preserve"> connector.</w:t>
+      </w:r>
+      <w:r>
+        <w:rPr>
+          <w:color w:val="000000" w:themeColor="text1"/>
+        </w:rPr>
+        <w:t xml:space="preserve"> </w:t>
+      </w:r>
+    </w:p>
+    <w:p>
+      <w:pPr>
+        <w:pStyle w:val="ListParagraph"/>
+        <w:numPr>
+          <w:ilvl w:val="0"/>
+          <w:numId w:val="1"/>
+        </w:numPr>
+        <w:tabs>
+          <w:tab w:val="left" w:pos="1780"/>
+        </w:tabs>
+        <w:rPr>
+          <w:color w:val="000000" w:themeColor="text1"/>
+        </w:rPr>
+      </w:pPr>
+      <w:r>
+        <w:rPr>
+          <w:color w:val="000000" w:themeColor="text1"/>
+        </w:rPr>
+        <w:t xml:space="preserve">Launch Digi XCTU and click on the </w:t>
+      </w:r>
+      <w:r>
+        <w:rPr>
+          <w:color w:val="000000" w:themeColor="text1"/>
+        </w:rPr>
+        <w:t>a</w:t>
+      </w:r>
+      <w:r>
+        <w:rPr>
+          <w:color w:val="000000" w:themeColor="text1"/>
+        </w:rPr>
+        <w:t xml:space="preserve">dd </w:t>
+      </w:r>
+      <w:r>
+        <w:rPr>
+          <w:color w:val="000000" w:themeColor="text1"/>
+        </w:rPr>
+        <w:t>radio icon</w:t>
+      </w:r>
+    </w:p>
+    <w:p>
+      <w:pPr>
+        <w:pStyle w:val="ListParagraph"/>
+        <w:numPr>
+          <w:ilvl w:val="0"/>
+          <w:numId w:val="1"/>
+        </w:numPr>
+        <w:tabs>
+          <w:tab w:val="left" w:pos="1780"/>
+        </w:tabs>
+        <w:rPr>
+          <w:color w:val="000000" w:themeColor="text1"/>
+        </w:rPr>
+      </w:pPr>
+      <w:r>
+        <w:rPr>
+          <w:color w:val="000000" w:themeColor="text1"/>
+        </w:rPr>
+        <w:t>Select the appropriate serial port for the radio</w:t>
+      </w:r>
+    </w:p>
+    <w:p>
+      <w:pPr>
+        <w:pStyle w:val="ListParagraph"/>
+        <w:numPr>
+          <w:ilvl w:val="0"/>
+          <w:numId w:val="1"/>
+        </w:numPr>
+        <w:tabs>
+          <w:tab w:val="left" w:pos="1780"/>
+        </w:tabs>
+        <w:rPr>
+          <w:color w:val="000000" w:themeColor="text1"/>
+        </w:rPr>
+      </w:pPr>
+      <w:r>
+        <w:rPr>
+          <w:color w:val="000000" w:themeColor="text1"/>
+        </w:rPr>
+        <w:t>Once the radio is connected, Switch to console working mode and open a serial connection with the radio</w:t>
+      </w:r>
+    </w:p>
+    <w:p>
+      <w:pPr>
+        <w:pStyle w:val="ListParagraph"/>
+        <w:numPr>
+          <w:ilvl w:val="0"/>
+          <w:numId w:val="1"/>
+        </w:numPr>
+        <w:tabs>
+          <w:tab w:val="left" w:pos="1780"/>
+        </w:tabs>
+        <w:rPr>
+          <w:color w:val="000000" w:themeColor="text1"/>
+        </w:rPr>
+      </w:pPr>
+      <w:r>
+        <w:rPr>
+          <w:color w:val="000000" w:themeColor="text1"/>
+        </w:rPr>
+        <w:t>Connect the end node radio to the STM microcontroller</w:t>
+      </w:r>
+      <w:r>
+        <w:rPr>
+          <w:color w:val="000000" w:themeColor="text1"/>
+        </w:rPr>
+        <w:t>;</w:t>
+      </w:r>
+      <w:r>
+        <w:rPr>
+          <w:color w:val="000000" w:themeColor="text1"/>
+        </w:rPr>
+        <w:t xml:space="preserve"> </w:t>
+      </w:r>
+      <w:proofErr w:type="spellStart"/>
+      <w:r>
+        <w:rPr>
+          <w:color w:val="000000" w:themeColor="text1"/>
+        </w:rPr>
+        <w:t>Xbee</w:t>
+      </w:r>
+      <w:proofErr w:type="spellEnd"/>
+      <w:r>
+        <w:rPr>
+          <w:color w:val="000000" w:themeColor="text1"/>
+        </w:rPr>
+        <w:t xml:space="preserve"> RX to PA2, TX to PA3, </w:t>
+      </w:r>
+      <w:proofErr w:type="spellStart"/>
+      <w:r>
+        <w:rPr>
+          <w:color w:val="000000" w:themeColor="text1"/>
+        </w:rPr>
+        <w:t>Xbee</w:t>
+      </w:r>
+      <w:proofErr w:type="spellEnd"/>
+      <w:r>
+        <w:rPr>
+          <w:color w:val="000000" w:themeColor="text1"/>
+        </w:rPr>
+        <w:t xml:space="preserve"> </w:t>
+      </w:r>
+      <w:proofErr w:type="spellStart"/>
+      <w:r>
+        <w:rPr>
+          <w:color w:val="000000" w:themeColor="text1"/>
+        </w:rPr>
+        <w:t>Vcc</w:t>
+      </w:r>
+      <w:proofErr w:type="spellEnd"/>
+      <w:r>
+        <w:rPr>
+          <w:color w:val="000000" w:themeColor="text1"/>
+        </w:rPr>
+        <w:t xml:space="preserve"> to 3.3V and Ground to any ground pin on the microcontroller</w:t>
+      </w:r>
+    </w:p>
+    <w:p>
+      <w:pPr>
+        <w:pStyle w:val="ListParagraph"/>
+        <w:numPr>
+          <w:ilvl w:val="0"/>
+          <w:numId w:val="1"/>
+        </w:numPr>
+        <w:tabs>
+          <w:tab w:val="left" w:pos="1780"/>
+        </w:tabs>
+        <w:rPr>
+          <w:color w:val="000000" w:themeColor="text1"/>
+        </w:rPr>
+      </w:pPr>
+      <w:r>
+        <w:rPr>
+          <w:color w:val="000000" w:themeColor="text1"/>
+        </w:rPr>
+        <w:t xml:space="preserve">Launch the </w:t>
+      </w:r>
+      <w:proofErr w:type="spellStart"/>
+      <w:r>
+        <w:rPr>
+          <w:color w:val="000000" w:themeColor="text1"/>
+        </w:rPr>
+        <w:t>Xbee</w:t>
+      </w:r>
+      <w:proofErr w:type="spellEnd"/>
+      <w:r>
+        <w:rPr>
+          <w:color w:val="000000" w:themeColor="text1"/>
+        </w:rPr>
+        <w:t xml:space="preserve"> test </w:t>
+      </w:r>
+      <w:proofErr w:type="spellStart"/>
+      <w:r>
+        <w:rPr>
+          <w:color w:val="000000" w:themeColor="text1"/>
+        </w:rPr>
+        <w:t>keil</w:t>
+      </w:r>
+      <w:proofErr w:type="spellEnd"/>
+      <w:r>
+        <w:rPr>
+          <w:color w:val="000000" w:themeColor="text1"/>
+        </w:rPr>
+        <w:t xml:space="preserve"> </w:t>
+      </w:r>
+      <w:proofErr w:type="spellStart"/>
+      <w:r>
+        <w:rPr>
+          <w:color w:val="000000" w:themeColor="text1"/>
+        </w:rPr>
+        <w:t>uvision</w:t>
+      </w:r>
+      <w:proofErr w:type="spellEnd"/>
+      <w:r>
+        <w:rPr>
+          <w:color w:val="000000" w:themeColor="text1"/>
+        </w:rPr>
+        <w:t xml:space="preserve"> project and build </w:t>
+      </w:r>
+    </w:p>
+    <w:p>
+      <w:pPr>
+        <w:pStyle w:val="ListParagraph"/>
+        <w:numPr>
+          <w:ilvl w:val="0"/>
+          <w:numId w:val="1"/>
+        </w:numPr>
+        <w:tabs>
+          <w:tab w:val="left" w:pos="1780"/>
+        </w:tabs>
+        <w:rPr>
+          <w:color w:val="000000" w:themeColor="text1"/>
+        </w:rPr>
+      </w:pPr>
+      <w:r>
+        <w:rPr>
+          <w:color w:val="000000" w:themeColor="text1"/>
+        </w:rPr>
+        <w:t>Flash the program to the microcontroller and press the reset button on the microcontroller</w:t>
+      </w:r>
+    </w:p>
+    <w:p>
+      <w:pPr>
+        <w:pStyle w:val="ListParagraph"/>
+        <w:numPr>
+          <w:ilvl w:val="0"/>
+          <w:numId w:val="1"/>
+        </w:numPr>
+        <w:tabs>
+          <w:tab w:val="left" w:pos="1780"/>
+        </w:tabs>
+        <w:rPr>
+          <w:color w:val="000000" w:themeColor="text1"/>
+        </w:rPr>
+      </w:pPr>
+      <w:r>
+        <w:rPr>
+          <w:color w:val="000000" w:themeColor="text1"/>
+        </w:rPr>
+        <w:t xml:space="preserve">You should begin to register received packets on Digi XCTU </w:t>
+      </w:r>
+    </w:p>
+    <w:p>
+      <w:pPr>
+        <w:pStyle w:val="ListParagraph"/>
+        <w:tabs>
+          <w:tab w:val="left" w:pos="1780"/>
+        </w:tabs>
+        <w:jc w:val="center"/>
+        <w:rPr>
+          <w:color w:val="000000" w:themeColor="text1"/>
+        </w:rPr>
+      </w:pPr>
+      <w:r>
+        <w:rPr>
+          <w:noProof/>
+          <w:color w:val="000000" w:themeColor="text1"/>
+        </w:rPr>
+        <w:drawing>
+          <wp:inline distT="0" distB="0" distL="0" distR="0" wp14:anchorId="68EDC345" wp14:editId="48D25453">
+            <wp:extent cx="5769428" cy="3765871"/>
+            <wp:effectExtent l="0" t="0" r="0" b="6350"/>
+            <wp:docPr id="2" name="Picture 2"/>
+            <wp:cNvGraphicFramePr>
+              <a:graphicFrameLocks xmlns:a="http://schemas.openxmlformats.org/drawingml/2006/main" noChangeAspect="1"/>
+            </wp:cNvGraphicFramePr>
+            <a:graphic xmlns:a="http://schemas.openxmlformats.org/drawingml/2006/main">
+              <a:graphicData uri="http://schemas.openxmlformats.org/drawingml/2006/picture">
+                <pic:pic xmlns:pic="http://schemas.openxmlformats.org/drawingml/2006/picture">
+                  <pic:nvPicPr>
+                    <pic:cNvPr id="1" name=""/>
+                    <pic:cNvPicPr/>
+                  </pic:nvPicPr>
+                  <pic:blipFill>
+                    <a:blip r:embed="rId16"/>
+                    <a:stretch>
+                      <a:fillRect/>
+                    </a:stretch>
+                  </pic:blipFill>
+                  <pic:spPr>
+                    <a:xfrm>
+                      <a:off x="0" y="0"/>
                       <a:ext cx="5794247" cy="3782071"/>
                     </a:xfrm>
                     <a:prstGeom prst="rect">
@@ -3091,8 +4855,6 @@
           </wp:inline>
         </w:drawing>
       </w:r>
-      <w:bookmarkStart w:id="0" w:name="_GoBack"/>
-      <w:bookmarkEnd w:id="0"/>
     </w:p>
     <w:p>
       <w:pPr>
@@ -3123,61 +4885,62 @@
         <w:rPr>
           <w:color w:val="000000" w:themeColor="text1"/>
         </w:rPr>
+        <w:t xml:space="preserve">  </w:t>
+      </w:r>
+      <w:r>
+        <w:rPr>
+          <w:color w:val="000000" w:themeColor="text1"/>
+        </w:rPr>
+        <w:t xml:space="preserve"> </w:t>
+      </w:r>
+      <w:r>
+        <w:rPr>
+          <w:color w:val="000000" w:themeColor="text1"/>
+        </w:rPr>
+        <w:t>Ver</w:t>
+      </w:r>
+      <w:r>
+        <w:rPr>
+          <w:color w:val="000000" w:themeColor="text1"/>
+        </w:rPr>
+        <w:t xml:space="preserve">ify that the data received is the same as sent from the STM microcontroller. This </w:t>
+      </w:r>
+      <w:r>
+        <w:rPr>
+          <w:color w:val="000000" w:themeColor="text1"/>
+        </w:rPr>
+        <w:t>is</w:t>
+      </w:r>
+      <w:r>
+        <w:rPr>
+          <w:color w:val="000000" w:themeColor="text1"/>
+        </w:rPr>
+        <w:t xml:space="preserve"> done by</w:t>
+      </w:r>
+      <w:r>
+        <w:rPr>
+          <w:color w:val="000000" w:themeColor="text1"/>
+        </w:rPr>
+        <w:t xml:space="preserve"> inspecting the received frame details on XCTU as shown below</w:t>
+      </w:r>
+    </w:p>
+    <w:p>
+      <w:pPr>
+        <w:pStyle w:val="ListParagraph"/>
+        <w:tabs>
+          <w:tab w:val="left" w:pos="1780"/>
+        </w:tabs>
+        <w:jc w:val="center"/>
+        <w:rPr>
+          <w:color w:val="000000" w:themeColor="text1"/>
+        </w:rPr>
+      </w:pPr>
+      <w:r>
+        <w:rPr>
+          <w:noProof/>
+          <w:color w:val="000000" w:themeColor="text1"/>
+        </w:rPr>
         <w:lastRenderedPageBreak/>
-        <w:t xml:space="preserve">  </w:t>
-      </w:r>
-      <w:r>
-        <w:rPr>
-          <w:color w:val="000000" w:themeColor="text1"/>
-        </w:rPr>
-        <w:t xml:space="preserve"> </w:t>
-      </w:r>
-      <w:r>
-        <w:rPr>
-          <w:color w:val="000000" w:themeColor="text1"/>
-        </w:rPr>
-        <w:t>Ver</w:t>
-      </w:r>
-      <w:r>
-        <w:rPr>
-          <w:color w:val="000000" w:themeColor="text1"/>
-        </w:rPr>
-        <w:t xml:space="preserve">ify that the data received is the same as sent from the STM microcontroller. This </w:t>
-      </w:r>
-      <w:r>
-        <w:rPr>
-          <w:color w:val="000000" w:themeColor="text1"/>
-        </w:rPr>
-        <w:t>is</w:t>
-      </w:r>
-      <w:r>
-        <w:rPr>
-          <w:color w:val="000000" w:themeColor="text1"/>
-        </w:rPr>
-        <w:t xml:space="preserve"> done by</w:t>
-      </w:r>
-      <w:r>
-        <w:rPr>
-          <w:color w:val="000000" w:themeColor="text1"/>
-        </w:rPr>
-        <w:t xml:space="preserve"> inspecting the received frame details on XCTU as shown below</w:t>
-      </w:r>
-    </w:p>
-    <w:p>
-      <w:pPr>
-        <w:pStyle w:val="ListParagraph"/>
-        <w:tabs>
-          <w:tab w:val="left" w:pos="1780"/>
-        </w:tabs>
-        <w:jc w:val="center"/>
-        <w:rPr>
-          <w:color w:val="000000" w:themeColor="text1"/>
-        </w:rPr>
-      </w:pPr>
-      <w:r>
-        <w:rPr>
-          <w:color w:val="000000" w:themeColor="text1"/>
-        </w:rPr>
         <w:drawing>
           <wp:inline distT="0" distB="0" distL="0" distR="0" wp14:anchorId="2950C073" wp14:editId="3A3B0E7E">
             <wp:extent cx="5998029" cy="2159846"/>
@@ -3194,7 +4957,7 @@
                     <pic:cNvPicPr/>
                   </pic:nvPicPr>
                   <pic:blipFill>
-                    <a:blip r:embed="rId11"/>
+                    <a:blip r:embed="rId17"/>
                     <a:stretch>
                       <a:fillRect/>
                     </a:stretch>
@@ -3437,6 +5200,7 @@
       </w:pPr>
       <w:r>
         <w:rPr>
+          <w:noProof/>
           <w:color w:val="000000" w:themeColor="text1"/>
         </w:rPr>
         <w:drawing>
@@ -3455,7 +5219,7 @@
                     <pic:cNvPicPr/>
                   </pic:nvPicPr>
                   <pic:blipFill>
-                    <a:blip r:embed="rId12"/>
+                    <a:blip r:embed="rId18"/>
                     <a:stretch>
                       <a:fillRect/>
                     </a:stretch>
@@ -3564,6 +5328,7 @@
       </w:pPr>
       <w:r>
         <w:rPr>
+          <w:noProof/>
           <w:color w:val="000000" w:themeColor="text1"/>
         </w:rPr>
         <w:lastRenderedPageBreak/>
@@ -3583,7 +5348,7 @@
                     <pic:cNvPicPr/>
                   </pic:nvPicPr>
                   <pic:blipFill>
-                    <a:blip r:embed="rId13"/>
+                    <a:blip r:embed="rId19"/>
                     <a:stretch>
                       <a:fillRect/>
                     </a:stretch>
@@ -3712,10 +5477,11 @@
       </w:pPr>
       <w:r>
         <w:rPr>
+          <w:noProof/>
           <w:color w:val="000000" w:themeColor="text1"/>
         </w:rPr>
         <w:drawing>
-          <wp:inline distT="0" distB="0" distL="0" distR="0" wp14:anchorId="07AEA44E" wp14:editId="5B528F4A">
+          <wp:inline distT="0" distB="0" distL="0" distR="0" wp14:anchorId="07AEA44E" wp14:editId="232254F2">
             <wp:extent cx="4180115" cy="5395547"/>
             <wp:effectExtent l="0" t="0" r="0" b="2540"/>
             <wp:docPr id="9" name="Picture 9"/>
@@ -3730,7 +5496,7 @@
                     <pic:cNvPicPr/>
                   </pic:nvPicPr>
                   <pic:blipFill>
-                    <a:blip r:embed="rId14"/>
+                    <a:blip r:embed="rId20"/>
                     <a:stretch>
                       <a:fillRect/>
                     </a:stretch>
@@ -3738,7 +5504,7 @@
                   <pic:spPr>
                     <a:xfrm>
                       <a:off x="0" y="0"/>
-                      <a:ext cx="4210614" cy="5434914"/>
+                      <a:ext cx="4180115" cy="5395547"/>
                     </a:xfrm>
                     <a:prstGeom prst="rect">
                       <a:avLst/>
@@ -3945,8 +5711,491 @@
       </w:pPr>
       <w:r>
         <w:rPr>
-          <w:color w:val="000000" w:themeColor="text1"/>
-        </w:rPr>
+          <w:noProof/>
+          <w:color w:val="000000" w:themeColor="text1"/>
+        </w:rPr>
+        <mc:AlternateContent>
+          <mc:Choice Requires="wps">
+            <w:drawing>
+              <wp:anchor distT="0" distB="0" distL="114300" distR="114300" simplePos="0" relativeHeight="251673600" behindDoc="0" locked="0" layoutInCell="1" allowOverlap="1" wp14:anchorId="3D7485FC" wp14:editId="17DC09C4">
+                <wp:simplePos x="0" y="0"/>
+                <wp:positionH relativeFrom="column">
+                  <wp:posOffset>5058032</wp:posOffset>
+                </wp:positionH>
+                <wp:positionV relativeFrom="paragraph">
+                  <wp:posOffset>256677</wp:posOffset>
+                </wp:positionV>
+                <wp:extent cx="947057" cy="0"/>
+                <wp:effectExtent l="0" t="0" r="18415" b="12700"/>
+                <wp:wrapNone/>
+                <wp:docPr id="20" name="Straight Connector 20"/>
+                <wp:cNvGraphicFramePr/>
+                <a:graphic xmlns:a="http://schemas.openxmlformats.org/drawingml/2006/main">
+                  <a:graphicData uri="http://schemas.microsoft.com/office/word/2010/wordprocessingShape">
+                    <wps:wsp>
+                      <wps:cNvCnPr/>
+                      <wps:spPr>
+                        <a:xfrm>
+                          <a:off x="0" y="0"/>
+                          <a:ext cx="947057" cy="0"/>
+                        </a:xfrm>
+                        <a:prstGeom prst="line">
+                          <a:avLst/>
+                        </a:prstGeom>
+                      </wps:spPr>
+                      <wps:style>
+                        <a:lnRef idx="1">
+                          <a:schemeClr val="dk1"/>
+                        </a:lnRef>
+                        <a:fillRef idx="0">
+                          <a:schemeClr val="dk1"/>
+                        </a:fillRef>
+                        <a:effectRef idx="0">
+                          <a:schemeClr val="dk1"/>
+                        </a:effectRef>
+                        <a:fontRef idx="minor">
+                          <a:schemeClr val="tx1"/>
+                        </a:fontRef>
+                      </wps:style>
+                      <wps:bodyPr/>
+                    </wps:wsp>
+                  </a:graphicData>
+                </a:graphic>
+              </wp:anchor>
+            </w:drawing>
+          </mc:Choice>
+          <mc:Fallback>
+            <w:pict>
+              <v:line w14:anchorId="14472A4A" id="Straight Connector 20" o:spid="_x0000_s1026" style="position:absolute;z-index:251673600;visibility:visible;mso-wrap-style:square;mso-wrap-distance-left:9pt;mso-wrap-distance-top:0;mso-wrap-distance-right:9pt;mso-wrap-distance-bottom:0;mso-position-horizontal:absolute;mso-position-horizontal-relative:text;mso-position-vertical:absolute;mso-position-vertical-relative:text" from="398.25pt,20.2pt" to="472.8pt,20.2pt" o:gfxdata="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" strokecolor="black [3200]" strokeweight=".5pt">
+                <v:stroke joinstyle="miter"/>
+              </v:line>
+            </w:pict>
+          </mc:Fallback>
+        </mc:AlternateContent>
+      </w:r>
+      <w:r>
+        <w:rPr>
+          <w:noProof/>
+          <w:color w:val="000000" w:themeColor="text1"/>
+        </w:rPr>
+        <mc:AlternateContent>
+          <mc:Choice Requires="wps">
+            <w:drawing>
+              <wp:anchor distT="0" distB="0" distL="114300" distR="114300" simplePos="0" relativeHeight="251671552" behindDoc="0" locked="0" layoutInCell="1" allowOverlap="1" wp14:anchorId="285F94E0" wp14:editId="0C196106">
+                <wp:simplePos x="0" y="0"/>
+                <wp:positionH relativeFrom="column">
+                  <wp:posOffset>3311611</wp:posOffset>
+                </wp:positionH>
+                <wp:positionV relativeFrom="paragraph">
+                  <wp:posOffset>255373</wp:posOffset>
+                </wp:positionV>
+                <wp:extent cx="947057" cy="0"/>
+                <wp:effectExtent l="0" t="0" r="18415" b="12700"/>
+                <wp:wrapNone/>
+                <wp:docPr id="19" name="Straight Connector 19"/>
+                <wp:cNvGraphicFramePr/>
+                <a:graphic xmlns:a="http://schemas.openxmlformats.org/drawingml/2006/main">
+                  <a:graphicData uri="http://schemas.microsoft.com/office/word/2010/wordprocessingShape">
+                    <wps:wsp>
+                      <wps:cNvCnPr/>
+                      <wps:spPr>
+                        <a:xfrm>
+                          <a:off x="0" y="0"/>
+                          <a:ext cx="947057" cy="0"/>
+                        </a:xfrm>
+                        <a:prstGeom prst="line">
+                          <a:avLst/>
+                        </a:prstGeom>
+                      </wps:spPr>
+                      <wps:style>
+                        <a:lnRef idx="1">
+                          <a:schemeClr val="dk1"/>
+                        </a:lnRef>
+                        <a:fillRef idx="0">
+                          <a:schemeClr val="dk1"/>
+                        </a:fillRef>
+                        <a:effectRef idx="0">
+                          <a:schemeClr val="dk1"/>
+                        </a:effectRef>
+                        <a:fontRef idx="minor">
+                          <a:schemeClr val="tx1"/>
+                        </a:fontRef>
+                      </wps:style>
+                      <wps:bodyPr/>
+                    </wps:wsp>
+                  </a:graphicData>
+                </a:graphic>
+              </wp:anchor>
+            </w:drawing>
+          </mc:Choice>
+          <mc:Fallback>
+            <w:pict>
+              <v:line w14:anchorId="772FB69B" id="Straight Connector 19" o:spid="_x0000_s1026" style="position:absolute;z-index:251671552;visibility:visible;mso-wrap-style:square;mso-wrap-distance-left:9pt;mso-wrap-distance-top:0;mso-wrap-distance-right:9pt;mso-wrap-distance-bottom:0;mso-position-horizontal:absolute;mso-position-horizontal-relative:text;mso-position-vertical:absolute;mso-position-vertical-relative:text" from="260.75pt,20.1pt" to="335.3pt,20.1pt" o:gfxdata="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" strokecolor="black [3200]" strokeweight=".5pt">
+                <v:stroke joinstyle="miter"/>
+              </v:line>
+            </w:pict>
+          </mc:Fallback>
+        </mc:AlternateContent>
+      </w:r>
+      <w:r>
+        <w:rPr>
+          <w:noProof/>
+          <w:color w:val="000000" w:themeColor="text1"/>
+        </w:rPr>
+        <mc:AlternateContent>
+          <mc:Choice Requires="wps">
+            <w:drawing>
+              <wp:anchor distT="0" distB="0" distL="114300" distR="114300" simplePos="0" relativeHeight="251669504" behindDoc="0" locked="0" layoutInCell="1" allowOverlap="1" wp14:anchorId="1F9E8458" wp14:editId="34974A06">
+                <wp:simplePos x="0" y="0"/>
+                <wp:positionH relativeFrom="column">
+                  <wp:posOffset>1769110</wp:posOffset>
+                </wp:positionH>
+                <wp:positionV relativeFrom="paragraph">
+                  <wp:posOffset>248302</wp:posOffset>
+                </wp:positionV>
+                <wp:extent cx="946785" cy="0"/>
+                <wp:effectExtent l="0" t="0" r="18415" b="12700"/>
+                <wp:wrapNone/>
+                <wp:docPr id="18" name="Straight Connector 18"/>
+                <wp:cNvGraphicFramePr/>
+                <a:graphic xmlns:a="http://schemas.openxmlformats.org/drawingml/2006/main">
+                  <a:graphicData uri="http://schemas.microsoft.com/office/word/2010/wordprocessingShape">
+                    <wps:wsp>
+                      <wps:cNvCnPr/>
+                      <wps:spPr>
+                        <a:xfrm>
+                          <a:off x="0" y="0"/>
+                          <a:ext cx="946785" cy="0"/>
+                        </a:xfrm>
+                        <a:prstGeom prst="line">
+                          <a:avLst/>
+                        </a:prstGeom>
+                      </wps:spPr>
+                      <wps:style>
+                        <a:lnRef idx="1">
+                          <a:schemeClr val="dk1"/>
+                        </a:lnRef>
+                        <a:fillRef idx="0">
+                          <a:schemeClr val="dk1"/>
+                        </a:fillRef>
+                        <a:effectRef idx="0">
+                          <a:schemeClr val="dk1"/>
+                        </a:effectRef>
+                        <a:fontRef idx="minor">
+                          <a:schemeClr val="tx1"/>
+                        </a:fontRef>
+                      </wps:style>
+                      <wps:bodyPr/>
+                    </wps:wsp>
+                  </a:graphicData>
+                </a:graphic>
+              </wp:anchor>
+            </w:drawing>
+          </mc:Choice>
+          <mc:Fallback>
+            <w:pict>
+              <v:line w14:anchorId="3C17CAFF" id="Straight Connector 18" o:spid="_x0000_s1026" style="position:absolute;z-index:251669504;visibility:visible;mso-wrap-style:square;mso-wrap-distance-left:9pt;mso-wrap-distance-top:0;mso-wrap-distance-right:9pt;mso-wrap-distance-bottom:0;mso-position-horizontal:absolute;mso-position-horizontal-relative:text;mso-position-vertical:absolute;mso-position-vertical-relative:text" from="139.3pt,19.55pt" to="213.85pt,19.55pt" o:gfxdata="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" strokecolor="black [3200]" strokeweight=".5pt">
+                <v:stroke joinstyle="miter"/>
+              </v:line>
+            </w:pict>
+          </mc:Fallback>
+        </mc:AlternateContent>
+      </w:r>
+      <w:r>
+        <w:rPr>
+          <w:noProof/>
+          <w:color w:val="000000" w:themeColor="text1"/>
+        </w:rPr>
+        <mc:AlternateContent>
+          <mc:Choice Requires="wps">
+            <w:drawing>
+              <wp:anchor distT="0" distB="0" distL="114300" distR="114300" simplePos="0" relativeHeight="251667456" behindDoc="0" locked="0" layoutInCell="1" allowOverlap="1" wp14:anchorId="6F862E7D" wp14:editId="3F35F7BA">
+                <wp:simplePos x="0" y="0"/>
+                <wp:positionH relativeFrom="column">
+                  <wp:posOffset>0</wp:posOffset>
+                </wp:positionH>
+                <wp:positionV relativeFrom="paragraph">
+                  <wp:posOffset>255373</wp:posOffset>
+                </wp:positionV>
+                <wp:extent cx="947057" cy="0"/>
+                <wp:effectExtent l="0" t="0" r="18415" b="12700"/>
+                <wp:wrapNone/>
+                <wp:docPr id="15" name="Straight Connector 15"/>
+                <wp:cNvGraphicFramePr/>
+                <a:graphic xmlns:a="http://schemas.openxmlformats.org/drawingml/2006/main">
+                  <a:graphicData uri="http://schemas.microsoft.com/office/word/2010/wordprocessingShape">
+                    <wps:wsp>
+                      <wps:cNvCnPr/>
+                      <wps:spPr>
+                        <a:xfrm>
+                          <a:off x="0" y="0"/>
+                          <a:ext cx="947057" cy="0"/>
+                        </a:xfrm>
+                        <a:prstGeom prst="line">
+                          <a:avLst/>
+                        </a:prstGeom>
+                      </wps:spPr>
+                      <wps:style>
+                        <a:lnRef idx="1">
+                          <a:schemeClr val="dk1"/>
+                        </a:lnRef>
+                        <a:fillRef idx="0">
+                          <a:schemeClr val="dk1"/>
+                        </a:fillRef>
+                        <a:effectRef idx="0">
+                          <a:schemeClr val="dk1"/>
+                        </a:effectRef>
+                        <a:fontRef idx="minor">
+                          <a:schemeClr val="tx1"/>
+                        </a:fontRef>
+                      </wps:style>
+                      <wps:bodyPr/>
+                    </wps:wsp>
+                  </a:graphicData>
+                </a:graphic>
+              </wp:anchor>
+            </w:drawing>
+          </mc:Choice>
+          <mc:Fallback>
+            <w:pict>
+              <v:line w14:anchorId="1AFB3829" id="Straight Connector 15" o:spid="_x0000_s1026" style="position:absolute;z-index:251667456;visibility:visible;mso-wrap-style:square;mso-wrap-distance-left:9pt;mso-wrap-distance-top:0;mso-wrap-distance-right:9pt;mso-wrap-distance-bottom:0;mso-position-horizontal:absolute;mso-position-horizontal-relative:text;mso-position-vertical:absolute;mso-position-vertical-relative:text" from="0,20.1pt" to="74.55pt,20.1pt" o:gfxdata="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" strokecolor="black [3200]" strokeweight=".5pt">
+                <v:stroke joinstyle="miter"/>
+              </v:line>
+            </w:pict>
+          </mc:Fallback>
+        </mc:AlternateContent>
+      </w:r>
+    </w:p>
+    <w:p>
+      <w:pPr>
+        <w:tabs>
+          <w:tab w:val="left" w:pos="1780"/>
+        </w:tabs>
+        <w:rPr>
+          <w:color w:val="000000" w:themeColor="text1"/>
+        </w:rPr>
+      </w:pPr>
+      <w:r>
+        <w:rPr>
+          <w:color w:val="000000" w:themeColor="text1"/>
+        </w:rPr>
+        <w:t xml:space="preserve">Team member 1                           Team member 2                    Team member 3                             Supervisor   </w:t>
+      </w:r>
+    </w:p>
+    <w:p>
+      <w:pPr>
+        <w:tabs>
+          <w:tab w:val="left" w:pos="1780"/>
+        </w:tabs>
+        <w:rPr>
+          <w:color w:val="000000" w:themeColor="text1"/>
+        </w:rPr>
+      </w:pPr>
+    </w:p>
+    <w:p>
+      <w:pPr>
+        <w:tabs>
+          <w:tab w:val="left" w:pos="1780"/>
+        </w:tabs>
+        <w:rPr>
+          <w:color w:val="000000" w:themeColor="text1"/>
+        </w:rPr>
+      </w:pPr>
+    </w:p>
+    <w:p>
+      <w:pPr>
+        <w:tabs>
+          <w:tab w:val="left" w:pos="1780"/>
+        </w:tabs>
+        <w:rPr>
+          <w:color w:val="000000" w:themeColor="text1"/>
+        </w:rPr>
+      </w:pPr>
+    </w:p>
+    <w:p>
+      <w:pPr>
+        <w:tabs>
+          <w:tab w:val="left" w:pos="1780"/>
+        </w:tabs>
+        <w:rPr>
+          <w:color w:val="000000" w:themeColor="text1"/>
+        </w:rPr>
+      </w:pPr>
+    </w:p>
+    <w:p>
+      <w:pPr>
+        <w:tabs>
+          <w:tab w:val="left" w:pos="1780"/>
+        </w:tabs>
+        <w:rPr>
+          <w:color w:val="000000" w:themeColor="text1"/>
+        </w:rPr>
+      </w:pPr>
+    </w:p>
+    <w:p>
+      <w:pPr>
+        <w:tabs>
+          <w:tab w:val="left" w:pos="1780"/>
+        </w:tabs>
+        <w:rPr>
+          <w:color w:val="000000" w:themeColor="text1"/>
+        </w:rPr>
+      </w:pPr>
+    </w:p>
+    <w:p>
+      <w:pPr>
+        <w:tabs>
+          <w:tab w:val="left" w:pos="1780"/>
+        </w:tabs>
+        <w:rPr>
+          <w:color w:val="000000" w:themeColor="text1"/>
+        </w:rPr>
+      </w:pPr>
+    </w:p>
+    <w:p>
+      <w:pPr>
+        <w:tabs>
+          <w:tab w:val="left" w:pos="1780"/>
+        </w:tabs>
+        <w:rPr>
+          <w:color w:val="000000" w:themeColor="text1"/>
+        </w:rPr>
+      </w:pPr>
+    </w:p>
+    <w:p>
+      <w:pPr>
+        <w:tabs>
+          <w:tab w:val="left" w:pos="1780"/>
+        </w:tabs>
+        <w:rPr>
+          <w:color w:val="000000" w:themeColor="text1"/>
+        </w:rPr>
+      </w:pPr>
+    </w:p>
+    <w:p>
+      <w:pPr>
+        <w:tabs>
+          <w:tab w:val="left" w:pos="1780"/>
+        </w:tabs>
+        <w:rPr>
+          <w:color w:val="000000" w:themeColor="text1"/>
+        </w:rPr>
+      </w:pPr>
+    </w:p>
+    <w:p>
+      <w:pPr>
+        <w:tabs>
+          <w:tab w:val="left" w:pos="1780"/>
+        </w:tabs>
+        <w:rPr>
+          <w:color w:val="000000" w:themeColor="text1"/>
+        </w:rPr>
+      </w:pPr>
+    </w:p>
+    <w:p>
+      <w:pPr>
+        <w:tabs>
+          <w:tab w:val="left" w:pos="1780"/>
+        </w:tabs>
+        <w:rPr>
+          <w:color w:val="000000" w:themeColor="text1"/>
+        </w:rPr>
+      </w:pPr>
+    </w:p>
+    <w:p>
+      <w:pPr>
+        <w:tabs>
+          <w:tab w:val="left" w:pos="1780"/>
+        </w:tabs>
+        <w:rPr>
+          <w:color w:val="000000" w:themeColor="text1"/>
+        </w:rPr>
+      </w:pPr>
+    </w:p>
+    <w:p>
+      <w:pPr>
+        <w:tabs>
+          <w:tab w:val="left" w:pos="1780"/>
+        </w:tabs>
+        <w:rPr>
+          <w:color w:val="000000" w:themeColor="text1"/>
+        </w:rPr>
+      </w:pPr>
+    </w:p>
+    <w:p>
+      <w:pPr>
+        <w:tabs>
+          <w:tab w:val="left" w:pos="1780"/>
+        </w:tabs>
+        <w:rPr>
+          <w:color w:val="000000" w:themeColor="text1"/>
+        </w:rPr>
+      </w:pPr>
+    </w:p>
+    <w:p>
+      <w:pPr>
+        <w:tabs>
+          <w:tab w:val="left" w:pos="1780"/>
+        </w:tabs>
+        <w:rPr>
+          <w:color w:val="000000" w:themeColor="text1"/>
+        </w:rPr>
+      </w:pPr>
+    </w:p>
+    <w:p>
+      <w:pPr>
+        <w:tabs>
+          <w:tab w:val="left" w:pos="1780"/>
+        </w:tabs>
+        <w:rPr>
+          <w:color w:val="000000" w:themeColor="text1"/>
+        </w:rPr>
+      </w:pPr>
+    </w:p>
+    <w:p>
+      <w:pPr>
+        <w:tabs>
+          <w:tab w:val="left" w:pos="1780"/>
+        </w:tabs>
+        <w:rPr>
+          <w:color w:val="000000" w:themeColor="text1"/>
+        </w:rPr>
+      </w:pPr>
+    </w:p>
+    <w:p>
+      <w:pPr>
+        <w:tabs>
+          <w:tab w:val="left" w:pos="1780"/>
+        </w:tabs>
+        <w:rPr>
+          <w:color w:val="000000" w:themeColor="text1"/>
+        </w:rPr>
+      </w:pPr>
+    </w:p>
+    <w:p>
+      <w:pPr>
+        <w:tabs>
+          <w:tab w:val="left" w:pos="1780"/>
+        </w:tabs>
+        <w:rPr>
+          <w:color w:val="000000" w:themeColor="text1"/>
+        </w:rPr>
+      </w:pPr>
+    </w:p>
+    <w:p>
+      <w:pPr>
+        <w:tabs>
+          <w:tab w:val="left" w:pos="1780"/>
+        </w:tabs>
+        <w:rPr>
+          <w:color w:val="000000" w:themeColor="text1"/>
+        </w:rPr>
+      </w:pPr>
+      <w:r>
+        <w:rPr>
+          <w:color w:val="000000" w:themeColor="text1"/>
+        </w:rPr>
+        <w:lastRenderedPageBreak/>
         <w:t>END-TO-END TESTING:</w:t>
       </w:r>
     </w:p>
@@ -4074,19 +6323,7 @@
         <w:rPr>
           <w:color w:val="000000" w:themeColor="text1"/>
         </w:rPr>
-        <w:t>2</w:t>
-      </w:r>
-      <w:r>
-        <w:rPr>
-          <w:color w:val="000000" w:themeColor="text1"/>
-        </w:rPr>
-        <w:t>x</w:t>
-      </w:r>
-      <w:r>
-        <w:rPr>
-          <w:color w:val="000000" w:themeColor="text1"/>
-        </w:rPr>
-        <w:t xml:space="preserve"> Digi </w:t>
+        <w:t xml:space="preserve">2x Digi </w:t>
       </w:r>
       <w:proofErr w:type="spellStart"/>
       <w:r>
@@ -4207,25 +6444,65 @@
         <w:rPr>
           <w:color w:val="000000" w:themeColor="text1"/>
         </w:rPr>
-        <w:t xml:space="preserve"> to the </w:t>
-      </w:r>
-      <w:r>
-        <w:rPr>
-          <w:color w:val="000000" w:themeColor="text1"/>
-        </w:rPr>
-        <w:t>raspberry pi as shown in the figure below</w:t>
-      </w:r>
-      <w:r>
-        <w:rPr>
-          <w:color w:val="000000" w:themeColor="text1"/>
-        </w:rPr>
-        <w:t>.</w:t>
+        <w:t xml:space="preserve"> to the raspberry pi as shown in the figure below.</w:t>
       </w:r>
       <w:r>
         <w:rPr>
           <w:color w:val="000000" w:themeColor="text1"/>
         </w:rPr>
         <w:t xml:space="preserve"> </w:t>
+      </w:r>
+    </w:p>
+    <w:p>
+      <w:pPr>
+        <w:pStyle w:val="ListParagraph"/>
+        <w:tabs>
+          <w:tab w:val="left" w:pos="1780"/>
+        </w:tabs>
+        <w:jc w:val="center"/>
+        <w:rPr>
+          <w:color w:val="000000" w:themeColor="text1"/>
+        </w:rPr>
+      </w:pPr>
+      <w:r>
+        <w:rPr>
+          <w:color w:val="000000" w:themeColor="text1"/>
+        </w:rPr>
+        <w:drawing>
+          <wp:inline distT="0" distB="0" distL="0" distR="0" wp14:anchorId="4E28FD58" wp14:editId="5150AA1D">
+            <wp:extent cx="3624580" cy="2545492"/>
+            <wp:effectExtent l="0" t="0" r="0" b="0"/>
+            <wp:docPr id="35" name="Picture 35"/>
+            <wp:cNvGraphicFramePr>
+              <a:graphicFrameLocks xmlns:a="http://schemas.openxmlformats.org/drawingml/2006/main" noChangeAspect="1"/>
+            </wp:cNvGraphicFramePr>
+            <a:graphic xmlns:a="http://schemas.openxmlformats.org/drawingml/2006/main">
+              <a:graphicData uri="http://schemas.openxmlformats.org/drawingml/2006/picture">
+                <pic:pic xmlns:pic="http://schemas.openxmlformats.org/drawingml/2006/picture">
+                  <pic:nvPicPr>
+                    <pic:cNvPr id="1" name=""/>
+                    <pic:cNvPicPr/>
+                  </pic:nvPicPr>
+                  <pic:blipFill>
+                    <a:blip r:embed="rId21"/>
+                    <a:stretch>
+                      <a:fillRect/>
+                    </a:stretch>
+                  </pic:blipFill>
+                  <pic:spPr>
+                    <a:xfrm>
+                      <a:off x="0" y="0"/>
+                      <a:ext cx="3633707" cy="2551902"/>
+                    </a:xfrm>
+                    <a:prstGeom prst="rect">
+                      <a:avLst/>
+                    </a:prstGeom>
+                  </pic:spPr>
+                </pic:pic>
+              </a:graphicData>
+            </a:graphic>
+          </wp:inline>
+        </w:drawing>
       </w:r>
     </w:p>
     <w:p>
@@ -4694,26 +6971,278 @@
           <w:color w:val="000000" w:themeColor="text1"/>
         </w:rPr>
       </w:pPr>
-    </w:p>
-    <w:p>
-      <w:pPr>
-        <w:tabs>
-          <w:tab w:val="left" w:pos="1780"/>
-        </w:tabs>
-        <w:rPr>
-          <w:color w:val="000000" w:themeColor="text1"/>
-        </w:rPr>
-      </w:pPr>
-    </w:p>
-    <w:p>
-      <w:pPr>
-        <w:tabs>
-          <w:tab w:val="left" w:pos="1780"/>
-        </w:tabs>
-        <w:rPr>
-          <w:color w:val="000000" w:themeColor="text1"/>
-        </w:rPr>
-      </w:pPr>
+      <w:r>
+        <w:rPr>
+          <w:noProof/>
+          <w:color w:val="000000" w:themeColor="text1"/>
+        </w:rPr>
+        <mc:AlternateContent>
+          <mc:Choice Requires="wps">
+            <w:drawing>
+              <wp:anchor distT="0" distB="0" distL="114300" distR="114300" simplePos="0" relativeHeight="251678720" behindDoc="0" locked="0" layoutInCell="1" allowOverlap="1" wp14:anchorId="3E496831" wp14:editId="212EF226">
+                <wp:simplePos x="0" y="0"/>
+                <wp:positionH relativeFrom="column">
+                  <wp:posOffset>5058032</wp:posOffset>
+                </wp:positionH>
+                <wp:positionV relativeFrom="paragraph">
+                  <wp:posOffset>256677</wp:posOffset>
+                </wp:positionV>
+                <wp:extent cx="947057" cy="0"/>
+                <wp:effectExtent l="0" t="0" r="18415" b="12700"/>
+                <wp:wrapNone/>
+                <wp:docPr id="21" name="Straight Connector 21"/>
+                <wp:cNvGraphicFramePr/>
+                <a:graphic xmlns:a="http://schemas.openxmlformats.org/drawingml/2006/main">
+                  <a:graphicData uri="http://schemas.microsoft.com/office/word/2010/wordprocessingShape">
+                    <wps:wsp>
+                      <wps:cNvCnPr/>
+                      <wps:spPr>
+                        <a:xfrm>
+                          <a:off x="0" y="0"/>
+                          <a:ext cx="947057" cy="0"/>
+                        </a:xfrm>
+                        <a:prstGeom prst="line">
+                          <a:avLst/>
+                        </a:prstGeom>
+                      </wps:spPr>
+                      <wps:style>
+                        <a:lnRef idx="1">
+                          <a:schemeClr val="dk1"/>
+                        </a:lnRef>
+                        <a:fillRef idx="0">
+                          <a:schemeClr val="dk1"/>
+                        </a:fillRef>
+                        <a:effectRef idx="0">
+                          <a:schemeClr val="dk1"/>
+                        </a:effectRef>
+                        <a:fontRef idx="minor">
+                          <a:schemeClr val="tx1"/>
+                        </a:fontRef>
+                      </wps:style>
+                      <wps:bodyPr/>
+                    </wps:wsp>
+                  </a:graphicData>
+                </a:graphic>
+              </wp:anchor>
+            </w:drawing>
+          </mc:Choice>
+          <mc:Fallback>
+            <w:pict>
+              <v:line w14:anchorId="78B41134" id="Straight Connector 21" o:spid="_x0000_s1026" style="position:absolute;z-index:251678720;visibility:visible;mso-wrap-style:square;mso-wrap-distance-left:9pt;mso-wrap-distance-top:0;mso-wrap-distance-right:9pt;mso-wrap-distance-bottom:0;mso-position-horizontal:absolute;mso-position-horizontal-relative:text;mso-position-vertical:absolute;mso-position-vertical-relative:text" from="398.25pt,20.2pt" to="472.8pt,20.2pt" o:gfxdata="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" strokecolor="black [3200]" strokeweight=".5pt">
+                <v:stroke joinstyle="miter"/>
+              </v:line>
+            </w:pict>
+          </mc:Fallback>
+        </mc:AlternateContent>
+      </w:r>
+      <w:r>
+        <w:rPr>
+          <w:noProof/>
+          <w:color w:val="000000" w:themeColor="text1"/>
+        </w:rPr>
+        <mc:AlternateContent>
+          <mc:Choice Requires="wps">
+            <w:drawing>
+              <wp:anchor distT="0" distB="0" distL="114300" distR="114300" simplePos="0" relativeHeight="251677696" behindDoc="0" locked="0" layoutInCell="1" allowOverlap="1" wp14:anchorId="210C672F" wp14:editId="73DF4592">
+                <wp:simplePos x="0" y="0"/>
+                <wp:positionH relativeFrom="column">
+                  <wp:posOffset>3311611</wp:posOffset>
+                </wp:positionH>
+                <wp:positionV relativeFrom="paragraph">
+                  <wp:posOffset>255373</wp:posOffset>
+                </wp:positionV>
+                <wp:extent cx="947057" cy="0"/>
+                <wp:effectExtent l="0" t="0" r="18415" b="12700"/>
+                <wp:wrapNone/>
+                <wp:docPr id="22" name="Straight Connector 22"/>
+                <wp:cNvGraphicFramePr/>
+                <a:graphic xmlns:a="http://schemas.openxmlformats.org/drawingml/2006/main">
+                  <a:graphicData uri="http://schemas.microsoft.com/office/word/2010/wordprocessingShape">
+                    <wps:wsp>
+                      <wps:cNvCnPr/>
+                      <wps:spPr>
+                        <a:xfrm>
+                          <a:off x="0" y="0"/>
+                          <a:ext cx="947057" cy="0"/>
+                        </a:xfrm>
+                        <a:prstGeom prst="line">
+                          <a:avLst/>
+                        </a:prstGeom>
+                      </wps:spPr>
+                      <wps:style>
+                        <a:lnRef idx="1">
+                          <a:schemeClr val="dk1"/>
+                        </a:lnRef>
+                        <a:fillRef idx="0">
+                          <a:schemeClr val="dk1"/>
+                        </a:fillRef>
+                        <a:effectRef idx="0">
+                          <a:schemeClr val="dk1"/>
+                        </a:effectRef>
+                        <a:fontRef idx="minor">
+                          <a:schemeClr val="tx1"/>
+                        </a:fontRef>
+                      </wps:style>
+                      <wps:bodyPr/>
+                    </wps:wsp>
+                  </a:graphicData>
+                </a:graphic>
+              </wp:anchor>
+            </w:drawing>
+          </mc:Choice>
+          <mc:Fallback>
+            <w:pict>
+              <v:line w14:anchorId="18E81EF3" id="Straight Connector 22" o:spid="_x0000_s1026" style="position:absolute;z-index:251677696;visibility:visible;mso-wrap-style:square;mso-wrap-distance-left:9pt;mso-wrap-distance-top:0;mso-wrap-distance-right:9pt;mso-wrap-distance-bottom:0;mso-position-horizontal:absolute;mso-position-horizontal-relative:text;mso-position-vertical:absolute;mso-position-vertical-relative:text" from="260.75pt,20.1pt" to="335.3pt,20.1pt" o:gfxdata="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" strokecolor="black [3200]" strokeweight=".5pt">
+                <v:stroke joinstyle="miter"/>
+              </v:line>
+            </w:pict>
+          </mc:Fallback>
+        </mc:AlternateContent>
+      </w:r>
+      <w:r>
+        <w:rPr>
+          <w:noProof/>
+          <w:color w:val="000000" w:themeColor="text1"/>
+        </w:rPr>
+        <mc:AlternateContent>
+          <mc:Choice Requires="wps">
+            <w:drawing>
+              <wp:anchor distT="0" distB="0" distL="114300" distR="114300" simplePos="0" relativeHeight="251676672" behindDoc="0" locked="0" layoutInCell="1" allowOverlap="1" wp14:anchorId="577CE787" wp14:editId="6DCAF8B0">
+                <wp:simplePos x="0" y="0"/>
+                <wp:positionH relativeFrom="column">
+                  <wp:posOffset>1769110</wp:posOffset>
+                </wp:positionH>
+                <wp:positionV relativeFrom="paragraph">
+                  <wp:posOffset>248302</wp:posOffset>
+                </wp:positionV>
+                <wp:extent cx="946785" cy="0"/>
+                <wp:effectExtent l="0" t="0" r="18415" b="12700"/>
+                <wp:wrapNone/>
+                <wp:docPr id="23" name="Straight Connector 23"/>
+                <wp:cNvGraphicFramePr/>
+                <a:graphic xmlns:a="http://schemas.openxmlformats.org/drawingml/2006/main">
+                  <a:graphicData uri="http://schemas.microsoft.com/office/word/2010/wordprocessingShape">
+                    <wps:wsp>
+                      <wps:cNvCnPr/>
+                      <wps:spPr>
+                        <a:xfrm>
+                          <a:off x="0" y="0"/>
+                          <a:ext cx="946785" cy="0"/>
+                        </a:xfrm>
+                        <a:prstGeom prst="line">
+                          <a:avLst/>
+                        </a:prstGeom>
+                      </wps:spPr>
+                      <wps:style>
+                        <a:lnRef idx="1">
+                          <a:schemeClr val="dk1"/>
+                        </a:lnRef>
+                        <a:fillRef idx="0">
+                          <a:schemeClr val="dk1"/>
+                        </a:fillRef>
+                        <a:effectRef idx="0">
+                          <a:schemeClr val="dk1"/>
+                        </a:effectRef>
+                        <a:fontRef idx="minor">
+                          <a:schemeClr val="tx1"/>
+                        </a:fontRef>
+                      </wps:style>
+                      <wps:bodyPr/>
+                    </wps:wsp>
+                  </a:graphicData>
+                </a:graphic>
+              </wp:anchor>
+            </w:drawing>
+          </mc:Choice>
+          <mc:Fallback>
+            <w:pict>
+              <v:line w14:anchorId="0E1DED8C" id="Straight Connector 23" o:spid="_x0000_s1026" style="position:absolute;z-index:251676672;visibility:visible;mso-wrap-style:square;mso-wrap-distance-left:9pt;mso-wrap-distance-top:0;mso-wrap-distance-right:9pt;mso-wrap-distance-bottom:0;mso-position-horizontal:absolute;mso-position-horizontal-relative:text;mso-position-vertical:absolute;mso-position-vertical-relative:text" from="139.3pt,19.55pt" to="213.85pt,19.55pt" o:gfxdata="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" strokecolor="black [3200]" strokeweight=".5pt">
+                <v:stroke joinstyle="miter"/>
+              </v:line>
+            </w:pict>
+          </mc:Fallback>
+        </mc:AlternateContent>
+      </w:r>
+      <w:r>
+        <w:rPr>
+          <w:noProof/>
+          <w:color w:val="000000" w:themeColor="text1"/>
+        </w:rPr>
+        <mc:AlternateContent>
+          <mc:Choice Requires="wps">
+            <w:drawing>
+              <wp:anchor distT="0" distB="0" distL="114300" distR="114300" simplePos="0" relativeHeight="251675648" behindDoc="0" locked="0" layoutInCell="1" allowOverlap="1" wp14:anchorId="1EB35F31" wp14:editId="625799F7">
+                <wp:simplePos x="0" y="0"/>
+                <wp:positionH relativeFrom="column">
+                  <wp:posOffset>0</wp:posOffset>
+                </wp:positionH>
+                <wp:positionV relativeFrom="paragraph">
+                  <wp:posOffset>255373</wp:posOffset>
+                </wp:positionV>
+                <wp:extent cx="947057" cy="0"/>
+                <wp:effectExtent l="0" t="0" r="18415" b="12700"/>
+                <wp:wrapNone/>
+                <wp:docPr id="24" name="Straight Connector 24"/>
+                <wp:cNvGraphicFramePr/>
+                <a:graphic xmlns:a="http://schemas.openxmlformats.org/drawingml/2006/main">
+                  <a:graphicData uri="http://schemas.microsoft.com/office/word/2010/wordprocessingShape">
+                    <wps:wsp>
+                      <wps:cNvCnPr/>
+                      <wps:spPr>
+                        <a:xfrm>
+                          <a:off x="0" y="0"/>
+                          <a:ext cx="947057" cy="0"/>
+                        </a:xfrm>
+                        <a:prstGeom prst="line">
+                          <a:avLst/>
+                        </a:prstGeom>
+                      </wps:spPr>
+                      <wps:style>
+                        <a:lnRef idx="1">
+                          <a:schemeClr val="dk1"/>
+                        </a:lnRef>
+                        <a:fillRef idx="0">
+                          <a:schemeClr val="dk1"/>
+                        </a:fillRef>
+                        <a:effectRef idx="0">
+                          <a:schemeClr val="dk1"/>
+                        </a:effectRef>
+                        <a:fontRef idx="minor">
+                          <a:schemeClr val="tx1"/>
+                        </a:fontRef>
+                      </wps:style>
+                      <wps:bodyPr/>
+                    </wps:wsp>
+                  </a:graphicData>
+                </a:graphic>
+              </wp:anchor>
+            </w:drawing>
+          </mc:Choice>
+          <mc:Fallback>
+            <w:pict>
+              <v:line w14:anchorId="2ACCE306" id="Straight Connector 24" o:spid="_x0000_s1026" style="position:absolute;z-index:251675648;visibility:visible;mso-wrap-style:square;mso-wrap-distance-left:9pt;mso-wrap-distance-top:0;mso-wrap-distance-right:9pt;mso-wrap-distance-bottom:0;mso-position-horizontal:absolute;mso-position-horizontal-relative:text;mso-position-vertical:absolute;mso-position-vertical-relative:text" from="0,20.1pt" to="74.55pt,20.1pt" o:gfxdata="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" strokecolor="black [3200]" strokeweight=".5pt">
+                <v:stroke joinstyle="miter"/>
+              </v:line>
+            </w:pict>
+          </mc:Fallback>
+        </mc:AlternateContent>
+      </w:r>
+    </w:p>
+    <w:p>
+      <w:pPr>
+        <w:tabs>
+          <w:tab w:val="left" w:pos="1780"/>
+        </w:tabs>
+        <w:rPr>
+          <w:color w:val="000000" w:themeColor="text1"/>
+        </w:rPr>
+      </w:pPr>
+      <w:r>
+        <w:rPr>
+          <w:color w:val="000000" w:themeColor="text1"/>
+        </w:rPr>
+        <w:t xml:space="preserve">Team member 1                           Team member 2                    Team member 3                             Supervisor   </w:t>
+      </w:r>
     </w:p>
     <w:p>
       <w:pPr>
@@ -5002,7 +7531,7 @@
                     <pic:cNvPicPr/>
                   </pic:nvPicPr>
                   <pic:blipFill>
-                    <a:blip r:embed="rId15"/>
+                    <a:blip r:embed="rId22"/>
                     <a:stretch>
                       <a:fillRect/>
                     </a:stretch>
@@ -5042,13 +7571,1110 @@
           <w:color w:val="000000" w:themeColor="text1"/>
         </w:rPr>
       </w:pPr>
-    </w:p>
-    <w:p>
-      <w:pPr>
-        <w:tabs>
-          <w:tab w:val="left" w:pos="1780"/>
-        </w:tabs>
-        <w:rPr>
+      <w:r>
+        <w:rPr>
+          <w:noProof/>
+          <w:color w:val="000000" w:themeColor="text1"/>
+        </w:rPr>
+        <mc:AlternateContent>
+          <mc:Choice Requires="wps">
+            <w:drawing>
+              <wp:anchor distT="0" distB="0" distL="114300" distR="114300" simplePos="0" relativeHeight="251683840" behindDoc="0" locked="0" layoutInCell="1" allowOverlap="1" wp14:anchorId="4271453A" wp14:editId="0E799625">
+                <wp:simplePos x="0" y="0"/>
+                <wp:positionH relativeFrom="column">
+                  <wp:posOffset>5058032</wp:posOffset>
+                </wp:positionH>
+                <wp:positionV relativeFrom="paragraph">
+                  <wp:posOffset>256677</wp:posOffset>
+                </wp:positionV>
+                <wp:extent cx="947057" cy="0"/>
+                <wp:effectExtent l="0" t="0" r="18415" b="12700"/>
+                <wp:wrapNone/>
+                <wp:docPr id="25" name="Straight Connector 25"/>
+                <wp:cNvGraphicFramePr/>
+                <a:graphic xmlns:a="http://schemas.openxmlformats.org/drawingml/2006/main">
+                  <a:graphicData uri="http://schemas.microsoft.com/office/word/2010/wordprocessingShape">
+                    <wps:wsp>
+                      <wps:cNvCnPr/>
+                      <wps:spPr>
+                        <a:xfrm>
+                          <a:off x="0" y="0"/>
+                          <a:ext cx="947057" cy="0"/>
+                        </a:xfrm>
+                        <a:prstGeom prst="line">
+                          <a:avLst/>
+                        </a:prstGeom>
+                      </wps:spPr>
+                      <wps:style>
+                        <a:lnRef idx="1">
+                          <a:schemeClr val="dk1"/>
+                        </a:lnRef>
+                        <a:fillRef idx="0">
+                          <a:schemeClr val="dk1"/>
+                        </a:fillRef>
+                        <a:effectRef idx="0">
+                          <a:schemeClr val="dk1"/>
+                        </a:effectRef>
+                        <a:fontRef idx="minor">
+                          <a:schemeClr val="tx1"/>
+                        </a:fontRef>
+                      </wps:style>
+                      <wps:bodyPr/>
+                    </wps:wsp>
+                  </a:graphicData>
+                </a:graphic>
+              </wp:anchor>
+            </w:drawing>
+          </mc:Choice>
+          <mc:Fallback>
+            <w:pict>
+              <v:line w14:anchorId="2F4B0804" id="Straight Connector 25" o:spid="_x0000_s1026" style="position:absolute;z-index:251683840;visibility:visible;mso-wrap-style:square;mso-wrap-distance-left:9pt;mso-wrap-distance-top:0;mso-wrap-distance-right:9pt;mso-wrap-distance-bottom:0;mso-position-horizontal:absolute;mso-position-horizontal-relative:text;mso-position-vertical:absolute;mso-position-vertical-relative:text" from="398.25pt,20.2pt" to="472.8pt,20.2pt" o:gfxdata="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" strokecolor="black [3200]" strokeweight=".5pt">
+                <v:stroke joinstyle="miter"/>
+              </v:line>
+            </w:pict>
+          </mc:Fallback>
+        </mc:AlternateContent>
+      </w:r>
+      <w:r>
+        <w:rPr>
+          <w:noProof/>
+          <w:color w:val="000000" w:themeColor="text1"/>
+        </w:rPr>
+        <mc:AlternateContent>
+          <mc:Choice Requires="wps">
+            <w:drawing>
+              <wp:anchor distT="0" distB="0" distL="114300" distR="114300" simplePos="0" relativeHeight="251682816" behindDoc="0" locked="0" layoutInCell="1" allowOverlap="1" wp14:anchorId="6981B546" wp14:editId="3014223C">
+                <wp:simplePos x="0" y="0"/>
+                <wp:positionH relativeFrom="column">
+                  <wp:posOffset>3311611</wp:posOffset>
+                </wp:positionH>
+                <wp:positionV relativeFrom="paragraph">
+                  <wp:posOffset>255373</wp:posOffset>
+                </wp:positionV>
+                <wp:extent cx="947057" cy="0"/>
+                <wp:effectExtent l="0" t="0" r="18415" b="12700"/>
+                <wp:wrapNone/>
+                <wp:docPr id="26" name="Straight Connector 26"/>
+                <wp:cNvGraphicFramePr/>
+                <a:graphic xmlns:a="http://schemas.openxmlformats.org/drawingml/2006/main">
+                  <a:graphicData uri="http://schemas.microsoft.com/office/word/2010/wordprocessingShape">
+                    <wps:wsp>
+                      <wps:cNvCnPr/>
+                      <wps:spPr>
+                        <a:xfrm>
+                          <a:off x="0" y="0"/>
+                          <a:ext cx="947057" cy="0"/>
+                        </a:xfrm>
+                        <a:prstGeom prst="line">
+                          <a:avLst/>
+                        </a:prstGeom>
+                      </wps:spPr>
+                      <wps:style>
+                        <a:lnRef idx="1">
+                          <a:schemeClr val="dk1"/>
+                        </a:lnRef>
+                        <a:fillRef idx="0">
+                          <a:schemeClr val="dk1"/>
+                        </a:fillRef>
+                        <a:effectRef idx="0">
+                          <a:schemeClr val="dk1"/>
+                        </a:effectRef>
+                        <a:fontRef idx="minor">
+                          <a:schemeClr val="tx1"/>
+                        </a:fontRef>
+                      </wps:style>
+                      <wps:bodyPr/>
+                    </wps:wsp>
+                  </a:graphicData>
+                </a:graphic>
+              </wp:anchor>
+            </w:drawing>
+          </mc:Choice>
+          <mc:Fallback>
+            <w:pict>
+              <v:line w14:anchorId="7705BA5D" id="Straight Connector 26" o:spid="_x0000_s1026" style="position:absolute;z-index:251682816;visibility:visible;mso-wrap-style:square;mso-wrap-distance-left:9pt;mso-wrap-distance-top:0;mso-wrap-distance-right:9pt;mso-wrap-distance-bottom:0;mso-position-horizontal:absolute;mso-position-horizontal-relative:text;mso-position-vertical:absolute;mso-position-vertical-relative:text" from="260.75pt,20.1pt" to="335.3pt,20.1pt" o:gfxdata="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" strokecolor="black [3200]" strokeweight=".5pt">
+                <v:stroke joinstyle="miter"/>
+              </v:line>
+            </w:pict>
+          </mc:Fallback>
+        </mc:AlternateContent>
+      </w:r>
+      <w:r>
+        <w:rPr>
+          <w:noProof/>
+          <w:color w:val="000000" w:themeColor="text1"/>
+        </w:rPr>
+        <mc:AlternateContent>
+          <mc:Choice Requires="wps">
+            <w:drawing>
+              <wp:anchor distT="0" distB="0" distL="114300" distR="114300" simplePos="0" relativeHeight="251681792" behindDoc="0" locked="0" layoutInCell="1" allowOverlap="1" wp14:anchorId="0F722F8B" wp14:editId="2A968F82">
+                <wp:simplePos x="0" y="0"/>
+                <wp:positionH relativeFrom="column">
+                  <wp:posOffset>1769110</wp:posOffset>
+                </wp:positionH>
+                <wp:positionV relativeFrom="paragraph">
+                  <wp:posOffset>248302</wp:posOffset>
+                </wp:positionV>
+                <wp:extent cx="946785" cy="0"/>
+                <wp:effectExtent l="0" t="0" r="18415" b="12700"/>
+                <wp:wrapNone/>
+                <wp:docPr id="27" name="Straight Connector 27"/>
+                <wp:cNvGraphicFramePr/>
+                <a:graphic xmlns:a="http://schemas.openxmlformats.org/drawingml/2006/main">
+                  <a:graphicData uri="http://schemas.microsoft.com/office/word/2010/wordprocessingShape">
+                    <wps:wsp>
+                      <wps:cNvCnPr/>
+                      <wps:spPr>
+                        <a:xfrm>
+                          <a:off x="0" y="0"/>
+                          <a:ext cx="946785" cy="0"/>
+                        </a:xfrm>
+                        <a:prstGeom prst="line">
+                          <a:avLst/>
+                        </a:prstGeom>
+                      </wps:spPr>
+                      <wps:style>
+                        <a:lnRef idx="1">
+                          <a:schemeClr val="dk1"/>
+                        </a:lnRef>
+                        <a:fillRef idx="0">
+                          <a:schemeClr val="dk1"/>
+                        </a:fillRef>
+                        <a:effectRef idx="0">
+                          <a:schemeClr val="dk1"/>
+                        </a:effectRef>
+                        <a:fontRef idx="minor">
+                          <a:schemeClr val="tx1"/>
+                        </a:fontRef>
+                      </wps:style>
+                      <wps:bodyPr/>
+                    </wps:wsp>
+                  </a:graphicData>
+                </a:graphic>
+              </wp:anchor>
+            </w:drawing>
+          </mc:Choice>
+          <mc:Fallback>
+            <w:pict>
+              <v:line w14:anchorId="5262FB5E" id="Straight Connector 27" o:spid="_x0000_s1026" style="position:absolute;z-index:251681792;visibility:visible;mso-wrap-style:square;mso-wrap-distance-left:9pt;mso-wrap-distance-top:0;mso-wrap-distance-right:9pt;mso-wrap-distance-bottom:0;mso-position-horizontal:absolute;mso-position-horizontal-relative:text;mso-position-vertical:absolute;mso-position-vertical-relative:text" from="139.3pt,19.55pt" to="213.85pt,19.55pt" o:gfxdata="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" strokecolor="black [3200]" strokeweight=".5pt">
+                <v:stroke joinstyle="miter"/>
+              </v:line>
+            </w:pict>
+          </mc:Fallback>
+        </mc:AlternateContent>
+      </w:r>
+      <w:r>
+        <w:rPr>
+          <w:noProof/>
+          <w:color w:val="000000" w:themeColor="text1"/>
+        </w:rPr>
+        <mc:AlternateContent>
+          <mc:Choice Requires="wps">
+            <w:drawing>
+              <wp:anchor distT="0" distB="0" distL="114300" distR="114300" simplePos="0" relativeHeight="251680768" behindDoc="0" locked="0" layoutInCell="1" allowOverlap="1" wp14:anchorId="6D0C47EA" wp14:editId="0B2FC61C">
+                <wp:simplePos x="0" y="0"/>
+                <wp:positionH relativeFrom="column">
+                  <wp:posOffset>0</wp:posOffset>
+                </wp:positionH>
+                <wp:positionV relativeFrom="paragraph">
+                  <wp:posOffset>255373</wp:posOffset>
+                </wp:positionV>
+                <wp:extent cx="947057" cy="0"/>
+                <wp:effectExtent l="0" t="0" r="18415" b="12700"/>
+                <wp:wrapNone/>
+                <wp:docPr id="28" name="Straight Connector 28"/>
+                <wp:cNvGraphicFramePr/>
+                <a:graphic xmlns:a="http://schemas.openxmlformats.org/drawingml/2006/main">
+                  <a:graphicData uri="http://schemas.microsoft.com/office/word/2010/wordprocessingShape">
+                    <wps:wsp>
+                      <wps:cNvCnPr/>
+                      <wps:spPr>
+                        <a:xfrm>
+                          <a:off x="0" y="0"/>
+                          <a:ext cx="947057" cy="0"/>
+                        </a:xfrm>
+                        <a:prstGeom prst="line">
+                          <a:avLst/>
+                        </a:prstGeom>
+                      </wps:spPr>
+                      <wps:style>
+                        <a:lnRef idx="1">
+                          <a:schemeClr val="dk1"/>
+                        </a:lnRef>
+                        <a:fillRef idx="0">
+                          <a:schemeClr val="dk1"/>
+                        </a:fillRef>
+                        <a:effectRef idx="0">
+                          <a:schemeClr val="dk1"/>
+                        </a:effectRef>
+                        <a:fontRef idx="minor">
+                          <a:schemeClr val="tx1"/>
+                        </a:fontRef>
+                      </wps:style>
+                      <wps:bodyPr/>
+                    </wps:wsp>
+                  </a:graphicData>
+                </a:graphic>
+              </wp:anchor>
+            </w:drawing>
+          </mc:Choice>
+          <mc:Fallback>
+            <w:pict>
+              <v:line w14:anchorId="67D7792C" id="Straight Connector 28" o:spid="_x0000_s1026" style="position:absolute;z-index:251680768;visibility:visible;mso-wrap-style:square;mso-wrap-distance-left:9pt;mso-wrap-distance-top:0;mso-wrap-distance-right:9pt;mso-wrap-distance-bottom:0;mso-position-horizontal:absolute;mso-position-horizontal-relative:text;mso-position-vertical:absolute;mso-position-vertical-relative:text" from="0,20.1pt" to="74.55pt,20.1pt" o:gfxdata="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" strokecolor="black [3200]" strokeweight=".5pt">
+                <v:stroke joinstyle="miter"/>
+              </v:line>
+            </w:pict>
+          </mc:Fallback>
+        </mc:AlternateContent>
+      </w:r>
+    </w:p>
+    <w:p>
+      <w:pPr>
+        <w:tabs>
+          <w:tab w:val="left" w:pos="1780"/>
+        </w:tabs>
+        <w:rPr>
+          <w:color w:val="000000" w:themeColor="text1"/>
+        </w:rPr>
+      </w:pPr>
+      <w:r>
+        <w:rPr>
+          <w:color w:val="000000" w:themeColor="text1"/>
+        </w:rPr>
+        <w:t xml:space="preserve">Team member 1                           Team member 2                    Team member 3                             Supervisor   </w:t>
+      </w:r>
+    </w:p>
+    <w:p>
+      <w:pPr>
+        <w:tabs>
+          <w:tab w:val="left" w:pos="1780"/>
+        </w:tabs>
+        <w:rPr>
+          <w:color w:val="000000" w:themeColor="text1"/>
+        </w:rPr>
+      </w:pPr>
+    </w:p>
+    <w:p>
+      <w:pPr>
+        <w:tabs>
+          <w:tab w:val="left" w:pos="1780"/>
+        </w:tabs>
+        <w:rPr>
+          <w:color w:val="000000" w:themeColor="text1"/>
+        </w:rPr>
+      </w:pPr>
+    </w:p>
+    <w:p>
+      <w:pPr>
+        <w:tabs>
+          <w:tab w:val="left" w:pos="1780"/>
+        </w:tabs>
+        <w:rPr>
+          <w:color w:val="000000" w:themeColor="text1"/>
+        </w:rPr>
+      </w:pPr>
+    </w:p>
+    <w:p>
+      <w:pPr>
+        <w:tabs>
+          <w:tab w:val="left" w:pos="1780"/>
+        </w:tabs>
+        <w:rPr>
+          <w:color w:val="000000" w:themeColor="text1"/>
+        </w:rPr>
+      </w:pPr>
+    </w:p>
+    <w:p>
+      <w:pPr>
+        <w:tabs>
+          <w:tab w:val="left" w:pos="1780"/>
+        </w:tabs>
+        <w:rPr>
+          <w:b/>
+          <w:color w:val="000000" w:themeColor="text1"/>
+        </w:rPr>
+      </w:pPr>
+      <w:r>
+        <w:rPr>
+          <w:b/>
+          <w:color w:val="000000" w:themeColor="text1"/>
+        </w:rPr>
+        <w:t>APPENDIX A</w:t>
+      </w:r>
+    </w:p>
+    <w:p>
+      <w:pPr>
+        <w:tabs>
+          <w:tab w:val="left" w:pos="1780"/>
+        </w:tabs>
+        <w:rPr>
+          <w:b/>
+          <w:color w:val="000000" w:themeColor="text1"/>
+        </w:rPr>
+      </w:pPr>
+      <w:r>
+        <w:rPr>
+          <w:b/>
+          <w:color w:val="000000" w:themeColor="text1"/>
+        </w:rPr>
+        <w:t>Range Testing Data</w:t>
+      </w:r>
+      <w:r>
+        <w:rPr>
+          <w:b/>
+          <w:color w:val="000000" w:themeColor="text1"/>
+        </w:rPr>
+        <w:t>:</w:t>
+      </w:r>
+      <w:r>
+        <w:rPr>
+          <w:b/>
+          <w:color w:val="000000" w:themeColor="text1"/>
+        </w:rPr>
+        <w:t xml:space="preserve"> (University of Regina Education building 4</w:t>
+      </w:r>
+      <w:r>
+        <w:rPr>
+          <w:b/>
+          <w:color w:val="000000" w:themeColor="text1"/>
+          <w:vertAlign w:val="superscript"/>
+        </w:rPr>
+        <w:t>th</w:t>
+      </w:r>
+      <w:r>
+        <w:rPr>
+          <w:b/>
+          <w:color w:val="000000" w:themeColor="text1"/>
+        </w:rPr>
+        <w:t xml:space="preserve"> floor)</w:t>
+      </w:r>
+    </w:p>
+    <w:p>
+      <w:pPr>
+        <w:pStyle w:val="ListParagraph"/>
+        <w:numPr>
+          <w:ilvl w:val="0"/>
+          <w:numId w:val="4"/>
+        </w:numPr>
+        <w:tabs>
+          <w:tab w:val="left" w:pos="1780"/>
+        </w:tabs>
+        <w:rPr>
+          <w:color w:val="000000" w:themeColor="text1"/>
+        </w:rPr>
+      </w:pPr>
+      <w:r>
+        <w:rPr>
+          <w:color w:val="000000" w:themeColor="text1"/>
+        </w:rPr>
+        <w:t>22.86m (non-line of sight</w:t>
+      </w:r>
+      <w:r>
+        <w:rPr>
+          <w:color w:val="000000" w:themeColor="text1"/>
+        </w:rPr>
+        <w:t>:</w:t>
+      </w:r>
+    </w:p>
+    <w:p>
+      <w:pPr>
+        <w:tabs>
+          <w:tab w:val="left" w:pos="1780"/>
+        </w:tabs>
+        <w:jc w:val="center"/>
+        <w:rPr>
+          <w:b/>
+          <w:color w:val="000000" w:themeColor="text1"/>
+        </w:rPr>
+      </w:pPr>
+      <w:r>
+        <w:rPr>
+          <w:b/>
+          <w:noProof/>
+          <w:color w:val="000000" w:themeColor="text1"/>
+        </w:rPr>
+        <w:drawing>
+          <wp:inline distT="0" distB="0" distL="0" distR="0" wp14:anchorId="1AE11421" wp14:editId="21A43FA9">
+            <wp:extent cx="4154311" cy="3581836"/>
+            <wp:effectExtent l="0" t="0" r="0" b="0"/>
+            <wp:docPr id="40" name="Picture 40"/>
+            <wp:cNvGraphicFramePr>
+              <a:graphicFrameLocks xmlns:a="http://schemas.openxmlformats.org/drawingml/2006/main" noChangeAspect="1"/>
+            </wp:cNvGraphicFramePr>
+            <a:graphic xmlns:a="http://schemas.openxmlformats.org/drawingml/2006/main">
+              <a:graphicData uri="http://schemas.openxmlformats.org/drawingml/2006/picture">
+                <pic:pic xmlns:pic="http://schemas.openxmlformats.org/drawingml/2006/picture">
+                  <pic:nvPicPr>
+                    <pic:cNvPr id="40" name="secret lab to ed 435.png"/>
+                    <pic:cNvPicPr/>
+                  </pic:nvPicPr>
+                  <pic:blipFill>
+                    <a:blip r:embed="rId23" cstate="print">
+                      <a:extLst>
+                        <a:ext uri="{28A0092B-C50C-407E-A947-70E740481C1C}">
+                          <a14:useLocalDpi xmlns:a14="http://schemas.microsoft.com/office/drawing/2010/main" val="0"/>
+                        </a:ext>
+                      </a:extLst>
+                    </a:blip>
+                    <a:stretch>
+                      <a:fillRect/>
+                    </a:stretch>
+                  </pic:blipFill>
+                  <pic:spPr>
+                    <a:xfrm>
+                      <a:off x="0" y="0"/>
+                      <a:ext cx="4186041" cy="3609193"/>
+                    </a:xfrm>
+                    <a:prstGeom prst="rect">
+                      <a:avLst/>
+                    </a:prstGeom>
+                  </pic:spPr>
+                </pic:pic>
+              </a:graphicData>
+            </a:graphic>
+          </wp:inline>
+        </w:drawing>
+      </w:r>
+    </w:p>
+    <w:p>
+      <w:pPr>
+        <w:tabs>
+          <w:tab w:val="left" w:pos="1780"/>
+        </w:tabs>
+        <w:rPr>
+          <w:b/>
+          <w:color w:val="000000" w:themeColor="text1"/>
+        </w:rPr>
+      </w:pPr>
+    </w:p>
+    <w:p>
+      <w:pPr>
+        <w:pStyle w:val="ListParagraph"/>
+        <w:numPr>
+          <w:ilvl w:val="0"/>
+          <w:numId w:val="4"/>
+        </w:numPr>
+        <w:tabs>
+          <w:tab w:val="left" w:pos="1780"/>
+        </w:tabs>
+        <w:rPr>
+          <w:color w:val="000000" w:themeColor="text1"/>
+        </w:rPr>
+      </w:pPr>
+      <w:r>
+        <w:rPr>
+          <w:color w:val="000000" w:themeColor="text1"/>
+        </w:rPr>
+        <w:t>62m (line of sight)</w:t>
+      </w:r>
+      <w:r>
+        <w:rPr>
+          <w:color w:val="000000" w:themeColor="text1"/>
+        </w:rPr>
+        <w:t>:</w:t>
+      </w:r>
+    </w:p>
+    <w:p>
+      <w:pPr>
+        <w:pStyle w:val="ListParagraph"/>
+        <w:tabs>
+          <w:tab w:val="left" w:pos="1780"/>
+        </w:tabs>
+        <w:jc w:val="center"/>
+        <w:rPr>
+          <w:color w:val="000000" w:themeColor="text1"/>
+        </w:rPr>
+      </w:pPr>
+      <w:r>
+        <w:rPr>
+          <w:noProof/>
+          <w:color w:val="000000" w:themeColor="text1"/>
+        </w:rPr>
+        <w:drawing>
+          <wp:inline distT="0" distB="0" distL="0" distR="0" wp14:anchorId="54A9F5E5" wp14:editId="3AC4F41B">
+            <wp:extent cx="4109156" cy="3162935"/>
+            <wp:effectExtent l="0" t="0" r="5715" b="0"/>
+            <wp:docPr id="41" name="Picture 41"/>
+            <wp:cNvGraphicFramePr>
+              <a:graphicFrameLocks xmlns:a="http://schemas.openxmlformats.org/drawingml/2006/main" noChangeAspect="1"/>
+            </wp:cNvGraphicFramePr>
+            <a:graphic xmlns:a="http://schemas.openxmlformats.org/drawingml/2006/main">
+              <a:graphicData uri="http://schemas.openxmlformats.org/drawingml/2006/picture">
+                <pic:pic xmlns:pic="http://schemas.openxmlformats.org/drawingml/2006/picture">
+                  <pic:nvPicPr>
+                    <pic:cNvPr id="41" name="4th floor hallway end to end .png"/>
+                    <pic:cNvPicPr/>
+                  </pic:nvPicPr>
+                  <pic:blipFill>
+                    <a:blip r:embed="rId24" cstate="print">
+                      <a:extLst>
+                        <a:ext uri="{28A0092B-C50C-407E-A947-70E740481C1C}">
+                          <a14:useLocalDpi xmlns:a14="http://schemas.microsoft.com/office/drawing/2010/main" val="0"/>
+                        </a:ext>
+                      </a:extLst>
+                    </a:blip>
+                    <a:stretch>
+                      <a:fillRect/>
+                    </a:stretch>
+                  </pic:blipFill>
+                  <pic:spPr>
+                    <a:xfrm>
+                      <a:off x="0" y="0"/>
+                      <a:ext cx="4123277" cy="3173805"/>
+                    </a:xfrm>
+                    <a:prstGeom prst="rect">
+                      <a:avLst/>
+                    </a:prstGeom>
+                  </pic:spPr>
+                </pic:pic>
+              </a:graphicData>
+            </a:graphic>
+          </wp:inline>
+        </w:drawing>
+      </w:r>
+    </w:p>
+    <w:p>
+      <w:pPr>
+        <w:pStyle w:val="ListParagraph"/>
+        <w:tabs>
+          <w:tab w:val="left" w:pos="1780"/>
+        </w:tabs>
+        <w:jc w:val="center"/>
+        <w:rPr>
+          <w:color w:val="000000" w:themeColor="text1"/>
+        </w:rPr>
+      </w:pPr>
+    </w:p>
+    <w:p>
+      <w:pPr>
+        <w:pStyle w:val="ListParagraph"/>
+        <w:tabs>
+          <w:tab w:val="left" w:pos="1780"/>
+        </w:tabs>
+        <w:jc w:val="center"/>
+        <w:rPr>
+          <w:color w:val="000000" w:themeColor="text1"/>
+        </w:rPr>
+      </w:pPr>
+    </w:p>
+    <w:p>
+      <w:pPr>
+        <w:pStyle w:val="ListParagraph"/>
+        <w:tabs>
+          <w:tab w:val="left" w:pos="1780"/>
+        </w:tabs>
+        <w:jc w:val="center"/>
+        <w:rPr>
+          <w:color w:val="000000" w:themeColor="text1"/>
+        </w:rPr>
+      </w:pPr>
+    </w:p>
+    <w:p>
+      <w:pPr>
+        <w:tabs>
+          <w:tab w:val="left" w:pos="1780"/>
+        </w:tabs>
+        <w:rPr>
+          <w:b/>
+          <w:color w:val="000000" w:themeColor="text1"/>
+        </w:rPr>
+      </w:pPr>
+      <w:r>
+        <w:rPr>
+          <w:b/>
+          <w:color w:val="000000" w:themeColor="text1"/>
+        </w:rPr>
+        <w:t>Residential, 2-bedroom basement apartment in Harbor Landing</w:t>
+      </w:r>
+      <w:r>
+        <w:rPr>
+          <w:b/>
+          <w:color w:val="000000" w:themeColor="text1"/>
+        </w:rPr>
+        <w:t>:</w:t>
+      </w:r>
+    </w:p>
+    <w:p>
+      <w:pPr>
+        <w:pStyle w:val="ListParagraph"/>
+        <w:numPr>
+          <w:ilvl w:val="0"/>
+          <w:numId w:val="6"/>
+        </w:numPr>
+        <w:tabs>
+          <w:tab w:val="left" w:pos="1780"/>
+        </w:tabs>
+        <w:rPr>
+          <w:b/>
+          <w:color w:val="000000" w:themeColor="text1"/>
+        </w:rPr>
+      </w:pPr>
+      <w:r>
+        <w:rPr>
+          <w:b/>
+          <w:color w:val="000000" w:themeColor="text1"/>
+        </w:rPr>
+        <w:t xml:space="preserve">  </w:t>
+      </w:r>
+      <w:r>
+        <w:rPr>
+          <w:color w:val="000000" w:themeColor="text1"/>
+        </w:rPr>
+        <w:t>12.50m</w:t>
+      </w:r>
+      <w:r>
+        <w:rPr>
+          <w:color w:val="000000" w:themeColor="text1"/>
+        </w:rPr>
+        <w:t>:</w:t>
+      </w:r>
+    </w:p>
+    <w:p>
+      <w:pPr>
+        <w:pStyle w:val="ListParagraph"/>
+        <w:tabs>
+          <w:tab w:val="left" w:pos="1780"/>
+        </w:tabs>
+        <w:jc w:val="center"/>
+        <w:rPr>
+          <w:b/>
+          <w:color w:val="000000" w:themeColor="text1"/>
+        </w:rPr>
+      </w:pPr>
+      <w:r>
+        <w:rPr>
+          <w:b/>
+          <w:noProof/>
+          <w:color w:val="000000" w:themeColor="text1"/>
+        </w:rPr>
+        <w:drawing>
+          <wp:inline distT="0" distB="0" distL="0" distR="0" wp14:anchorId="2162EC28" wp14:editId="5C59E592">
+            <wp:extent cx="3995624" cy="3772535"/>
+            <wp:effectExtent l="0" t="0" r="5080" b="0"/>
+            <wp:docPr id="48" name="Picture 48"/>
+            <wp:cNvGraphicFramePr>
+              <a:graphicFrameLocks xmlns:a="http://schemas.openxmlformats.org/drawingml/2006/main" noChangeAspect="1"/>
+            </wp:cNvGraphicFramePr>
+            <a:graphic xmlns:a="http://schemas.openxmlformats.org/drawingml/2006/main">
+              <a:graphicData uri="http://schemas.openxmlformats.org/drawingml/2006/picture">
+                <pic:pic xmlns:pic="http://schemas.openxmlformats.org/drawingml/2006/picture">
+                  <pic:nvPicPr>
+                    <pic:cNvPr id="48" name="Screen Shot 2019-03-07 at 12.22.45 AM.png"/>
+                    <pic:cNvPicPr/>
+                  </pic:nvPicPr>
+                  <pic:blipFill>
+                    <a:blip r:embed="rId25" cstate="print">
+                      <a:extLst>
+                        <a:ext uri="{28A0092B-C50C-407E-A947-70E740481C1C}">
+                          <a14:useLocalDpi xmlns:a14="http://schemas.microsoft.com/office/drawing/2010/main" val="0"/>
+                        </a:ext>
+                      </a:extLst>
+                    </a:blip>
+                    <a:stretch>
+                      <a:fillRect/>
+                    </a:stretch>
+                  </pic:blipFill>
+                  <pic:spPr>
+                    <a:xfrm>
+                      <a:off x="0" y="0"/>
+                      <a:ext cx="4041003" cy="3815381"/>
+                    </a:xfrm>
+                    <a:prstGeom prst="rect">
+                      <a:avLst/>
+                    </a:prstGeom>
+                  </pic:spPr>
+                </pic:pic>
+              </a:graphicData>
+            </a:graphic>
+          </wp:inline>
+        </w:drawing>
+      </w:r>
+    </w:p>
+    <w:p>
+      <w:pPr>
+        <w:pStyle w:val="ListParagraph"/>
+        <w:numPr>
+          <w:ilvl w:val="0"/>
+          <w:numId w:val="6"/>
+        </w:numPr>
+        <w:tabs>
+          <w:tab w:val="left" w:pos="1780"/>
+        </w:tabs>
+        <w:rPr>
+          <w:b/>
+          <w:color w:val="000000" w:themeColor="text1"/>
+        </w:rPr>
+      </w:pPr>
+      <w:r>
+        <w:rPr>
+          <w:b/>
+          <w:color w:val="000000" w:themeColor="text1"/>
+        </w:rPr>
+        <w:t xml:space="preserve"> </w:t>
+      </w:r>
+      <w:r>
+        <w:rPr>
+          <w:color w:val="000000" w:themeColor="text1"/>
+        </w:rPr>
+        <w:t>12.50m</w:t>
+      </w:r>
+    </w:p>
+    <w:p>
+      <w:pPr>
+        <w:pStyle w:val="ListParagraph"/>
+        <w:tabs>
+          <w:tab w:val="left" w:pos="1780"/>
+        </w:tabs>
+        <w:rPr>
+          <w:b/>
+          <w:color w:val="000000" w:themeColor="text1"/>
+        </w:rPr>
+      </w:pPr>
+    </w:p>
+    <w:p>
+      <w:pPr>
+        <w:pStyle w:val="ListParagraph"/>
+        <w:tabs>
+          <w:tab w:val="left" w:pos="1780"/>
+        </w:tabs>
+        <w:jc w:val="center"/>
+        <w:rPr>
+          <w:b/>
+          <w:color w:val="000000" w:themeColor="text1"/>
+        </w:rPr>
+      </w:pPr>
+      <w:r>
+        <w:rPr>
+          <w:b/>
+          <w:noProof/>
+          <w:color w:val="000000" w:themeColor="text1"/>
+        </w:rPr>
+        <w:drawing>
+          <wp:inline distT="0" distB="0" distL="0" distR="0" wp14:anchorId="26332A85" wp14:editId="0372FCFE">
+            <wp:extent cx="4232486" cy="3713480"/>
+            <wp:effectExtent l="0" t="0" r="0" b="0"/>
+            <wp:docPr id="44" name="Picture 44"/>
+            <wp:cNvGraphicFramePr>
+              <a:graphicFrameLocks xmlns:a="http://schemas.openxmlformats.org/drawingml/2006/main" noChangeAspect="1"/>
+            </wp:cNvGraphicFramePr>
+            <a:graphic xmlns:a="http://schemas.openxmlformats.org/drawingml/2006/main">
+              <a:graphicData uri="http://schemas.openxmlformats.org/drawingml/2006/picture">
+                <pic:pic xmlns:pic="http://schemas.openxmlformats.org/drawingml/2006/picture">
+                  <pic:nvPicPr>
+                    <pic:cNvPr id="44" name="outside to room 1.png"/>
+                    <pic:cNvPicPr/>
+                  </pic:nvPicPr>
+                  <pic:blipFill>
+                    <a:blip r:embed="rId26" cstate="print">
+                      <a:extLst>
+                        <a:ext uri="{28A0092B-C50C-407E-A947-70E740481C1C}">
+                          <a14:useLocalDpi xmlns:a14="http://schemas.microsoft.com/office/drawing/2010/main" val="0"/>
+                        </a:ext>
+                      </a:extLst>
+                    </a:blip>
+                    <a:stretch>
+                      <a:fillRect/>
+                    </a:stretch>
+                  </pic:blipFill>
+                  <pic:spPr>
+                    <a:xfrm>
+                      <a:off x="0" y="0"/>
+                      <a:ext cx="4250716" cy="3729474"/>
+                    </a:xfrm>
+                    <a:prstGeom prst="rect">
+                      <a:avLst/>
+                    </a:prstGeom>
+                  </pic:spPr>
+                </pic:pic>
+              </a:graphicData>
+            </a:graphic>
+          </wp:inline>
+        </w:drawing>
+      </w:r>
+    </w:p>
+    <w:p>
+      <w:pPr>
+        <w:pStyle w:val="ListParagraph"/>
+        <w:tabs>
+          <w:tab w:val="left" w:pos="1780"/>
+        </w:tabs>
+        <w:jc w:val="center"/>
+        <w:rPr>
+          <w:b/>
+          <w:color w:val="000000" w:themeColor="text1"/>
+        </w:rPr>
+      </w:pPr>
+    </w:p>
+    <w:p>
+      <w:pPr>
+        <w:pStyle w:val="ListParagraph"/>
+        <w:tabs>
+          <w:tab w:val="left" w:pos="1780"/>
+        </w:tabs>
+        <w:jc w:val="center"/>
+        <w:rPr>
+          <w:b/>
+          <w:color w:val="000000" w:themeColor="text1"/>
+        </w:rPr>
+      </w:pPr>
+    </w:p>
+    <w:p>
+      <w:pPr>
+        <w:pStyle w:val="ListParagraph"/>
+        <w:numPr>
+          <w:ilvl w:val="0"/>
+          <w:numId w:val="6"/>
+        </w:numPr>
+        <w:tabs>
+          <w:tab w:val="left" w:pos="1780"/>
+        </w:tabs>
+        <w:rPr>
+          <w:color w:val="000000" w:themeColor="text1"/>
+        </w:rPr>
+      </w:pPr>
+      <w:r>
+        <w:rPr>
+          <w:color w:val="000000" w:themeColor="text1"/>
+        </w:rPr>
+        <w:lastRenderedPageBreak/>
+        <w:t>20.21</w:t>
+      </w:r>
+      <w:r>
+        <w:rPr>
+          <w:color w:val="000000" w:themeColor="text1"/>
+        </w:rPr>
+        <w:t>m</w:t>
+      </w:r>
+      <w:r>
+        <w:rPr>
+          <w:color w:val="000000" w:themeColor="text1"/>
+        </w:rPr>
+        <w:t>:</w:t>
+      </w:r>
+    </w:p>
+    <w:p>
+      <w:pPr>
+        <w:pStyle w:val="ListParagraph"/>
+        <w:tabs>
+          <w:tab w:val="left" w:pos="1780"/>
+        </w:tabs>
+        <w:jc w:val="center"/>
+        <w:rPr>
+          <w:color w:val="000000" w:themeColor="text1"/>
+        </w:rPr>
+      </w:pPr>
+      <w:r>
+        <w:rPr>
+          <w:b/>
+          <w:noProof/>
+          <w:color w:val="000000" w:themeColor="text1"/>
+        </w:rPr>
+        <w:drawing>
+          <wp:inline distT="0" distB="0" distL="0" distR="0" wp14:anchorId="50C1ED7D" wp14:editId="13BE9C75">
+            <wp:extent cx="4278489" cy="3679530"/>
+            <wp:effectExtent l="0" t="0" r="1905" b="3810"/>
+            <wp:docPr id="45" name="Picture 45"/>
+            <wp:cNvGraphicFramePr>
+              <a:graphicFrameLocks xmlns:a="http://schemas.openxmlformats.org/drawingml/2006/main" noChangeAspect="1"/>
+            </wp:cNvGraphicFramePr>
+            <a:graphic xmlns:a="http://schemas.openxmlformats.org/drawingml/2006/main">
+              <a:graphicData uri="http://schemas.openxmlformats.org/drawingml/2006/picture">
+                <pic:pic xmlns:pic="http://schemas.openxmlformats.org/drawingml/2006/picture">
+                  <pic:nvPicPr>
+                    <pic:cNvPr id="45" name="outside to room 2.png"/>
+                    <pic:cNvPicPr/>
+                  </pic:nvPicPr>
+                  <pic:blipFill>
+                    <a:blip r:embed="rId27" cstate="print">
+                      <a:extLst>
+                        <a:ext uri="{28A0092B-C50C-407E-A947-70E740481C1C}">
+                          <a14:useLocalDpi xmlns:a14="http://schemas.microsoft.com/office/drawing/2010/main" val="0"/>
+                        </a:ext>
+                      </a:extLst>
+                    </a:blip>
+                    <a:stretch>
+                      <a:fillRect/>
+                    </a:stretch>
+                  </pic:blipFill>
+                  <pic:spPr>
+                    <a:xfrm>
+                      <a:off x="0" y="0"/>
+                      <a:ext cx="4323312" cy="3718078"/>
+                    </a:xfrm>
+                    <a:prstGeom prst="rect">
+                      <a:avLst/>
+                    </a:prstGeom>
+                  </pic:spPr>
+                </pic:pic>
+              </a:graphicData>
+            </a:graphic>
+          </wp:inline>
+        </w:drawing>
+      </w:r>
+    </w:p>
+    <w:p>
+      <w:pPr>
+        <w:pStyle w:val="ListParagraph"/>
+        <w:numPr>
+          <w:ilvl w:val="0"/>
+          <w:numId w:val="6"/>
+        </w:numPr>
+        <w:tabs>
+          <w:tab w:val="left" w:pos="1780"/>
+        </w:tabs>
+        <w:rPr>
+          <w:color w:val="000000" w:themeColor="text1"/>
+        </w:rPr>
+      </w:pPr>
+      <w:r>
+        <w:rPr>
+          <w:color w:val="000000" w:themeColor="text1"/>
+        </w:rPr>
+        <w:t>20.21m</w:t>
+      </w:r>
+    </w:p>
+    <w:p>
+      <w:pPr>
+        <w:pStyle w:val="ListParagraph"/>
+        <w:tabs>
+          <w:tab w:val="left" w:pos="1780"/>
+        </w:tabs>
+        <w:jc w:val="center"/>
+        <w:rPr>
+          <w:b/>
+          <w:color w:val="000000" w:themeColor="text1"/>
+        </w:rPr>
+      </w:pPr>
+      <w:r>
+        <w:rPr>
+          <w:b/>
+          <w:noProof/>
+          <w:color w:val="000000" w:themeColor="text1"/>
+        </w:rPr>
+        <w:drawing>
+          <wp:inline distT="0" distB="0" distL="0" distR="0" wp14:anchorId="2E59E801" wp14:editId="3031570A">
+            <wp:extent cx="4323645" cy="4391025"/>
+            <wp:effectExtent l="0" t="0" r="0" b="3175"/>
+            <wp:docPr id="46" name="Picture 46"/>
+            <wp:cNvGraphicFramePr>
+              <a:graphicFrameLocks xmlns:a="http://schemas.openxmlformats.org/drawingml/2006/main" noChangeAspect="1"/>
+            </wp:cNvGraphicFramePr>
+            <a:graphic xmlns:a="http://schemas.openxmlformats.org/drawingml/2006/main">
+              <a:graphicData uri="http://schemas.openxmlformats.org/drawingml/2006/picture">
+                <pic:pic xmlns:pic="http://schemas.openxmlformats.org/drawingml/2006/picture">
+                  <pic:nvPicPr>
+                    <pic:cNvPr id="46" name="side walk.png"/>
+                    <pic:cNvPicPr/>
+                  </pic:nvPicPr>
+                  <pic:blipFill>
+                    <a:blip r:embed="rId28" cstate="print">
+                      <a:extLst>
+                        <a:ext uri="{28A0092B-C50C-407E-A947-70E740481C1C}">
+                          <a14:useLocalDpi xmlns:a14="http://schemas.microsoft.com/office/drawing/2010/main" val="0"/>
+                        </a:ext>
+                      </a:extLst>
+                    </a:blip>
+                    <a:stretch>
+                      <a:fillRect/>
+                    </a:stretch>
+                  </pic:blipFill>
+                  <pic:spPr>
+                    <a:xfrm>
+                      <a:off x="0" y="0"/>
+                      <a:ext cx="4350396" cy="4418193"/>
+                    </a:xfrm>
+                    <a:prstGeom prst="rect">
+                      <a:avLst/>
+                    </a:prstGeom>
+                  </pic:spPr>
+                </pic:pic>
+              </a:graphicData>
+            </a:graphic>
+          </wp:inline>
+        </w:drawing>
+      </w:r>
+    </w:p>
+    <w:p>
+      <w:pPr>
+        <w:pStyle w:val="ListParagraph"/>
+        <w:tabs>
+          <w:tab w:val="left" w:pos="1780"/>
+        </w:tabs>
+        <w:jc w:val="center"/>
+        <w:rPr>
+          <w:b/>
+          <w:color w:val="000000" w:themeColor="text1"/>
+        </w:rPr>
+      </w:pPr>
+    </w:p>
+    <w:p>
+      <w:pPr>
+        <w:pStyle w:val="ListParagraph"/>
+        <w:tabs>
+          <w:tab w:val="left" w:pos="1780"/>
+        </w:tabs>
+        <w:jc w:val="center"/>
+        <w:rPr>
+          <w:b/>
+          <w:color w:val="000000" w:themeColor="text1"/>
+        </w:rPr>
+      </w:pPr>
+    </w:p>
+    <w:p>
+      <w:pPr>
+        <w:pStyle w:val="ListParagraph"/>
+        <w:tabs>
+          <w:tab w:val="left" w:pos="1780"/>
+        </w:tabs>
+        <w:jc w:val="center"/>
+        <w:rPr>
+          <w:b/>
+          <w:color w:val="000000" w:themeColor="text1"/>
+        </w:rPr>
+      </w:pPr>
+    </w:p>
+    <w:p>
+      <w:pPr>
+        <w:pStyle w:val="ListParagraph"/>
+        <w:numPr>
+          <w:ilvl w:val="0"/>
+          <w:numId w:val="6"/>
+        </w:numPr>
+        <w:tabs>
+          <w:tab w:val="left" w:pos="1780"/>
+        </w:tabs>
+        <w:rPr>
+          <w:color w:val="000000" w:themeColor="text1"/>
+        </w:rPr>
+      </w:pPr>
+      <w:r>
+        <w:rPr>
+          <w:color w:val="000000" w:themeColor="text1"/>
+        </w:rPr>
+        <w:lastRenderedPageBreak/>
+        <w:t>33.50m:</w:t>
+      </w:r>
+    </w:p>
+    <w:p>
+      <w:pPr>
+        <w:pStyle w:val="ListParagraph"/>
+        <w:tabs>
+          <w:tab w:val="left" w:pos="1780"/>
+        </w:tabs>
+        <w:rPr>
+          <w:color w:val="000000" w:themeColor="text1"/>
+        </w:rPr>
+      </w:pPr>
+    </w:p>
+    <w:p>
+      <w:pPr>
+        <w:pStyle w:val="ListParagraph"/>
+        <w:tabs>
+          <w:tab w:val="left" w:pos="1780"/>
+        </w:tabs>
+        <w:jc w:val="center"/>
+        <w:rPr>
+          <w:b/>
           <w:color w:val="000000" w:themeColor="text1"/>
         </w:rPr>
         <w:sectPr>
@@ -5059,6 +8685,54 @@
           <w:docGrid w:linePitch="360"/>
         </w:sectPr>
       </w:pPr>
+      <w:r>
+        <w:rPr>
+          <w:b/>
+          <w:noProof/>
+          <w:color w:val="000000" w:themeColor="text1"/>
+        </w:rPr>
+        <w:drawing>
+          <wp:inline distT="0" distB="0" distL="0" distR="0" wp14:anchorId="684DC59F" wp14:editId="058FD61C">
+            <wp:extent cx="4594578" cy="4086225"/>
+            <wp:effectExtent l="0" t="0" r="3175" b="3175"/>
+            <wp:docPr id="47" name="Picture 47"/>
+            <wp:cNvGraphicFramePr>
+              <a:graphicFrameLocks xmlns:a="http://schemas.openxmlformats.org/drawingml/2006/main" noChangeAspect="1"/>
+            </wp:cNvGraphicFramePr>
+            <a:graphic xmlns:a="http://schemas.openxmlformats.org/drawingml/2006/main">
+              <a:graphicData uri="http://schemas.openxmlformats.org/drawingml/2006/picture">
+                <pic:pic xmlns:pic="http://schemas.openxmlformats.org/drawingml/2006/picture">
+                  <pic:nvPicPr>
+                    <pic:cNvPr id="47" name="across street.png"/>
+                    <pic:cNvPicPr/>
+                  </pic:nvPicPr>
+                  <pic:blipFill>
+                    <a:blip r:embed="rId29" cstate="print">
+                      <a:extLst>
+                        <a:ext uri="{28A0092B-C50C-407E-A947-70E740481C1C}">
+                          <a14:useLocalDpi xmlns:a14="http://schemas.microsoft.com/office/drawing/2010/main" val="0"/>
+                        </a:ext>
+                      </a:extLst>
+                    </a:blip>
+                    <a:stretch>
+                      <a:fillRect/>
+                    </a:stretch>
+                  </pic:blipFill>
+                  <pic:spPr>
+                    <a:xfrm>
+                      <a:off x="0" y="0"/>
+                      <a:ext cx="4602361" cy="4093147"/>
+                    </a:xfrm>
+                    <a:prstGeom prst="rect">
+                      <a:avLst/>
+                    </a:prstGeom>
+                  </pic:spPr>
+                </pic:pic>
+              </a:graphicData>
+            </a:graphic>
+          </wp:inline>
+        </w:drawing>
+      </w:r>
     </w:p>
     <w:p>
       <w:pPr>
@@ -5130,9 +8804,9 @@
 <file path=word/numbering.xml><?xml version="1.0" encoding="utf-8"?>
 <w:numbering xmlns:wpc="http://schemas.microsoft.com/office/word/2010/wordprocessingCanvas" xmlns:cx="http://schemas.microsoft.com/office/drawing/2014/chartex" xmlns:cx1="http://schemas.microsoft.com/office/drawing/2015/9/8/chartex" xmlns:cx2="http://schemas.microsoft.com/office/drawing/2015/10/21/chartex" xmlns:cx3="http://schemas.microsoft.com/office/drawing/2016/5/9/chartex" xmlns:cx4="http://schemas.microsoft.com/office/drawing/2016/5/10/chartex" xmlns:cx5="http://schemas.microsoft.com/office/drawing/2016/5/11/chartex" xmlns:cx6="http://schemas.microsoft.com/office/drawing/2016/5/12/chartex" xmlns:cx7="http://schemas.microsoft.com/office/drawing/2016/5/13/chartex" xmlns:cx8="http://schemas.microsoft.com/office/drawing/2016/5/14/chartex" xmlns:mc="http://schemas.openxmlformats.org/markup-compatibility/2006" xmlns:aink="http://schemas.microsoft.com/office/drawing/2016/ink" xmlns:am3d="http://schemas.microsoft.com/office/drawing/2017/model3d" xmlns:o="urn:schemas-microsoft-com:office:office" xmlns:r="http://schemas.openxmlformats.org/officeDocument/2006/relationships" xmlns:m="http://schemas.openxmlformats.org/officeDocument/2006/math" xmlns:v="urn:schemas-microsoft-com:vml" xmlns:wp14="http://schemas.microsoft.com/office/word/2010/wordprocessingDrawing" xmlns:wp="http://schemas.openxmlformats.org/drawingml/2006/wordprocessingDrawing" xmlns:w10="urn:schemas-microsoft-com:office:word" xmlns:w="http://schemas.openxmlformats.org/wordprocessingml/2006/main" xmlns:w14="http://schemas.microsoft.com/office/word/2010/wordml" xmlns:w15="http://schemas.microsoft.com/office/word/2012/wordml" xmlns:w16cid="http://schemas.microsoft.com/office/word/2016/wordml/cid" xmlns:w16se="http://schemas.microsoft.com/office/word/2015/wordml/symex" xmlns:wpg="http://schemas.microsoft.com/office/word/2010/wordprocessingGroup" xmlns:wpi="http://schemas.microsoft.com/office/word/2010/wordprocessingInk" xmlns:wne="http://schemas.microsoft.com/office/word/2006/wordml" xmlns:wps="http://schemas.microsoft.com/office/word/2010/wordprocessingShape" mc:Ignorable="w14 w15 w16se w16cid wp14">
   <w:abstractNum w:abstractNumId="0" w15:restartNumberingAfterBreak="0">
-    <w:nsid w:val="4BB073EB"/>
+    <w:nsid w:val="00600367"/>
     <w:multiLevelType w:val="hybridMultilevel"/>
-    <w:tmpl w:val="E2E6326E"/>
+    <w:tmpl w:val="D55CCED8"/>
     <w:lvl w:ilvl="0" w:tplc="0409000F">
       <w:start w:val="1"/>
       <w:numFmt w:val="decimal"/>
@@ -5219,6 +8893,274 @@
     </w:lvl>
   </w:abstractNum>
   <w:abstractNum w:abstractNumId="1" w15:restartNumberingAfterBreak="0">
+    <w:nsid w:val="31FC4BBF"/>
+    <w:multiLevelType w:val="hybridMultilevel"/>
+    <w:tmpl w:val="2F509CD6"/>
+    <w:lvl w:ilvl="0" w:tplc="0409000F">
+      <w:start w:val="1"/>
+      <w:numFmt w:val="decimal"/>
+      <w:lvlText w:val="%1."/>
+      <w:lvlJc w:val="left"/>
+      <w:pPr>
+        <w:ind w:left="720" w:hanging="360"/>
+      </w:pPr>
+      <w:rPr>
+        <w:rFonts w:hint="default"/>
+      </w:rPr>
+    </w:lvl>
+    <w:lvl w:ilvl="1" w:tplc="04090019" w:tentative="1">
+      <w:start w:val="1"/>
+      <w:numFmt w:val="lowerLetter"/>
+      <w:lvlText w:val="%2."/>
+      <w:lvlJc w:val="left"/>
+      <w:pPr>
+        <w:ind w:left="1440" w:hanging="360"/>
+      </w:pPr>
+    </w:lvl>
+    <w:lvl w:ilvl="2" w:tplc="0409001B" w:tentative="1">
+      <w:start w:val="1"/>
+      <w:numFmt w:val="lowerRoman"/>
+      <w:lvlText w:val="%3."/>
+      <w:lvlJc w:val="right"/>
+      <w:pPr>
+        <w:ind w:left="2160" w:hanging="180"/>
+      </w:pPr>
+    </w:lvl>
+    <w:lvl w:ilvl="3" w:tplc="0409000F" w:tentative="1">
+      <w:start w:val="1"/>
+      <w:numFmt w:val="decimal"/>
+      <w:lvlText w:val="%4."/>
+      <w:lvlJc w:val="left"/>
+      <w:pPr>
+        <w:ind w:left="2880" w:hanging="360"/>
+      </w:pPr>
+    </w:lvl>
+    <w:lvl w:ilvl="4" w:tplc="04090019" w:tentative="1">
+      <w:start w:val="1"/>
+      <w:numFmt w:val="lowerLetter"/>
+      <w:lvlText w:val="%5."/>
+      <w:lvlJc w:val="left"/>
+      <w:pPr>
+        <w:ind w:left="3600" w:hanging="360"/>
+      </w:pPr>
+    </w:lvl>
+    <w:lvl w:ilvl="5" w:tplc="0409001B" w:tentative="1">
+      <w:start w:val="1"/>
+      <w:numFmt w:val="lowerRoman"/>
+      <w:lvlText w:val="%6."/>
+      <w:lvlJc w:val="right"/>
+      <w:pPr>
+        <w:ind w:left="4320" w:hanging="180"/>
+      </w:pPr>
+    </w:lvl>
+    <w:lvl w:ilvl="6" w:tplc="0409000F" w:tentative="1">
+      <w:start w:val="1"/>
+      <w:numFmt w:val="decimal"/>
+      <w:lvlText w:val="%7."/>
+      <w:lvlJc w:val="left"/>
+      <w:pPr>
+        <w:ind w:left="5040" w:hanging="360"/>
+      </w:pPr>
+    </w:lvl>
+    <w:lvl w:ilvl="7" w:tplc="04090019" w:tentative="1">
+      <w:start w:val="1"/>
+      <w:numFmt w:val="lowerLetter"/>
+      <w:lvlText w:val="%8."/>
+      <w:lvlJc w:val="left"/>
+      <w:pPr>
+        <w:ind w:left="5760" w:hanging="360"/>
+      </w:pPr>
+    </w:lvl>
+    <w:lvl w:ilvl="8" w:tplc="0409001B" w:tentative="1">
+      <w:start w:val="1"/>
+      <w:numFmt w:val="lowerRoman"/>
+      <w:lvlText w:val="%9."/>
+      <w:lvlJc w:val="right"/>
+      <w:pPr>
+        <w:ind w:left="6480" w:hanging="180"/>
+      </w:pPr>
+    </w:lvl>
+  </w:abstractNum>
+  <w:abstractNum w:abstractNumId="2" w15:restartNumberingAfterBreak="0">
+    <w:nsid w:val="3FAF6ACE"/>
+    <w:multiLevelType w:val="hybridMultilevel"/>
+    <w:tmpl w:val="DC5EA416"/>
+    <w:lvl w:ilvl="0" w:tplc="4796A894">
+      <w:start w:val="1"/>
+      <w:numFmt w:val="decimal"/>
+      <w:lvlText w:val="%1."/>
+      <w:lvlJc w:val="left"/>
+      <w:pPr>
+        <w:ind w:left="720" w:hanging="360"/>
+      </w:pPr>
+      <w:rPr>
+        <w:rFonts w:hint="default"/>
+        <w:b w:val="0"/>
+      </w:rPr>
+    </w:lvl>
+    <w:lvl w:ilvl="1" w:tplc="04090019" w:tentative="1">
+      <w:start w:val="1"/>
+      <w:numFmt w:val="lowerLetter"/>
+      <w:lvlText w:val="%2."/>
+      <w:lvlJc w:val="left"/>
+      <w:pPr>
+        <w:ind w:left="1440" w:hanging="360"/>
+      </w:pPr>
+    </w:lvl>
+    <w:lvl w:ilvl="2" w:tplc="0409001B" w:tentative="1">
+      <w:start w:val="1"/>
+      <w:numFmt w:val="lowerRoman"/>
+      <w:lvlText w:val="%3."/>
+      <w:lvlJc w:val="right"/>
+      <w:pPr>
+        <w:ind w:left="2160" w:hanging="180"/>
+      </w:pPr>
+    </w:lvl>
+    <w:lvl w:ilvl="3" w:tplc="0409000F" w:tentative="1">
+      <w:start w:val="1"/>
+      <w:numFmt w:val="decimal"/>
+      <w:lvlText w:val="%4."/>
+      <w:lvlJc w:val="left"/>
+      <w:pPr>
+        <w:ind w:left="2880" w:hanging="360"/>
+      </w:pPr>
+    </w:lvl>
+    <w:lvl w:ilvl="4" w:tplc="04090019" w:tentative="1">
+      <w:start w:val="1"/>
+      <w:numFmt w:val="lowerLetter"/>
+      <w:lvlText w:val="%5."/>
+      <w:lvlJc w:val="left"/>
+      <w:pPr>
+        <w:ind w:left="3600" w:hanging="360"/>
+      </w:pPr>
+    </w:lvl>
+    <w:lvl w:ilvl="5" w:tplc="0409001B" w:tentative="1">
+      <w:start w:val="1"/>
+      <w:numFmt w:val="lowerRoman"/>
+      <w:lvlText w:val="%6."/>
+      <w:lvlJc w:val="right"/>
+      <w:pPr>
+        <w:ind w:left="4320" w:hanging="180"/>
+      </w:pPr>
+    </w:lvl>
+    <w:lvl w:ilvl="6" w:tplc="0409000F" w:tentative="1">
+      <w:start w:val="1"/>
+      <w:numFmt w:val="decimal"/>
+      <w:lvlText w:val="%7."/>
+      <w:lvlJc w:val="left"/>
+      <w:pPr>
+        <w:ind w:left="5040" w:hanging="360"/>
+      </w:pPr>
+    </w:lvl>
+    <w:lvl w:ilvl="7" w:tplc="04090019" w:tentative="1">
+      <w:start w:val="1"/>
+      <w:numFmt w:val="lowerLetter"/>
+      <w:lvlText w:val="%8."/>
+      <w:lvlJc w:val="left"/>
+      <w:pPr>
+        <w:ind w:left="5760" w:hanging="360"/>
+      </w:pPr>
+    </w:lvl>
+    <w:lvl w:ilvl="8" w:tplc="0409001B" w:tentative="1">
+      <w:start w:val="1"/>
+      <w:numFmt w:val="lowerRoman"/>
+      <w:lvlText w:val="%9."/>
+      <w:lvlJc w:val="right"/>
+      <w:pPr>
+        <w:ind w:left="6480" w:hanging="180"/>
+      </w:pPr>
+    </w:lvl>
+  </w:abstractNum>
+  <w:abstractNum w:abstractNumId="3" w15:restartNumberingAfterBreak="0">
+    <w:nsid w:val="4BB073EB"/>
+    <w:multiLevelType w:val="hybridMultilevel"/>
+    <w:tmpl w:val="E2E6326E"/>
+    <w:lvl w:ilvl="0" w:tplc="0409000F">
+      <w:start w:val="1"/>
+      <w:numFmt w:val="decimal"/>
+      <w:lvlText w:val="%1."/>
+      <w:lvlJc w:val="left"/>
+      <w:pPr>
+        <w:ind w:left="720" w:hanging="360"/>
+      </w:pPr>
+      <w:rPr>
+        <w:rFonts w:hint="default"/>
+      </w:rPr>
+    </w:lvl>
+    <w:lvl w:ilvl="1" w:tplc="04090019" w:tentative="1">
+      <w:start w:val="1"/>
+      <w:numFmt w:val="lowerLetter"/>
+      <w:lvlText w:val="%2."/>
+      <w:lvlJc w:val="left"/>
+      <w:pPr>
+        <w:ind w:left="1440" w:hanging="360"/>
+      </w:pPr>
+    </w:lvl>
+    <w:lvl w:ilvl="2" w:tplc="0409001B" w:tentative="1">
+      <w:start w:val="1"/>
+      <w:numFmt w:val="lowerRoman"/>
+      <w:lvlText w:val="%3."/>
+      <w:lvlJc w:val="right"/>
+      <w:pPr>
+        <w:ind w:left="2160" w:hanging="180"/>
+      </w:pPr>
+    </w:lvl>
+    <w:lvl w:ilvl="3" w:tplc="0409000F" w:tentative="1">
+      <w:start w:val="1"/>
+      <w:numFmt w:val="decimal"/>
+      <w:lvlText w:val="%4."/>
+      <w:lvlJc w:val="left"/>
+      <w:pPr>
+        <w:ind w:left="2880" w:hanging="360"/>
+      </w:pPr>
+    </w:lvl>
+    <w:lvl w:ilvl="4" w:tplc="04090019" w:tentative="1">
+      <w:start w:val="1"/>
+      <w:numFmt w:val="lowerLetter"/>
+      <w:lvlText w:val="%5."/>
+      <w:lvlJc w:val="left"/>
+      <w:pPr>
+        <w:ind w:left="3600" w:hanging="360"/>
+      </w:pPr>
+    </w:lvl>
+    <w:lvl w:ilvl="5" w:tplc="0409001B" w:tentative="1">
+      <w:start w:val="1"/>
+      <w:numFmt w:val="lowerRoman"/>
+      <w:lvlText w:val="%6."/>
+      <w:lvlJc w:val="right"/>
+      <w:pPr>
+        <w:ind w:left="4320" w:hanging="180"/>
+      </w:pPr>
+    </w:lvl>
+    <w:lvl w:ilvl="6" w:tplc="0409000F" w:tentative="1">
+      <w:start w:val="1"/>
+      <w:numFmt w:val="decimal"/>
+      <w:lvlText w:val="%7."/>
+      <w:lvlJc w:val="left"/>
+      <w:pPr>
+        <w:ind w:left="5040" w:hanging="360"/>
+      </w:pPr>
+    </w:lvl>
+    <w:lvl w:ilvl="7" w:tplc="04090019" w:tentative="1">
+      <w:start w:val="1"/>
+      <w:numFmt w:val="lowerLetter"/>
+      <w:lvlText w:val="%8."/>
+      <w:lvlJc w:val="left"/>
+      <w:pPr>
+        <w:ind w:left="5760" w:hanging="360"/>
+      </w:pPr>
+    </w:lvl>
+    <w:lvl w:ilvl="8" w:tplc="0409001B" w:tentative="1">
+      <w:start w:val="1"/>
+      <w:numFmt w:val="lowerRoman"/>
+      <w:lvlText w:val="%9."/>
+      <w:lvlJc w:val="right"/>
+      <w:pPr>
+        <w:ind w:left="6480" w:hanging="180"/>
+      </w:pPr>
+    </w:lvl>
+  </w:abstractNum>
+  <w:abstractNum w:abstractNumId="4" w15:restartNumberingAfterBreak="0">
     <w:nsid w:val="4C343AD6"/>
     <w:multiLevelType w:val="hybridMultilevel"/>
     <w:tmpl w:val="B7AA85BA"/>
@@ -5331,7 +9273,7 @@
       </w:rPr>
     </w:lvl>
   </w:abstractNum>
-  <w:abstractNum w:abstractNumId="2" w15:restartNumberingAfterBreak="0">
+  <w:abstractNum w:abstractNumId="5" w15:restartNumberingAfterBreak="0">
     <w:nsid w:val="50907287"/>
     <w:multiLevelType w:val="hybridMultilevel"/>
     <w:tmpl w:val="4F1A0C24"/>
@@ -5445,13 +9387,22 @@
     </w:lvl>
   </w:abstractNum>
   <w:num w:numId="1">
-    <w:abstractNumId w:val="2"/>
+    <w:abstractNumId w:val="5"/>
   </w:num>
   <w:num w:numId="2">
+    <w:abstractNumId w:val="3"/>
+  </w:num>
+  <w:num w:numId="3">
+    <w:abstractNumId w:val="4"/>
+  </w:num>
+  <w:num w:numId="4">
     <w:abstractNumId w:val="0"/>
   </w:num>
-  <w:num w:numId="3">
+  <w:num w:numId="5">
     <w:abstractNumId w:val="1"/>
+  </w:num>
+  <w:num w:numId="6">
+    <w:abstractNumId w:val="2"/>
   </w:num>
 </w:numbering>
 </file>
